--- a/UO236974-Bitacora.docx
+++ b/UO236974-Bitacora.docx
@@ -52,7 +52,7 @@
                         <pic:cNvPicPr/>
                       </pic:nvPicPr>
                       <pic:blipFill>
-                        <a:blip r:embed="rId8" cstate="print">
+                        <a:blip r:embed="rId9" cstate="print">
                           <a:duotone>
                             <a:schemeClr val="accent1">
                               <a:shade val="45000"/>
@@ -140,7 +140,27 @@
                   <w:sz w:val="72"/>
                   <w:szCs w:val="72"/>
                 </w:rPr>
-                <w:t>Ingenieria informatica de software</w:t>
+                <w:t>Ingenieria informatica de</w:t>
+              </w:r>
+              <w:r>
+                <w:rPr>
+                  <w:rFonts w:asciiTheme="majorHAnsi" w:eastAsiaTheme="majorEastAsia" w:hAnsiTheme="majorHAnsi" w:cstheme="majorBidi"/>
+                  <w:caps/>
+                  <w:color w:val="4472C4" w:themeColor="accent1"/>
+                  <w:sz w:val="72"/>
+                  <w:szCs w:val="72"/>
+                </w:rPr>
+                <w:t>l</w:t>
+              </w:r>
+              <w:r>
+                <w:rPr>
+                  <w:rFonts w:asciiTheme="majorHAnsi" w:eastAsiaTheme="majorEastAsia" w:hAnsiTheme="majorHAnsi" w:cstheme="majorBidi"/>
+                  <w:caps/>
+                  <w:color w:val="4472C4" w:themeColor="accent1"/>
+                  <w:sz w:val="72"/>
+                  <w:szCs w:val="72"/>
+                </w:rPr>
+                <w:t xml:space="preserve"> software</w:t>
               </w:r>
             </w:p>
           </w:sdtContent>
@@ -162,7 +182,6 @@
             <w:dataBinding w:prefixMappings="xmlns:ns0='http://purl.org/dc/elements/1.1/' xmlns:ns1='http://schemas.openxmlformats.org/package/2006/metadata/core-properties' " w:xpath="/ns1:coreProperties[1]/ns0:subject[1]" w:storeItemID="{6C3C8BC8-F283-45AE-878A-BAB7291924A1}"/>
             <w:text/>
           </w:sdtPr>
-          <w:sdtEndPr/>
           <w:sdtContent>
             <w:p>
               <w:pPr>
@@ -216,7 +235,7 @@
                         <pic:cNvPicPr/>
                       </pic:nvPicPr>
                       <pic:blipFill>
-                        <a:blip r:embed="rId9" cstate="print">
+                        <a:blip r:embed="rId10" cstate="print">
                           <a:duotone>
                             <a:schemeClr val="accent1">
                               <a:shade val="45000"/>
@@ -325,7 +344,6 @@
                                     <w:calendar w:val="gregorian"/>
                                   </w:date>
                                 </w:sdtPr>
-                                <w:sdtEndPr/>
                                 <w:sdtContent>
                                   <w:p>
                                     <w:pPr>
@@ -371,7 +389,6 @@
                                     <w:dataBinding w:prefixMappings="xmlns:ns0='http://schemas.openxmlformats.org/officeDocument/2006/extended-properties' " w:xpath="/ns0:Properties[1]/ns0:Company[1]" w:storeItemID="{6668398D-A668-4E3E-A5EB-62B293D839F1}"/>
                                     <w:text/>
                                   </w:sdtPr>
-                                  <w:sdtEndPr/>
                                   <w:sdtContent>
                                     <w:r>
                                       <w:rPr>
@@ -403,7 +420,6 @@
                                     <w:dataBinding w:prefixMappings="xmlns:ns0='http://schemas.microsoft.com/office/2006/coverPageProps' " w:xpath="/ns0:CoverPageProperties[1]/ns0:CompanyAddress[1]" w:storeItemID="{55AF091B-3C7A-41E3-B477-F2FDAA23CFDA}"/>
                                     <w:text/>
                                   </w:sdtPr>
-                                  <w:sdtEndPr/>
                                   <w:sdtContent>
                                     <w:r>
                                       <w:rPr>
@@ -413,6 +429,12 @@
                                     </w:r>
                                   </w:sdtContent>
                                 </w:sdt>
+                                <w:r>
+                                  <w:rPr>
+                                    <w:color w:val="4472C4" w:themeColor="accent1"/>
+                                  </w:rPr>
+                                  <w:t>UO236974</w:t>
+                                </w:r>
                               </w:p>
                             </w:txbxContent>
                           </wps:txbx>
@@ -462,7 +484,6 @@
                               <w:calendar w:val="gregorian"/>
                             </w:date>
                           </w:sdtPr>
-                          <w:sdtEndPr/>
                           <w:sdtContent>
                             <w:p>
                               <w:pPr>
@@ -508,7 +529,6 @@
                               <w:dataBinding w:prefixMappings="xmlns:ns0='http://schemas.openxmlformats.org/officeDocument/2006/extended-properties' " w:xpath="/ns0:Properties[1]/ns0:Company[1]" w:storeItemID="{6668398D-A668-4E3E-A5EB-62B293D839F1}"/>
                               <w:text/>
                             </w:sdtPr>
-                            <w:sdtEndPr/>
                             <w:sdtContent>
                               <w:r>
                                 <w:rPr>
@@ -540,7 +560,6 @@
                               <w:dataBinding w:prefixMappings="xmlns:ns0='http://schemas.microsoft.com/office/2006/coverPageProps' " w:xpath="/ns0:CoverPageProperties[1]/ns0:CompanyAddress[1]" w:storeItemID="{55AF091B-3C7A-41E3-B477-F2FDAA23CFDA}"/>
                               <w:text/>
                             </w:sdtPr>
-                            <w:sdtEndPr/>
                             <w:sdtContent>
                               <w:r>
                                 <w:rPr>
@@ -550,6 +569,12 @@
                               </w:r>
                             </w:sdtContent>
                           </w:sdt>
+                          <w:r>
+                            <w:rPr>
+                              <w:color w:val="4472C4" w:themeColor="accent1"/>
+                            </w:rPr>
+                            <w:t>UO236974</w:t>
+                          </w:r>
                         </w:p>
                       </w:txbxContent>
                     </v:textbox>
@@ -565,14 +590,3034 @@
         </w:p>
       </w:sdtContent>
     </w:sdt>
+    <w:sdt>
+      <w:sdtPr>
+        <w:id w:val="1510803608"/>
+        <w:docPartObj>
+          <w:docPartGallery w:val="Table of Contents"/>
+          <w:docPartUnique/>
+        </w:docPartObj>
+      </w:sdtPr>
+      <w:sdtEndPr>
+        <w:rPr>
+          <w:rFonts w:asciiTheme="minorHAnsi" w:eastAsiaTheme="minorHAnsi" w:hAnsiTheme="minorHAnsi" w:cstheme="minorBidi"/>
+          <w:b/>
+          <w:bCs/>
+          <w:color w:val="auto"/>
+          <w:sz w:val="24"/>
+          <w:szCs w:val="22"/>
+          <w:lang w:eastAsia="en-US"/>
+        </w:rPr>
+      </w:sdtEndPr>
+      <w:sdtContent>
+        <w:p>
+          <w:pPr>
+            <w:pStyle w:val="TtuloTDC"/>
+            <w:rPr>
+              <w:rStyle w:val="TtuloCar"/>
+              <w:color w:val="000000" w:themeColor="text1"/>
+              <w:spacing w:val="0"/>
+              <w14:shadow w14:blurRad="38100" w14:dist="19050" w14:dir="2700000" w14:sx="100000" w14:sy="100000" w14:kx="0" w14:ky="0" w14:algn="tl">
+                <w14:schemeClr w14:val="dk1">
+                  <w14:alpha w14:val="60000"/>
+                </w14:schemeClr>
+              </w14:shadow>
+              <w14:textOutline w14:w="0" w14:cap="flat" w14:cmpd="sng" w14:algn="ctr">
+                <w14:noFill/>
+                <w14:prstDash w14:val="solid"/>
+                <w14:round/>
+              </w14:textOutline>
+            </w:rPr>
+          </w:pPr>
+          <w:r>
+            <w:rPr>
+              <w:rStyle w:val="TtuloCar"/>
+              <w:color w:val="000000" w:themeColor="text1"/>
+              <w:spacing w:val="0"/>
+              <w14:shadow w14:blurRad="38100" w14:dist="19050" w14:dir="2700000" w14:sx="100000" w14:sy="100000" w14:kx="0" w14:ky="0" w14:algn="tl">
+                <w14:schemeClr w14:val="dk1">
+                  <w14:alpha w14:val="60000"/>
+                </w14:schemeClr>
+              </w14:shadow>
+              <w14:textOutline w14:w="0" w14:cap="flat" w14:cmpd="sng" w14:algn="ctr">
+                <w14:noFill/>
+                <w14:prstDash w14:val="solid"/>
+                <w14:round/>
+              </w14:textOutline>
+            </w:rPr>
+            <w:t>Índice</w:t>
+          </w:r>
+        </w:p>
+        <w:p>
+          <w:pPr>
+            <w:pStyle w:val="TDC1"/>
+            <w:tabs>
+              <w:tab w:val="left" w:pos="440"/>
+              <w:tab w:val="right" w:leader="dot" w:pos="8494"/>
+            </w:tabs>
+            <w:rPr>
+              <w:rFonts w:eastAsiaTheme="minorEastAsia"/>
+              <w:noProof/>
+              <w:sz w:val="22"/>
+              <w:lang w:eastAsia="es-ES"/>
+            </w:rPr>
+          </w:pPr>
+          <w:r>
+            <w:rPr>
+              <w:b/>
+              <w:bCs/>
+            </w:rPr>
+            <w:fldChar w:fldCharType="begin"/>
+          </w:r>
+          <w:r>
+            <w:rPr>
+              <w:b/>
+              <w:bCs/>
+            </w:rPr>
+            <w:instrText xml:space="preserve"> TOC \o "1-3" \h \z \u </w:instrText>
+          </w:r>
+          <w:r>
+            <w:rPr>
+              <w:b/>
+              <w:bCs/>
+            </w:rPr>
+            <w:fldChar w:fldCharType="separate"/>
+          </w:r>
+          <w:hyperlink w:anchor="_Toc516142563" w:history="1">
+            <w:r>
+              <w:rPr>
+                <w:rStyle w:val="Hipervnculo"/>
+                <w:noProof/>
+              </w:rPr>
+              <w:t>1</w:t>
+            </w:r>
+            <w:r>
+              <w:rPr>
+                <w:rFonts w:eastAsiaTheme="minorEastAsia"/>
+                <w:noProof/>
+                <w:sz w:val="22"/>
+                <w:lang w:eastAsia="es-ES"/>
+              </w:rPr>
+              <w:tab/>
+            </w:r>
+            <w:r>
+              <w:rPr>
+                <w:rStyle w:val="Hipervnculo"/>
+                <w:noProof/>
+              </w:rPr>
+              <w:t>Introducción</w:t>
+            </w:r>
+            <w:r>
+              <w:rPr>
+                <w:noProof/>
+                <w:webHidden/>
+              </w:rPr>
+              <w:tab/>
+            </w:r>
+            <w:r>
+              <w:rPr>
+                <w:noProof/>
+                <w:webHidden/>
+              </w:rPr>
+              <w:fldChar w:fldCharType="begin"/>
+            </w:r>
+            <w:r>
+              <w:rPr>
+                <w:noProof/>
+                <w:webHidden/>
+              </w:rPr>
+              <w:instrText xml:space="preserve"> PAGEREF _Toc516142563 \h </w:instrText>
+            </w:r>
+            <w:r>
+              <w:rPr>
+                <w:noProof/>
+                <w:webHidden/>
+              </w:rPr>
+            </w:r>
+            <w:r>
+              <w:rPr>
+                <w:noProof/>
+                <w:webHidden/>
+              </w:rPr>
+              <w:fldChar w:fldCharType="separate"/>
+            </w:r>
+            <w:r>
+              <w:rPr>
+                <w:noProof/>
+                <w:webHidden/>
+              </w:rPr>
+              <w:t>3</w:t>
+            </w:r>
+            <w:r>
+              <w:rPr>
+                <w:noProof/>
+                <w:webHidden/>
+              </w:rPr>
+              <w:fldChar w:fldCharType="end"/>
+            </w:r>
+          </w:hyperlink>
+        </w:p>
+        <w:p>
+          <w:pPr>
+            <w:pStyle w:val="TDC1"/>
+            <w:tabs>
+              <w:tab w:val="left" w:pos="440"/>
+              <w:tab w:val="right" w:leader="dot" w:pos="8494"/>
+            </w:tabs>
+            <w:rPr>
+              <w:rFonts w:eastAsiaTheme="minorEastAsia"/>
+              <w:noProof/>
+              <w:sz w:val="22"/>
+              <w:lang w:eastAsia="es-ES"/>
+            </w:rPr>
+          </w:pPr>
+          <w:hyperlink w:anchor="_Toc516142564" w:history="1">
+            <w:r>
+              <w:rPr>
+                <w:rStyle w:val="Hipervnculo"/>
+                <w:noProof/>
+              </w:rPr>
+              <w:t>2</w:t>
+            </w:r>
+            <w:r>
+              <w:rPr>
+                <w:rFonts w:eastAsiaTheme="minorEastAsia"/>
+                <w:noProof/>
+                <w:sz w:val="22"/>
+                <w:lang w:eastAsia="es-ES"/>
+              </w:rPr>
+              <w:tab/>
+            </w:r>
+            <w:r>
+              <w:rPr>
+                <w:rStyle w:val="Hipervnculo"/>
+                <w:noProof/>
+              </w:rPr>
+              <w:t>Bitácora</w:t>
+            </w:r>
+            <w:r>
+              <w:rPr>
+                <w:noProof/>
+                <w:webHidden/>
+              </w:rPr>
+              <w:tab/>
+            </w:r>
+            <w:r>
+              <w:rPr>
+                <w:noProof/>
+                <w:webHidden/>
+              </w:rPr>
+              <w:fldChar w:fldCharType="begin"/>
+            </w:r>
+            <w:r>
+              <w:rPr>
+                <w:noProof/>
+                <w:webHidden/>
+              </w:rPr>
+              <w:instrText xml:space="preserve"> PAGEREF _Toc516142564 \h </w:instrText>
+            </w:r>
+            <w:r>
+              <w:rPr>
+                <w:noProof/>
+                <w:webHidden/>
+              </w:rPr>
+            </w:r>
+            <w:r>
+              <w:rPr>
+                <w:noProof/>
+                <w:webHidden/>
+              </w:rPr>
+              <w:fldChar w:fldCharType="separate"/>
+            </w:r>
+            <w:r>
+              <w:rPr>
+                <w:noProof/>
+                <w:webHidden/>
+              </w:rPr>
+              <w:t>4</w:t>
+            </w:r>
+            <w:r>
+              <w:rPr>
+                <w:noProof/>
+                <w:webHidden/>
+              </w:rPr>
+              <w:fldChar w:fldCharType="end"/>
+            </w:r>
+          </w:hyperlink>
+          <w:bookmarkStart w:id="0" w:name="_GoBack"/>
+          <w:bookmarkEnd w:id="0"/>
+        </w:p>
+        <w:p>
+          <w:pPr>
+            <w:pStyle w:val="TDC2"/>
+            <w:tabs>
+              <w:tab w:val="left" w:pos="880"/>
+              <w:tab w:val="right" w:leader="dot" w:pos="8494"/>
+            </w:tabs>
+            <w:rPr>
+              <w:rFonts w:eastAsiaTheme="minorEastAsia"/>
+              <w:noProof/>
+              <w:sz w:val="22"/>
+              <w:lang w:eastAsia="es-ES"/>
+            </w:rPr>
+          </w:pPr>
+          <w:hyperlink w:anchor="_Toc516142565" w:history="1">
+            <w:r>
+              <w:rPr>
+                <w:rStyle w:val="Hipervnculo"/>
+                <w:noProof/>
+              </w:rPr>
+              <w:t>2.1</w:t>
+            </w:r>
+            <w:r>
+              <w:rPr>
+                <w:rFonts w:eastAsiaTheme="minorEastAsia"/>
+                <w:noProof/>
+                <w:sz w:val="22"/>
+                <w:lang w:eastAsia="es-ES"/>
+              </w:rPr>
+              <w:tab/>
+            </w:r>
+            <w:r>
+              <w:rPr>
+                <w:rStyle w:val="Hipervnculo"/>
+                <w:noProof/>
+              </w:rPr>
+              <w:t>09/05/2018 15:43</w:t>
+            </w:r>
+            <w:r>
+              <w:rPr>
+                <w:noProof/>
+                <w:webHidden/>
+              </w:rPr>
+              <w:tab/>
+            </w:r>
+            <w:r>
+              <w:rPr>
+                <w:noProof/>
+                <w:webHidden/>
+              </w:rPr>
+              <w:fldChar w:fldCharType="begin"/>
+            </w:r>
+            <w:r>
+              <w:rPr>
+                <w:noProof/>
+                <w:webHidden/>
+              </w:rPr>
+              <w:instrText xml:space="preserve"> PAGEREF _Toc516142565 \h </w:instrText>
+            </w:r>
+            <w:r>
+              <w:rPr>
+                <w:noProof/>
+                <w:webHidden/>
+              </w:rPr>
+            </w:r>
+            <w:r>
+              <w:rPr>
+                <w:noProof/>
+                <w:webHidden/>
+              </w:rPr>
+              <w:fldChar w:fldCharType="separate"/>
+            </w:r>
+            <w:r>
+              <w:rPr>
+                <w:noProof/>
+                <w:webHidden/>
+              </w:rPr>
+              <w:t>4</w:t>
+            </w:r>
+            <w:r>
+              <w:rPr>
+                <w:noProof/>
+                <w:webHidden/>
+              </w:rPr>
+              <w:fldChar w:fldCharType="end"/>
+            </w:r>
+          </w:hyperlink>
+        </w:p>
+        <w:p>
+          <w:pPr>
+            <w:pStyle w:val="TDC2"/>
+            <w:tabs>
+              <w:tab w:val="left" w:pos="880"/>
+              <w:tab w:val="right" w:leader="dot" w:pos="8494"/>
+            </w:tabs>
+            <w:rPr>
+              <w:rFonts w:eastAsiaTheme="minorEastAsia"/>
+              <w:noProof/>
+              <w:sz w:val="22"/>
+              <w:lang w:eastAsia="es-ES"/>
+            </w:rPr>
+          </w:pPr>
+          <w:hyperlink w:anchor="_Toc516142566" w:history="1">
+            <w:r>
+              <w:rPr>
+                <w:rStyle w:val="Hipervnculo"/>
+                <w:noProof/>
+              </w:rPr>
+              <w:t>2.2</w:t>
+            </w:r>
+            <w:r>
+              <w:rPr>
+                <w:rFonts w:eastAsiaTheme="minorEastAsia"/>
+                <w:noProof/>
+                <w:sz w:val="22"/>
+                <w:lang w:eastAsia="es-ES"/>
+              </w:rPr>
+              <w:tab/>
+            </w:r>
+            <w:r>
+              <w:rPr>
+                <w:rStyle w:val="Hipervnculo"/>
+                <w:noProof/>
+              </w:rPr>
+              <w:t>09/05/2018 16:45</w:t>
+            </w:r>
+            <w:r>
+              <w:rPr>
+                <w:noProof/>
+                <w:webHidden/>
+              </w:rPr>
+              <w:tab/>
+            </w:r>
+            <w:r>
+              <w:rPr>
+                <w:noProof/>
+                <w:webHidden/>
+              </w:rPr>
+              <w:fldChar w:fldCharType="begin"/>
+            </w:r>
+            <w:r>
+              <w:rPr>
+                <w:noProof/>
+                <w:webHidden/>
+              </w:rPr>
+              <w:instrText xml:space="preserve"> PAGEREF _Toc516142566 \h </w:instrText>
+            </w:r>
+            <w:r>
+              <w:rPr>
+                <w:noProof/>
+                <w:webHidden/>
+              </w:rPr>
+            </w:r>
+            <w:r>
+              <w:rPr>
+                <w:noProof/>
+                <w:webHidden/>
+              </w:rPr>
+              <w:fldChar w:fldCharType="separate"/>
+            </w:r>
+            <w:r>
+              <w:rPr>
+                <w:noProof/>
+                <w:webHidden/>
+              </w:rPr>
+              <w:t>4</w:t>
+            </w:r>
+            <w:r>
+              <w:rPr>
+                <w:noProof/>
+                <w:webHidden/>
+              </w:rPr>
+              <w:fldChar w:fldCharType="end"/>
+            </w:r>
+          </w:hyperlink>
+        </w:p>
+        <w:p>
+          <w:pPr>
+            <w:pStyle w:val="TDC2"/>
+            <w:tabs>
+              <w:tab w:val="left" w:pos="880"/>
+              <w:tab w:val="right" w:leader="dot" w:pos="8494"/>
+            </w:tabs>
+            <w:rPr>
+              <w:rFonts w:eastAsiaTheme="minorEastAsia"/>
+              <w:noProof/>
+              <w:sz w:val="22"/>
+              <w:lang w:eastAsia="es-ES"/>
+            </w:rPr>
+          </w:pPr>
+          <w:hyperlink w:anchor="_Toc516142567" w:history="1">
+            <w:r>
+              <w:rPr>
+                <w:rStyle w:val="Hipervnculo"/>
+                <w:noProof/>
+              </w:rPr>
+              <w:t>2.3</w:t>
+            </w:r>
+            <w:r>
+              <w:rPr>
+                <w:rFonts w:eastAsiaTheme="minorEastAsia"/>
+                <w:noProof/>
+                <w:sz w:val="22"/>
+                <w:lang w:eastAsia="es-ES"/>
+              </w:rPr>
+              <w:tab/>
+            </w:r>
+            <w:r>
+              <w:rPr>
+                <w:rStyle w:val="Hipervnculo"/>
+                <w:noProof/>
+              </w:rPr>
+              <w:t>10/05/2018 16:53</w:t>
+            </w:r>
+            <w:r>
+              <w:rPr>
+                <w:noProof/>
+                <w:webHidden/>
+              </w:rPr>
+              <w:tab/>
+            </w:r>
+            <w:r>
+              <w:rPr>
+                <w:noProof/>
+                <w:webHidden/>
+              </w:rPr>
+              <w:fldChar w:fldCharType="begin"/>
+            </w:r>
+            <w:r>
+              <w:rPr>
+                <w:noProof/>
+                <w:webHidden/>
+              </w:rPr>
+              <w:instrText xml:space="preserve"> PAGEREF _Toc516142567 \h </w:instrText>
+            </w:r>
+            <w:r>
+              <w:rPr>
+                <w:noProof/>
+                <w:webHidden/>
+              </w:rPr>
+            </w:r>
+            <w:r>
+              <w:rPr>
+                <w:noProof/>
+                <w:webHidden/>
+              </w:rPr>
+              <w:fldChar w:fldCharType="separate"/>
+            </w:r>
+            <w:r>
+              <w:rPr>
+                <w:noProof/>
+                <w:webHidden/>
+              </w:rPr>
+              <w:t>4</w:t>
+            </w:r>
+            <w:r>
+              <w:rPr>
+                <w:noProof/>
+                <w:webHidden/>
+              </w:rPr>
+              <w:fldChar w:fldCharType="end"/>
+            </w:r>
+          </w:hyperlink>
+        </w:p>
+        <w:p>
+          <w:pPr>
+            <w:pStyle w:val="TDC2"/>
+            <w:tabs>
+              <w:tab w:val="left" w:pos="880"/>
+              <w:tab w:val="right" w:leader="dot" w:pos="8494"/>
+            </w:tabs>
+            <w:rPr>
+              <w:rFonts w:eastAsiaTheme="minorEastAsia"/>
+              <w:noProof/>
+              <w:sz w:val="22"/>
+              <w:lang w:eastAsia="es-ES"/>
+            </w:rPr>
+          </w:pPr>
+          <w:hyperlink w:anchor="_Toc516142568" w:history="1">
+            <w:r>
+              <w:rPr>
+                <w:rStyle w:val="Hipervnculo"/>
+                <w:noProof/>
+              </w:rPr>
+              <w:t>2.4</w:t>
+            </w:r>
+            <w:r>
+              <w:rPr>
+                <w:rFonts w:eastAsiaTheme="minorEastAsia"/>
+                <w:noProof/>
+                <w:sz w:val="22"/>
+                <w:lang w:eastAsia="es-ES"/>
+              </w:rPr>
+              <w:tab/>
+            </w:r>
+            <w:r>
+              <w:rPr>
+                <w:rStyle w:val="Hipervnculo"/>
+                <w:noProof/>
+              </w:rPr>
+              <w:t>12/05/2018 13:59</w:t>
+            </w:r>
+            <w:r>
+              <w:rPr>
+                <w:noProof/>
+                <w:webHidden/>
+              </w:rPr>
+              <w:tab/>
+            </w:r>
+            <w:r>
+              <w:rPr>
+                <w:noProof/>
+                <w:webHidden/>
+              </w:rPr>
+              <w:fldChar w:fldCharType="begin"/>
+            </w:r>
+            <w:r>
+              <w:rPr>
+                <w:noProof/>
+                <w:webHidden/>
+              </w:rPr>
+              <w:instrText xml:space="preserve"> PAGEREF _Toc516142568 \h </w:instrText>
+            </w:r>
+            <w:r>
+              <w:rPr>
+                <w:noProof/>
+                <w:webHidden/>
+              </w:rPr>
+            </w:r>
+            <w:r>
+              <w:rPr>
+                <w:noProof/>
+                <w:webHidden/>
+              </w:rPr>
+              <w:fldChar w:fldCharType="separate"/>
+            </w:r>
+            <w:r>
+              <w:rPr>
+                <w:noProof/>
+                <w:webHidden/>
+              </w:rPr>
+              <w:t>4</w:t>
+            </w:r>
+            <w:r>
+              <w:rPr>
+                <w:noProof/>
+                <w:webHidden/>
+              </w:rPr>
+              <w:fldChar w:fldCharType="end"/>
+            </w:r>
+          </w:hyperlink>
+        </w:p>
+        <w:p>
+          <w:pPr>
+            <w:pStyle w:val="TDC2"/>
+            <w:tabs>
+              <w:tab w:val="left" w:pos="880"/>
+              <w:tab w:val="right" w:leader="dot" w:pos="8494"/>
+            </w:tabs>
+            <w:rPr>
+              <w:rFonts w:eastAsiaTheme="minorEastAsia"/>
+              <w:noProof/>
+              <w:sz w:val="22"/>
+              <w:lang w:eastAsia="es-ES"/>
+            </w:rPr>
+          </w:pPr>
+          <w:hyperlink w:anchor="_Toc516142569" w:history="1">
+            <w:r>
+              <w:rPr>
+                <w:rStyle w:val="Hipervnculo"/>
+                <w:noProof/>
+              </w:rPr>
+              <w:t>2.5</w:t>
+            </w:r>
+            <w:r>
+              <w:rPr>
+                <w:rFonts w:eastAsiaTheme="minorEastAsia"/>
+                <w:noProof/>
+                <w:sz w:val="22"/>
+                <w:lang w:eastAsia="es-ES"/>
+              </w:rPr>
+              <w:tab/>
+            </w:r>
+            <w:r>
+              <w:rPr>
+                <w:rStyle w:val="Hipervnculo"/>
+                <w:noProof/>
+              </w:rPr>
+              <w:t>16/05/2018 00:26</w:t>
+            </w:r>
+            <w:r>
+              <w:rPr>
+                <w:noProof/>
+                <w:webHidden/>
+              </w:rPr>
+              <w:tab/>
+            </w:r>
+            <w:r>
+              <w:rPr>
+                <w:noProof/>
+                <w:webHidden/>
+              </w:rPr>
+              <w:fldChar w:fldCharType="begin"/>
+            </w:r>
+            <w:r>
+              <w:rPr>
+                <w:noProof/>
+                <w:webHidden/>
+              </w:rPr>
+              <w:instrText xml:space="preserve"> PAGEREF _Toc516142569 \h </w:instrText>
+            </w:r>
+            <w:r>
+              <w:rPr>
+                <w:noProof/>
+                <w:webHidden/>
+              </w:rPr>
+            </w:r>
+            <w:r>
+              <w:rPr>
+                <w:noProof/>
+                <w:webHidden/>
+              </w:rPr>
+              <w:fldChar w:fldCharType="separate"/>
+            </w:r>
+            <w:r>
+              <w:rPr>
+                <w:noProof/>
+                <w:webHidden/>
+              </w:rPr>
+              <w:t>4</w:t>
+            </w:r>
+            <w:r>
+              <w:rPr>
+                <w:noProof/>
+                <w:webHidden/>
+              </w:rPr>
+              <w:fldChar w:fldCharType="end"/>
+            </w:r>
+          </w:hyperlink>
+        </w:p>
+        <w:p>
+          <w:pPr>
+            <w:pStyle w:val="TDC2"/>
+            <w:tabs>
+              <w:tab w:val="left" w:pos="880"/>
+              <w:tab w:val="right" w:leader="dot" w:pos="8494"/>
+            </w:tabs>
+            <w:rPr>
+              <w:rFonts w:eastAsiaTheme="minorEastAsia"/>
+              <w:noProof/>
+              <w:sz w:val="22"/>
+              <w:lang w:eastAsia="es-ES"/>
+            </w:rPr>
+          </w:pPr>
+          <w:hyperlink w:anchor="_Toc516142570" w:history="1">
+            <w:r>
+              <w:rPr>
+                <w:rStyle w:val="Hipervnculo"/>
+                <w:noProof/>
+              </w:rPr>
+              <w:t>2.6</w:t>
+            </w:r>
+            <w:r>
+              <w:rPr>
+                <w:rFonts w:eastAsiaTheme="minorEastAsia"/>
+                <w:noProof/>
+                <w:sz w:val="22"/>
+                <w:lang w:eastAsia="es-ES"/>
+              </w:rPr>
+              <w:tab/>
+            </w:r>
+            <w:r>
+              <w:rPr>
+                <w:rStyle w:val="Hipervnculo"/>
+                <w:noProof/>
+              </w:rPr>
+              <w:t>16/05/2018 20:38</w:t>
+            </w:r>
+            <w:r>
+              <w:rPr>
+                <w:noProof/>
+                <w:webHidden/>
+              </w:rPr>
+              <w:tab/>
+            </w:r>
+            <w:r>
+              <w:rPr>
+                <w:noProof/>
+                <w:webHidden/>
+              </w:rPr>
+              <w:fldChar w:fldCharType="begin"/>
+            </w:r>
+            <w:r>
+              <w:rPr>
+                <w:noProof/>
+                <w:webHidden/>
+              </w:rPr>
+              <w:instrText xml:space="preserve"> PAGEREF _Toc516142570 \h </w:instrText>
+            </w:r>
+            <w:r>
+              <w:rPr>
+                <w:noProof/>
+                <w:webHidden/>
+              </w:rPr>
+            </w:r>
+            <w:r>
+              <w:rPr>
+                <w:noProof/>
+                <w:webHidden/>
+              </w:rPr>
+              <w:fldChar w:fldCharType="separate"/>
+            </w:r>
+            <w:r>
+              <w:rPr>
+                <w:noProof/>
+                <w:webHidden/>
+              </w:rPr>
+              <w:t>5</w:t>
+            </w:r>
+            <w:r>
+              <w:rPr>
+                <w:noProof/>
+                <w:webHidden/>
+              </w:rPr>
+              <w:fldChar w:fldCharType="end"/>
+            </w:r>
+          </w:hyperlink>
+        </w:p>
+        <w:p>
+          <w:pPr>
+            <w:pStyle w:val="TDC2"/>
+            <w:tabs>
+              <w:tab w:val="left" w:pos="880"/>
+              <w:tab w:val="right" w:leader="dot" w:pos="8494"/>
+            </w:tabs>
+            <w:rPr>
+              <w:rFonts w:eastAsiaTheme="minorEastAsia"/>
+              <w:noProof/>
+              <w:sz w:val="22"/>
+              <w:lang w:eastAsia="es-ES"/>
+            </w:rPr>
+          </w:pPr>
+          <w:hyperlink w:anchor="_Toc516142571" w:history="1">
+            <w:r>
+              <w:rPr>
+                <w:rStyle w:val="Hipervnculo"/>
+                <w:noProof/>
+              </w:rPr>
+              <w:t>2.7</w:t>
+            </w:r>
+            <w:r>
+              <w:rPr>
+                <w:rFonts w:eastAsiaTheme="minorEastAsia"/>
+                <w:noProof/>
+                <w:sz w:val="22"/>
+                <w:lang w:eastAsia="es-ES"/>
+              </w:rPr>
+              <w:tab/>
+            </w:r>
+            <w:r>
+              <w:rPr>
+                <w:rStyle w:val="Hipervnculo"/>
+                <w:noProof/>
+              </w:rPr>
+              <w:t>17/05/2018 14:32</w:t>
+            </w:r>
+            <w:r>
+              <w:rPr>
+                <w:noProof/>
+                <w:webHidden/>
+              </w:rPr>
+              <w:tab/>
+            </w:r>
+            <w:r>
+              <w:rPr>
+                <w:noProof/>
+                <w:webHidden/>
+              </w:rPr>
+              <w:fldChar w:fldCharType="begin"/>
+            </w:r>
+            <w:r>
+              <w:rPr>
+                <w:noProof/>
+                <w:webHidden/>
+              </w:rPr>
+              <w:instrText xml:space="preserve"> PAGEREF _Toc516142571 \h </w:instrText>
+            </w:r>
+            <w:r>
+              <w:rPr>
+                <w:noProof/>
+                <w:webHidden/>
+              </w:rPr>
+            </w:r>
+            <w:r>
+              <w:rPr>
+                <w:noProof/>
+                <w:webHidden/>
+              </w:rPr>
+              <w:fldChar w:fldCharType="separate"/>
+            </w:r>
+            <w:r>
+              <w:rPr>
+                <w:noProof/>
+                <w:webHidden/>
+              </w:rPr>
+              <w:t>5</w:t>
+            </w:r>
+            <w:r>
+              <w:rPr>
+                <w:noProof/>
+                <w:webHidden/>
+              </w:rPr>
+              <w:fldChar w:fldCharType="end"/>
+            </w:r>
+          </w:hyperlink>
+        </w:p>
+        <w:p>
+          <w:pPr>
+            <w:pStyle w:val="TDC2"/>
+            <w:tabs>
+              <w:tab w:val="left" w:pos="880"/>
+              <w:tab w:val="right" w:leader="dot" w:pos="8494"/>
+            </w:tabs>
+            <w:rPr>
+              <w:rFonts w:eastAsiaTheme="minorEastAsia"/>
+              <w:noProof/>
+              <w:sz w:val="22"/>
+              <w:lang w:eastAsia="es-ES"/>
+            </w:rPr>
+          </w:pPr>
+          <w:hyperlink w:anchor="_Toc516142572" w:history="1">
+            <w:r>
+              <w:rPr>
+                <w:rStyle w:val="Hipervnculo"/>
+                <w:noProof/>
+              </w:rPr>
+              <w:t>2.8</w:t>
+            </w:r>
+            <w:r>
+              <w:rPr>
+                <w:rFonts w:eastAsiaTheme="minorEastAsia"/>
+                <w:noProof/>
+                <w:sz w:val="22"/>
+                <w:lang w:eastAsia="es-ES"/>
+              </w:rPr>
+              <w:tab/>
+            </w:r>
+            <w:r>
+              <w:rPr>
+                <w:rStyle w:val="Hipervnculo"/>
+                <w:noProof/>
+              </w:rPr>
+              <w:t>28/05/2018 13:08</w:t>
+            </w:r>
+            <w:r>
+              <w:rPr>
+                <w:noProof/>
+                <w:webHidden/>
+              </w:rPr>
+              <w:tab/>
+            </w:r>
+            <w:r>
+              <w:rPr>
+                <w:noProof/>
+                <w:webHidden/>
+              </w:rPr>
+              <w:fldChar w:fldCharType="begin"/>
+            </w:r>
+            <w:r>
+              <w:rPr>
+                <w:noProof/>
+                <w:webHidden/>
+              </w:rPr>
+              <w:instrText xml:space="preserve"> PAGEREF _Toc516142572 \h </w:instrText>
+            </w:r>
+            <w:r>
+              <w:rPr>
+                <w:noProof/>
+                <w:webHidden/>
+              </w:rPr>
+            </w:r>
+            <w:r>
+              <w:rPr>
+                <w:noProof/>
+                <w:webHidden/>
+              </w:rPr>
+              <w:fldChar w:fldCharType="separate"/>
+            </w:r>
+            <w:r>
+              <w:rPr>
+                <w:noProof/>
+                <w:webHidden/>
+              </w:rPr>
+              <w:t>5</w:t>
+            </w:r>
+            <w:r>
+              <w:rPr>
+                <w:noProof/>
+                <w:webHidden/>
+              </w:rPr>
+              <w:fldChar w:fldCharType="end"/>
+            </w:r>
+          </w:hyperlink>
+        </w:p>
+        <w:p>
+          <w:pPr>
+            <w:pStyle w:val="TDC2"/>
+            <w:tabs>
+              <w:tab w:val="left" w:pos="880"/>
+              <w:tab w:val="right" w:leader="dot" w:pos="8494"/>
+            </w:tabs>
+            <w:rPr>
+              <w:rFonts w:eastAsiaTheme="minorEastAsia"/>
+              <w:noProof/>
+              <w:sz w:val="22"/>
+              <w:lang w:eastAsia="es-ES"/>
+            </w:rPr>
+          </w:pPr>
+          <w:hyperlink w:anchor="_Toc516142573" w:history="1">
+            <w:r>
+              <w:rPr>
+                <w:rStyle w:val="Hipervnculo"/>
+                <w:noProof/>
+              </w:rPr>
+              <w:t>2.9</w:t>
+            </w:r>
+            <w:r>
+              <w:rPr>
+                <w:rFonts w:eastAsiaTheme="minorEastAsia"/>
+                <w:noProof/>
+                <w:sz w:val="22"/>
+                <w:lang w:eastAsia="es-ES"/>
+              </w:rPr>
+              <w:tab/>
+            </w:r>
+            <w:r>
+              <w:rPr>
+                <w:rStyle w:val="Hipervnculo"/>
+                <w:noProof/>
+              </w:rPr>
+              <w:t>28/05/2018 19:24</w:t>
+            </w:r>
+            <w:r>
+              <w:rPr>
+                <w:noProof/>
+                <w:webHidden/>
+              </w:rPr>
+              <w:tab/>
+            </w:r>
+            <w:r>
+              <w:rPr>
+                <w:noProof/>
+                <w:webHidden/>
+              </w:rPr>
+              <w:fldChar w:fldCharType="begin"/>
+            </w:r>
+            <w:r>
+              <w:rPr>
+                <w:noProof/>
+                <w:webHidden/>
+              </w:rPr>
+              <w:instrText xml:space="preserve"> PAGEREF _Toc516142573 \h </w:instrText>
+            </w:r>
+            <w:r>
+              <w:rPr>
+                <w:noProof/>
+                <w:webHidden/>
+              </w:rPr>
+            </w:r>
+            <w:r>
+              <w:rPr>
+                <w:noProof/>
+                <w:webHidden/>
+              </w:rPr>
+              <w:fldChar w:fldCharType="separate"/>
+            </w:r>
+            <w:r>
+              <w:rPr>
+                <w:noProof/>
+                <w:webHidden/>
+              </w:rPr>
+              <w:t>5</w:t>
+            </w:r>
+            <w:r>
+              <w:rPr>
+                <w:noProof/>
+                <w:webHidden/>
+              </w:rPr>
+              <w:fldChar w:fldCharType="end"/>
+            </w:r>
+          </w:hyperlink>
+        </w:p>
+        <w:p>
+          <w:pPr>
+            <w:pStyle w:val="TDC2"/>
+            <w:tabs>
+              <w:tab w:val="left" w:pos="1100"/>
+              <w:tab w:val="right" w:leader="dot" w:pos="8494"/>
+            </w:tabs>
+            <w:rPr>
+              <w:rFonts w:eastAsiaTheme="minorEastAsia"/>
+              <w:noProof/>
+              <w:sz w:val="22"/>
+              <w:lang w:eastAsia="es-ES"/>
+            </w:rPr>
+          </w:pPr>
+          <w:hyperlink w:anchor="_Toc516142574" w:history="1">
+            <w:r>
+              <w:rPr>
+                <w:rStyle w:val="Hipervnculo"/>
+                <w:noProof/>
+              </w:rPr>
+              <w:t>2.10</w:t>
+            </w:r>
+            <w:r>
+              <w:rPr>
+                <w:rFonts w:eastAsiaTheme="minorEastAsia"/>
+                <w:noProof/>
+                <w:sz w:val="22"/>
+                <w:lang w:eastAsia="es-ES"/>
+              </w:rPr>
+              <w:tab/>
+            </w:r>
+            <w:r>
+              <w:rPr>
+                <w:rStyle w:val="Hipervnculo"/>
+                <w:noProof/>
+              </w:rPr>
+              <w:t>29/05/2018 13:14</w:t>
+            </w:r>
+            <w:r>
+              <w:rPr>
+                <w:noProof/>
+                <w:webHidden/>
+              </w:rPr>
+              <w:tab/>
+            </w:r>
+            <w:r>
+              <w:rPr>
+                <w:noProof/>
+                <w:webHidden/>
+              </w:rPr>
+              <w:fldChar w:fldCharType="begin"/>
+            </w:r>
+            <w:r>
+              <w:rPr>
+                <w:noProof/>
+                <w:webHidden/>
+              </w:rPr>
+              <w:instrText xml:space="preserve"> PAGEREF _Toc516142574 \h </w:instrText>
+            </w:r>
+            <w:r>
+              <w:rPr>
+                <w:noProof/>
+                <w:webHidden/>
+              </w:rPr>
+            </w:r>
+            <w:r>
+              <w:rPr>
+                <w:noProof/>
+                <w:webHidden/>
+              </w:rPr>
+              <w:fldChar w:fldCharType="separate"/>
+            </w:r>
+            <w:r>
+              <w:rPr>
+                <w:noProof/>
+                <w:webHidden/>
+              </w:rPr>
+              <w:t>5</w:t>
+            </w:r>
+            <w:r>
+              <w:rPr>
+                <w:noProof/>
+                <w:webHidden/>
+              </w:rPr>
+              <w:fldChar w:fldCharType="end"/>
+            </w:r>
+          </w:hyperlink>
+        </w:p>
+        <w:p>
+          <w:pPr>
+            <w:pStyle w:val="TDC2"/>
+            <w:tabs>
+              <w:tab w:val="left" w:pos="1100"/>
+              <w:tab w:val="right" w:leader="dot" w:pos="8494"/>
+            </w:tabs>
+            <w:rPr>
+              <w:rFonts w:eastAsiaTheme="minorEastAsia"/>
+              <w:noProof/>
+              <w:sz w:val="22"/>
+              <w:lang w:eastAsia="es-ES"/>
+            </w:rPr>
+          </w:pPr>
+          <w:hyperlink w:anchor="_Toc516142575" w:history="1">
+            <w:r>
+              <w:rPr>
+                <w:rStyle w:val="Hipervnculo"/>
+                <w:noProof/>
+              </w:rPr>
+              <w:t>2.11</w:t>
+            </w:r>
+            <w:r>
+              <w:rPr>
+                <w:rFonts w:eastAsiaTheme="minorEastAsia"/>
+                <w:noProof/>
+                <w:sz w:val="22"/>
+                <w:lang w:eastAsia="es-ES"/>
+              </w:rPr>
+              <w:tab/>
+            </w:r>
+            <w:r>
+              <w:rPr>
+                <w:rStyle w:val="Hipervnculo"/>
+                <w:noProof/>
+              </w:rPr>
+              <w:t>29/05/2018 22:48</w:t>
+            </w:r>
+            <w:r>
+              <w:rPr>
+                <w:noProof/>
+                <w:webHidden/>
+              </w:rPr>
+              <w:tab/>
+            </w:r>
+            <w:r>
+              <w:rPr>
+                <w:noProof/>
+                <w:webHidden/>
+              </w:rPr>
+              <w:fldChar w:fldCharType="begin"/>
+            </w:r>
+            <w:r>
+              <w:rPr>
+                <w:noProof/>
+                <w:webHidden/>
+              </w:rPr>
+              <w:instrText xml:space="preserve"> PAGEREF _Toc516142575 \h </w:instrText>
+            </w:r>
+            <w:r>
+              <w:rPr>
+                <w:noProof/>
+                <w:webHidden/>
+              </w:rPr>
+            </w:r>
+            <w:r>
+              <w:rPr>
+                <w:noProof/>
+                <w:webHidden/>
+              </w:rPr>
+              <w:fldChar w:fldCharType="separate"/>
+            </w:r>
+            <w:r>
+              <w:rPr>
+                <w:noProof/>
+                <w:webHidden/>
+              </w:rPr>
+              <w:t>6</w:t>
+            </w:r>
+            <w:r>
+              <w:rPr>
+                <w:noProof/>
+                <w:webHidden/>
+              </w:rPr>
+              <w:fldChar w:fldCharType="end"/>
+            </w:r>
+          </w:hyperlink>
+        </w:p>
+        <w:p>
+          <w:pPr>
+            <w:pStyle w:val="TDC2"/>
+            <w:tabs>
+              <w:tab w:val="left" w:pos="1100"/>
+              <w:tab w:val="right" w:leader="dot" w:pos="8494"/>
+            </w:tabs>
+            <w:rPr>
+              <w:rFonts w:eastAsiaTheme="minorEastAsia"/>
+              <w:noProof/>
+              <w:sz w:val="22"/>
+              <w:lang w:eastAsia="es-ES"/>
+            </w:rPr>
+          </w:pPr>
+          <w:hyperlink w:anchor="_Toc516142576" w:history="1">
+            <w:r>
+              <w:rPr>
+                <w:rStyle w:val="Hipervnculo"/>
+                <w:noProof/>
+              </w:rPr>
+              <w:t>2.12</w:t>
+            </w:r>
+            <w:r>
+              <w:rPr>
+                <w:rFonts w:eastAsiaTheme="minorEastAsia"/>
+                <w:noProof/>
+                <w:sz w:val="22"/>
+                <w:lang w:eastAsia="es-ES"/>
+              </w:rPr>
+              <w:tab/>
+            </w:r>
+            <w:r>
+              <w:rPr>
+                <w:rStyle w:val="Hipervnculo"/>
+                <w:noProof/>
+              </w:rPr>
+              <w:t>30/05/2018 00:12</w:t>
+            </w:r>
+            <w:r>
+              <w:rPr>
+                <w:noProof/>
+                <w:webHidden/>
+              </w:rPr>
+              <w:tab/>
+            </w:r>
+            <w:r>
+              <w:rPr>
+                <w:noProof/>
+                <w:webHidden/>
+              </w:rPr>
+              <w:fldChar w:fldCharType="begin"/>
+            </w:r>
+            <w:r>
+              <w:rPr>
+                <w:noProof/>
+                <w:webHidden/>
+              </w:rPr>
+              <w:instrText xml:space="preserve"> PAGEREF _Toc516142576 \h </w:instrText>
+            </w:r>
+            <w:r>
+              <w:rPr>
+                <w:noProof/>
+                <w:webHidden/>
+              </w:rPr>
+            </w:r>
+            <w:r>
+              <w:rPr>
+                <w:noProof/>
+                <w:webHidden/>
+              </w:rPr>
+              <w:fldChar w:fldCharType="separate"/>
+            </w:r>
+            <w:r>
+              <w:rPr>
+                <w:noProof/>
+                <w:webHidden/>
+              </w:rPr>
+              <w:t>6</w:t>
+            </w:r>
+            <w:r>
+              <w:rPr>
+                <w:noProof/>
+                <w:webHidden/>
+              </w:rPr>
+              <w:fldChar w:fldCharType="end"/>
+            </w:r>
+          </w:hyperlink>
+        </w:p>
+        <w:p>
+          <w:pPr>
+            <w:pStyle w:val="TDC2"/>
+            <w:tabs>
+              <w:tab w:val="left" w:pos="1100"/>
+              <w:tab w:val="right" w:leader="dot" w:pos="8494"/>
+            </w:tabs>
+            <w:rPr>
+              <w:rFonts w:eastAsiaTheme="minorEastAsia"/>
+              <w:noProof/>
+              <w:sz w:val="22"/>
+              <w:lang w:eastAsia="es-ES"/>
+            </w:rPr>
+          </w:pPr>
+          <w:hyperlink w:anchor="_Toc516142577" w:history="1">
+            <w:r>
+              <w:rPr>
+                <w:rStyle w:val="Hipervnculo"/>
+                <w:noProof/>
+              </w:rPr>
+              <w:t>2.13</w:t>
+            </w:r>
+            <w:r>
+              <w:rPr>
+                <w:rFonts w:eastAsiaTheme="minorEastAsia"/>
+                <w:noProof/>
+                <w:sz w:val="22"/>
+                <w:lang w:eastAsia="es-ES"/>
+              </w:rPr>
+              <w:tab/>
+            </w:r>
+            <w:r>
+              <w:rPr>
+                <w:rStyle w:val="Hipervnculo"/>
+                <w:noProof/>
+              </w:rPr>
+              <w:t>30/05/2018 00:34</w:t>
+            </w:r>
+            <w:r>
+              <w:rPr>
+                <w:noProof/>
+                <w:webHidden/>
+              </w:rPr>
+              <w:tab/>
+            </w:r>
+            <w:r>
+              <w:rPr>
+                <w:noProof/>
+                <w:webHidden/>
+              </w:rPr>
+              <w:fldChar w:fldCharType="begin"/>
+            </w:r>
+            <w:r>
+              <w:rPr>
+                <w:noProof/>
+                <w:webHidden/>
+              </w:rPr>
+              <w:instrText xml:space="preserve"> PAGEREF _Toc516142577 \h </w:instrText>
+            </w:r>
+            <w:r>
+              <w:rPr>
+                <w:noProof/>
+                <w:webHidden/>
+              </w:rPr>
+            </w:r>
+            <w:r>
+              <w:rPr>
+                <w:noProof/>
+                <w:webHidden/>
+              </w:rPr>
+              <w:fldChar w:fldCharType="separate"/>
+            </w:r>
+            <w:r>
+              <w:rPr>
+                <w:noProof/>
+                <w:webHidden/>
+              </w:rPr>
+              <w:t>6</w:t>
+            </w:r>
+            <w:r>
+              <w:rPr>
+                <w:noProof/>
+                <w:webHidden/>
+              </w:rPr>
+              <w:fldChar w:fldCharType="end"/>
+            </w:r>
+          </w:hyperlink>
+        </w:p>
+        <w:p>
+          <w:pPr>
+            <w:pStyle w:val="TDC2"/>
+            <w:tabs>
+              <w:tab w:val="left" w:pos="1100"/>
+              <w:tab w:val="right" w:leader="dot" w:pos="8494"/>
+            </w:tabs>
+            <w:rPr>
+              <w:rFonts w:eastAsiaTheme="minorEastAsia"/>
+              <w:noProof/>
+              <w:sz w:val="22"/>
+              <w:lang w:eastAsia="es-ES"/>
+            </w:rPr>
+          </w:pPr>
+          <w:hyperlink w:anchor="_Toc516142578" w:history="1">
+            <w:r>
+              <w:rPr>
+                <w:rStyle w:val="Hipervnculo"/>
+                <w:noProof/>
+              </w:rPr>
+              <w:t>2.14</w:t>
+            </w:r>
+            <w:r>
+              <w:rPr>
+                <w:rFonts w:eastAsiaTheme="minorEastAsia"/>
+                <w:noProof/>
+                <w:sz w:val="22"/>
+                <w:lang w:eastAsia="es-ES"/>
+              </w:rPr>
+              <w:tab/>
+            </w:r>
+            <w:r>
+              <w:rPr>
+                <w:rStyle w:val="Hipervnculo"/>
+                <w:noProof/>
+              </w:rPr>
+              <w:t>30/05/2018 02:08</w:t>
+            </w:r>
+            <w:r>
+              <w:rPr>
+                <w:noProof/>
+                <w:webHidden/>
+              </w:rPr>
+              <w:tab/>
+            </w:r>
+            <w:r>
+              <w:rPr>
+                <w:noProof/>
+                <w:webHidden/>
+              </w:rPr>
+              <w:fldChar w:fldCharType="begin"/>
+            </w:r>
+            <w:r>
+              <w:rPr>
+                <w:noProof/>
+                <w:webHidden/>
+              </w:rPr>
+              <w:instrText xml:space="preserve"> PAGEREF _Toc516142578 \h </w:instrText>
+            </w:r>
+            <w:r>
+              <w:rPr>
+                <w:noProof/>
+                <w:webHidden/>
+              </w:rPr>
+            </w:r>
+            <w:r>
+              <w:rPr>
+                <w:noProof/>
+                <w:webHidden/>
+              </w:rPr>
+              <w:fldChar w:fldCharType="separate"/>
+            </w:r>
+            <w:r>
+              <w:rPr>
+                <w:noProof/>
+                <w:webHidden/>
+              </w:rPr>
+              <w:t>6</w:t>
+            </w:r>
+            <w:r>
+              <w:rPr>
+                <w:noProof/>
+                <w:webHidden/>
+              </w:rPr>
+              <w:fldChar w:fldCharType="end"/>
+            </w:r>
+          </w:hyperlink>
+        </w:p>
+        <w:p>
+          <w:pPr>
+            <w:pStyle w:val="TDC2"/>
+            <w:tabs>
+              <w:tab w:val="left" w:pos="1100"/>
+              <w:tab w:val="right" w:leader="dot" w:pos="8494"/>
+            </w:tabs>
+            <w:rPr>
+              <w:rFonts w:eastAsiaTheme="minorEastAsia"/>
+              <w:noProof/>
+              <w:sz w:val="22"/>
+              <w:lang w:eastAsia="es-ES"/>
+            </w:rPr>
+          </w:pPr>
+          <w:hyperlink w:anchor="_Toc516142579" w:history="1">
+            <w:r>
+              <w:rPr>
+                <w:rStyle w:val="Hipervnculo"/>
+                <w:noProof/>
+              </w:rPr>
+              <w:t>2.15</w:t>
+            </w:r>
+            <w:r>
+              <w:rPr>
+                <w:rFonts w:eastAsiaTheme="minorEastAsia"/>
+                <w:noProof/>
+                <w:sz w:val="22"/>
+                <w:lang w:eastAsia="es-ES"/>
+              </w:rPr>
+              <w:tab/>
+            </w:r>
+            <w:r>
+              <w:rPr>
+                <w:rStyle w:val="Hipervnculo"/>
+                <w:noProof/>
+              </w:rPr>
+              <w:t>30/05/2018 13:01</w:t>
+            </w:r>
+            <w:r>
+              <w:rPr>
+                <w:noProof/>
+                <w:webHidden/>
+              </w:rPr>
+              <w:tab/>
+            </w:r>
+            <w:r>
+              <w:rPr>
+                <w:noProof/>
+                <w:webHidden/>
+              </w:rPr>
+              <w:fldChar w:fldCharType="begin"/>
+            </w:r>
+            <w:r>
+              <w:rPr>
+                <w:noProof/>
+                <w:webHidden/>
+              </w:rPr>
+              <w:instrText xml:space="preserve"> PAGEREF _Toc516142579 \h </w:instrText>
+            </w:r>
+            <w:r>
+              <w:rPr>
+                <w:noProof/>
+                <w:webHidden/>
+              </w:rPr>
+            </w:r>
+            <w:r>
+              <w:rPr>
+                <w:noProof/>
+                <w:webHidden/>
+              </w:rPr>
+              <w:fldChar w:fldCharType="separate"/>
+            </w:r>
+            <w:r>
+              <w:rPr>
+                <w:noProof/>
+                <w:webHidden/>
+              </w:rPr>
+              <w:t>6</w:t>
+            </w:r>
+            <w:r>
+              <w:rPr>
+                <w:noProof/>
+                <w:webHidden/>
+              </w:rPr>
+              <w:fldChar w:fldCharType="end"/>
+            </w:r>
+          </w:hyperlink>
+        </w:p>
+        <w:p>
+          <w:pPr>
+            <w:pStyle w:val="TDC2"/>
+            <w:tabs>
+              <w:tab w:val="left" w:pos="1100"/>
+              <w:tab w:val="right" w:leader="dot" w:pos="8494"/>
+            </w:tabs>
+            <w:rPr>
+              <w:rFonts w:eastAsiaTheme="minorEastAsia"/>
+              <w:noProof/>
+              <w:sz w:val="22"/>
+              <w:lang w:eastAsia="es-ES"/>
+            </w:rPr>
+          </w:pPr>
+          <w:hyperlink w:anchor="_Toc516142580" w:history="1">
+            <w:r>
+              <w:rPr>
+                <w:rStyle w:val="Hipervnculo"/>
+                <w:noProof/>
+              </w:rPr>
+              <w:t>2.16</w:t>
+            </w:r>
+            <w:r>
+              <w:rPr>
+                <w:rFonts w:eastAsiaTheme="minorEastAsia"/>
+                <w:noProof/>
+                <w:sz w:val="22"/>
+                <w:lang w:eastAsia="es-ES"/>
+              </w:rPr>
+              <w:tab/>
+            </w:r>
+            <w:r>
+              <w:rPr>
+                <w:rStyle w:val="Hipervnculo"/>
+                <w:noProof/>
+              </w:rPr>
+              <w:t>31/05/2018 16:59</w:t>
+            </w:r>
+            <w:r>
+              <w:rPr>
+                <w:noProof/>
+                <w:webHidden/>
+              </w:rPr>
+              <w:tab/>
+            </w:r>
+            <w:r>
+              <w:rPr>
+                <w:noProof/>
+                <w:webHidden/>
+              </w:rPr>
+              <w:fldChar w:fldCharType="begin"/>
+            </w:r>
+            <w:r>
+              <w:rPr>
+                <w:noProof/>
+                <w:webHidden/>
+              </w:rPr>
+              <w:instrText xml:space="preserve"> PAGEREF _Toc516142580 \h </w:instrText>
+            </w:r>
+            <w:r>
+              <w:rPr>
+                <w:noProof/>
+                <w:webHidden/>
+              </w:rPr>
+            </w:r>
+            <w:r>
+              <w:rPr>
+                <w:noProof/>
+                <w:webHidden/>
+              </w:rPr>
+              <w:fldChar w:fldCharType="separate"/>
+            </w:r>
+            <w:r>
+              <w:rPr>
+                <w:noProof/>
+                <w:webHidden/>
+              </w:rPr>
+              <w:t>6</w:t>
+            </w:r>
+            <w:r>
+              <w:rPr>
+                <w:noProof/>
+                <w:webHidden/>
+              </w:rPr>
+              <w:fldChar w:fldCharType="end"/>
+            </w:r>
+          </w:hyperlink>
+        </w:p>
+        <w:p>
+          <w:pPr>
+            <w:pStyle w:val="TDC2"/>
+            <w:tabs>
+              <w:tab w:val="left" w:pos="1100"/>
+              <w:tab w:val="right" w:leader="dot" w:pos="8494"/>
+            </w:tabs>
+            <w:rPr>
+              <w:rFonts w:eastAsiaTheme="minorEastAsia"/>
+              <w:noProof/>
+              <w:sz w:val="22"/>
+              <w:lang w:eastAsia="es-ES"/>
+            </w:rPr>
+          </w:pPr>
+          <w:hyperlink w:anchor="_Toc516142581" w:history="1">
+            <w:r>
+              <w:rPr>
+                <w:rStyle w:val="Hipervnculo"/>
+                <w:noProof/>
+              </w:rPr>
+              <w:t>2.17</w:t>
+            </w:r>
+            <w:r>
+              <w:rPr>
+                <w:rFonts w:eastAsiaTheme="minorEastAsia"/>
+                <w:noProof/>
+                <w:sz w:val="22"/>
+                <w:lang w:eastAsia="es-ES"/>
+              </w:rPr>
+              <w:tab/>
+            </w:r>
+            <w:r>
+              <w:rPr>
+                <w:rStyle w:val="Hipervnculo"/>
+                <w:noProof/>
+              </w:rPr>
+              <w:t>04/06/2018 12:16</w:t>
+            </w:r>
+            <w:r>
+              <w:rPr>
+                <w:noProof/>
+                <w:webHidden/>
+              </w:rPr>
+              <w:tab/>
+            </w:r>
+            <w:r>
+              <w:rPr>
+                <w:noProof/>
+                <w:webHidden/>
+              </w:rPr>
+              <w:fldChar w:fldCharType="begin"/>
+            </w:r>
+            <w:r>
+              <w:rPr>
+                <w:noProof/>
+                <w:webHidden/>
+              </w:rPr>
+              <w:instrText xml:space="preserve"> PAGEREF _Toc516142581 \h </w:instrText>
+            </w:r>
+            <w:r>
+              <w:rPr>
+                <w:noProof/>
+                <w:webHidden/>
+              </w:rPr>
+            </w:r>
+            <w:r>
+              <w:rPr>
+                <w:noProof/>
+                <w:webHidden/>
+              </w:rPr>
+              <w:fldChar w:fldCharType="separate"/>
+            </w:r>
+            <w:r>
+              <w:rPr>
+                <w:noProof/>
+                <w:webHidden/>
+              </w:rPr>
+              <w:t>6</w:t>
+            </w:r>
+            <w:r>
+              <w:rPr>
+                <w:noProof/>
+                <w:webHidden/>
+              </w:rPr>
+              <w:fldChar w:fldCharType="end"/>
+            </w:r>
+          </w:hyperlink>
+        </w:p>
+        <w:p>
+          <w:pPr>
+            <w:pStyle w:val="TDC2"/>
+            <w:tabs>
+              <w:tab w:val="left" w:pos="1100"/>
+              <w:tab w:val="right" w:leader="dot" w:pos="8494"/>
+            </w:tabs>
+            <w:rPr>
+              <w:rFonts w:eastAsiaTheme="minorEastAsia"/>
+              <w:noProof/>
+              <w:sz w:val="22"/>
+              <w:lang w:eastAsia="es-ES"/>
+            </w:rPr>
+          </w:pPr>
+          <w:hyperlink w:anchor="_Toc516142582" w:history="1">
+            <w:r>
+              <w:rPr>
+                <w:rStyle w:val="Hipervnculo"/>
+                <w:noProof/>
+              </w:rPr>
+              <w:t>2.18</w:t>
+            </w:r>
+            <w:r>
+              <w:rPr>
+                <w:rFonts w:eastAsiaTheme="minorEastAsia"/>
+                <w:noProof/>
+                <w:sz w:val="22"/>
+                <w:lang w:eastAsia="es-ES"/>
+              </w:rPr>
+              <w:tab/>
+            </w:r>
+            <w:r>
+              <w:rPr>
+                <w:rStyle w:val="Hipervnculo"/>
+                <w:noProof/>
+              </w:rPr>
+              <w:t>04/06/2018 12:46</w:t>
+            </w:r>
+            <w:r>
+              <w:rPr>
+                <w:noProof/>
+                <w:webHidden/>
+              </w:rPr>
+              <w:tab/>
+            </w:r>
+            <w:r>
+              <w:rPr>
+                <w:noProof/>
+                <w:webHidden/>
+              </w:rPr>
+              <w:fldChar w:fldCharType="begin"/>
+            </w:r>
+            <w:r>
+              <w:rPr>
+                <w:noProof/>
+                <w:webHidden/>
+              </w:rPr>
+              <w:instrText xml:space="preserve"> PAGEREF _Toc516142582 \h </w:instrText>
+            </w:r>
+            <w:r>
+              <w:rPr>
+                <w:noProof/>
+                <w:webHidden/>
+              </w:rPr>
+            </w:r>
+            <w:r>
+              <w:rPr>
+                <w:noProof/>
+                <w:webHidden/>
+              </w:rPr>
+              <w:fldChar w:fldCharType="separate"/>
+            </w:r>
+            <w:r>
+              <w:rPr>
+                <w:noProof/>
+                <w:webHidden/>
+              </w:rPr>
+              <w:t>6</w:t>
+            </w:r>
+            <w:r>
+              <w:rPr>
+                <w:noProof/>
+                <w:webHidden/>
+              </w:rPr>
+              <w:fldChar w:fldCharType="end"/>
+            </w:r>
+          </w:hyperlink>
+        </w:p>
+        <w:p>
+          <w:pPr>
+            <w:pStyle w:val="TDC2"/>
+            <w:tabs>
+              <w:tab w:val="left" w:pos="1100"/>
+              <w:tab w:val="right" w:leader="dot" w:pos="8494"/>
+            </w:tabs>
+            <w:rPr>
+              <w:rFonts w:eastAsiaTheme="minorEastAsia"/>
+              <w:noProof/>
+              <w:sz w:val="22"/>
+              <w:lang w:eastAsia="es-ES"/>
+            </w:rPr>
+          </w:pPr>
+          <w:hyperlink w:anchor="_Toc516142583" w:history="1">
+            <w:r>
+              <w:rPr>
+                <w:rStyle w:val="Hipervnculo"/>
+                <w:noProof/>
+              </w:rPr>
+              <w:t>2.19</w:t>
+            </w:r>
+            <w:r>
+              <w:rPr>
+                <w:rFonts w:eastAsiaTheme="minorEastAsia"/>
+                <w:noProof/>
+                <w:sz w:val="22"/>
+                <w:lang w:eastAsia="es-ES"/>
+              </w:rPr>
+              <w:tab/>
+            </w:r>
+            <w:r>
+              <w:rPr>
+                <w:rStyle w:val="Hipervnculo"/>
+                <w:noProof/>
+              </w:rPr>
+              <w:t>05/06/2018 15:58</w:t>
+            </w:r>
+            <w:r>
+              <w:rPr>
+                <w:noProof/>
+                <w:webHidden/>
+              </w:rPr>
+              <w:tab/>
+            </w:r>
+            <w:r>
+              <w:rPr>
+                <w:noProof/>
+                <w:webHidden/>
+              </w:rPr>
+              <w:fldChar w:fldCharType="begin"/>
+            </w:r>
+            <w:r>
+              <w:rPr>
+                <w:noProof/>
+                <w:webHidden/>
+              </w:rPr>
+              <w:instrText xml:space="preserve"> PAGEREF _Toc516142583 \h </w:instrText>
+            </w:r>
+            <w:r>
+              <w:rPr>
+                <w:noProof/>
+                <w:webHidden/>
+              </w:rPr>
+            </w:r>
+            <w:r>
+              <w:rPr>
+                <w:noProof/>
+                <w:webHidden/>
+              </w:rPr>
+              <w:fldChar w:fldCharType="separate"/>
+            </w:r>
+            <w:r>
+              <w:rPr>
+                <w:noProof/>
+                <w:webHidden/>
+              </w:rPr>
+              <w:t>6</w:t>
+            </w:r>
+            <w:r>
+              <w:rPr>
+                <w:noProof/>
+                <w:webHidden/>
+              </w:rPr>
+              <w:fldChar w:fldCharType="end"/>
+            </w:r>
+          </w:hyperlink>
+        </w:p>
+        <w:p>
+          <w:pPr>
+            <w:pStyle w:val="TDC2"/>
+            <w:tabs>
+              <w:tab w:val="left" w:pos="1100"/>
+              <w:tab w:val="right" w:leader="dot" w:pos="8494"/>
+            </w:tabs>
+            <w:rPr>
+              <w:rFonts w:eastAsiaTheme="minorEastAsia"/>
+              <w:noProof/>
+              <w:sz w:val="22"/>
+              <w:lang w:eastAsia="es-ES"/>
+            </w:rPr>
+          </w:pPr>
+          <w:hyperlink w:anchor="_Toc516142584" w:history="1">
+            <w:r>
+              <w:rPr>
+                <w:rStyle w:val="Hipervnculo"/>
+                <w:noProof/>
+              </w:rPr>
+              <w:t>2.20</w:t>
+            </w:r>
+            <w:r>
+              <w:rPr>
+                <w:rFonts w:eastAsiaTheme="minorEastAsia"/>
+                <w:noProof/>
+                <w:sz w:val="22"/>
+                <w:lang w:eastAsia="es-ES"/>
+              </w:rPr>
+              <w:tab/>
+            </w:r>
+            <w:r>
+              <w:rPr>
+                <w:rStyle w:val="Hipervnculo"/>
+                <w:noProof/>
+              </w:rPr>
+              <w:t>05/06/2018 16:24</w:t>
+            </w:r>
+            <w:r>
+              <w:rPr>
+                <w:noProof/>
+                <w:webHidden/>
+              </w:rPr>
+              <w:tab/>
+            </w:r>
+            <w:r>
+              <w:rPr>
+                <w:noProof/>
+                <w:webHidden/>
+              </w:rPr>
+              <w:fldChar w:fldCharType="begin"/>
+            </w:r>
+            <w:r>
+              <w:rPr>
+                <w:noProof/>
+                <w:webHidden/>
+              </w:rPr>
+              <w:instrText xml:space="preserve"> PAGEREF _Toc516142584 \h </w:instrText>
+            </w:r>
+            <w:r>
+              <w:rPr>
+                <w:noProof/>
+                <w:webHidden/>
+              </w:rPr>
+            </w:r>
+            <w:r>
+              <w:rPr>
+                <w:noProof/>
+                <w:webHidden/>
+              </w:rPr>
+              <w:fldChar w:fldCharType="separate"/>
+            </w:r>
+            <w:r>
+              <w:rPr>
+                <w:noProof/>
+                <w:webHidden/>
+              </w:rPr>
+              <w:t>7</w:t>
+            </w:r>
+            <w:r>
+              <w:rPr>
+                <w:noProof/>
+                <w:webHidden/>
+              </w:rPr>
+              <w:fldChar w:fldCharType="end"/>
+            </w:r>
+          </w:hyperlink>
+        </w:p>
+        <w:p>
+          <w:pPr>
+            <w:pStyle w:val="TDC2"/>
+            <w:tabs>
+              <w:tab w:val="left" w:pos="1100"/>
+              <w:tab w:val="right" w:leader="dot" w:pos="8494"/>
+            </w:tabs>
+            <w:rPr>
+              <w:rFonts w:eastAsiaTheme="minorEastAsia"/>
+              <w:noProof/>
+              <w:sz w:val="22"/>
+              <w:lang w:eastAsia="es-ES"/>
+            </w:rPr>
+          </w:pPr>
+          <w:hyperlink w:anchor="_Toc516142585" w:history="1">
+            <w:r>
+              <w:rPr>
+                <w:rStyle w:val="Hipervnculo"/>
+                <w:noProof/>
+              </w:rPr>
+              <w:t>2.21</w:t>
+            </w:r>
+            <w:r>
+              <w:rPr>
+                <w:rFonts w:eastAsiaTheme="minorEastAsia"/>
+                <w:noProof/>
+                <w:sz w:val="22"/>
+                <w:lang w:eastAsia="es-ES"/>
+              </w:rPr>
+              <w:tab/>
+            </w:r>
+            <w:r>
+              <w:rPr>
+                <w:rStyle w:val="Hipervnculo"/>
+                <w:noProof/>
+              </w:rPr>
+              <w:t>05/06/2018 18:23</w:t>
+            </w:r>
+            <w:r>
+              <w:rPr>
+                <w:noProof/>
+                <w:webHidden/>
+              </w:rPr>
+              <w:tab/>
+            </w:r>
+            <w:r>
+              <w:rPr>
+                <w:noProof/>
+                <w:webHidden/>
+              </w:rPr>
+              <w:fldChar w:fldCharType="begin"/>
+            </w:r>
+            <w:r>
+              <w:rPr>
+                <w:noProof/>
+                <w:webHidden/>
+              </w:rPr>
+              <w:instrText xml:space="preserve"> PAGEREF _Toc516142585 \h </w:instrText>
+            </w:r>
+            <w:r>
+              <w:rPr>
+                <w:noProof/>
+                <w:webHidden/>
+              </w:rPr>
+            </w:r>
+            <w:r>
+              <w:rPr>
+                <w:noProof/>
+                <w:webHidden/>
+              </w:rPr>
+              <w:fldChar w:fldCharType="separate"/>
+            </w:r>
+            <w:r>
+              <w:rPr>
+                <w:noProof/>
+                <w:webHidden/>
+              </w:rPr>
+              <w:t>7</w:t>
+            </w:r>
+            <w:r>
+              <w:rPr>
+                <w:noProof/>
+                <w:webHidden/>
+              </w:rPr>
+              <w:fldChar w:fldCharType="end"/>
+            </w:r>
+          </w:hyperlink>
+        </w:p>
+        <w:p>
+          <w:pPr>
+            <w:pStyle w:val="TDC2"/>
+            <w:tabs>
+              <w:tab w:val="left" w:pos="1100"/>
+              <w:tab w:val="right" w:leader="dot" w:pos="8494"/>
+            </w:tabs>
+            <w:rPr>
+              <w:rFonts w:eastAsiaTheme="minorEastAsia"/>
+              <w:noProof/>
+              <w:sz w:val="22"/>
+              <w:lang w:eastAsia="es-ES"/>
+            </w:rPr>
+          </w:pPr>
+          <w:hyperlink w:anchor="_Toc516142586" w:history="1">
+            <w:r>
+              <w:rPr>
+                <w:rStyle w:val="Hipervnculo"/>
+                <w:noProof/>
+              </w:rPr>
+              <w:t>2.22</w:t>
+            </w:r>
+            <w:r>
+              <w:rPr>
+                <w:rFonts w:eastAsiaTheme="minorEastAsia"/>
+                <w:noProof/>
+                <w:sz w:val="22"/>
+                <w:lang w:eastAsia="es-ES"/>
+              </w:rPr>
+              <w:tab/>
+            </w:r>
+            <w:r>
+              <w:rPr>
+                <w:rStyle w:val="Hipervnculo"/>
+                <w:noProof/>
+              </w:rPr>
+              <w:t>05/06/2018 19:20</w:t>
+            </w:r>
+            <w:r>
+              <w:rPr>
+                <w:noProof/>
+                <w:webHidden/>
+              </w:rPr>
+              <w:tab/>
+            </w:r>
+            <w:r>
+              <w:rPr>
+                <w:noProof/>
+                <w:webHidden/>
+              </w:rPr>
+              <w:fldChar w:fldCharType="begin"/>
+            </w:r>
+            <w:r>
+              <w:rPr>
+                <w:noProof/>
+                <w:webHidden/>
+              </w:rPr>
+              <w:instrText xml:space="preserve"> PAGEREF _Toc516142586 \h </w:instrText>
+            </w:r>
+            <w:r>
+              <w:rPr>
+                <w:noProof/>
+                <w:webHidden/>
+              </w:rPr>
+            </w:r>
+            <w:r>
+              <w:rPr>
+                <w:noProof/>
+                <w:webHidden/>
+              </w:rPr>
+              <w:fldChar w:fldCharType="separate"/>
+            </w:r>
+            <w:r>
+              <w:rPr>
+                <w:noProof/>
+                <w:webHidden/>
+              </w:rPr>
+              <w:t>7</w:t>
+            </w:r>
+            <w:r>
+              <w:rPr>
+                <w:noProof/>
+                <w:webHidden/>
+              </w:rPr>
+              <w:fldChar w:fldCharType="end"/>
+            </w:r>
+          </w:hyperlink>
+        </w:p>
+        <w:p>
+          <w:pPr>
+            <w:pStyle w:val="TDC2"/>
+            <w:tabs>
+              <w:tab w:val="left" w:pos="1100"/>
+              <w:tab w:val="right" w:leader="dot" w:pos="8494"/>
+            </w:tabs>
+            <w:rPr>
+              <w:rFonts w:eastAsiaTheme="minorEastAsia"/>
+              <w:noProof/>
+              <w:sz w:val="22"/>
+              <w:lang w:eastAsia="es-ES"/>
+            </w:rPr>
+          </w:pPr>
+          <w:hyperlink w:anchor="_Toc516142587" w:history="1">
+            <w:r>
+              <w:rPr>
+                <w:rStyle w:val="Hipervnculo"/>
+                <w:noProof/>
+              </w:rPr>
+              <w:t>2.23</w:t>
+            </w:r>
+            <w:r>
+              <w:rPr>
+                <w:rFonts w:eastAsiaTheme="minorEastAsia"/>
+                <w:noProof/>
+                <w:sz w:val="22"/>
+                <w:lang w:eastAsia="es-ES"/>
+              </w:rPr>
+              <w:tab/>
+            </w:r>
+            <w:r>
+              <w:rPr>
+                <w:rStyle w:val="Hipervnculo"/>
+                <w:noProof/>
+              </w:rPr>
+              <w:t>05/06/2018 21:51</w:t>
+            </w:r>
+            <w:r>
+              <w:rPr>
+                <w:noProof/>
+                <w:webHidden/>
+              </w:rPr>
+              <w:tab/>
+            </w:r>
+            <w:r>
+              <w:rPr>
+                <w:noProof/>
+                <w:webHidden/>
+              </w:rPr>
+              <w:fldChar w:fldCharType="begin"/>
+            </w:r>
+            <w:r>
+              <w:rPr>
+                <w:noProof/>
+                <w:webHidden/>
+              </w:rPr>
+              <w:instrText xml:space="preserve"> PAGEREF _Toc516142587 \h </w:instrText>
+            </w:r>
+            <w:r>
+              <w:rPr>
+                <w:noProof/>
+                <w:webHidden/>
+              </w:rPr>
+            </w:r>
+            <w:r>
+              <w:rPr>
+                <w:noProof/>
+                <w:webHidden/>
+              </w:rPr>
+              <w:fldChar w:fldCharType="separate"/>
+            </w:r>
+            <w:r>
+              <w:rPr>
+                <w:noProof/>
+                <w:webHidden/>
+              </w:rPr>
+              <w:t>7</w:t>
+            </w:r>
+            <w:r>
+              <w:rPr>
+                <w:noProof/>
+                <w:webHidden/>
+              </w:rPr>
+              <w:fldChar w:fldCharType="end"/>
+            </w:r>
+          </w:hyperlink>
+        </w:p>
+        <w:p>
+          <w:pPr>
+            <w:pStyle w:val="TDC2"/>
+            <w:tabs>
+              <w:tab w:val="left" w:pos="1100"/>
+              <w:tab w:val="right" w:leader="dot" w:pos="8494"/>
+            </w:tabs>
+            <w:rPr>
+              <w:rFonts w:eastAsiaTheme="minorEastAsia"/>
+              <w:noProof/>
+              <w:sz w:val="22"/>
+              <w:lang w:eastAsia="es-ES"/>
+            </w:rPr>
+          </w:pPr>
+          <w:hyperlink w:anchor="_Toc516142588" w:history="1">
+            <w:r>
+              <w:rPr>
+                <w:rStyle w:val="Hipervnculo"/>
+                <w:noProof/>
+              </w:rPr>
+              <w:t>2.24</w:t>
+            </w:r>
+            <w:r>
+              <w:rPr>
+                <w:rFonts w:eastAsiaTheme="minorEastAsia"/>
+                <w:noProof/>
+                <w:sz w:val="22"/>
+                <w:lang w:eastAsia="es-ES"/>
+              </w:rPr>
+              <w:tab/>
+            </w:r>
+            <w:r>
+              <w:rPr>
+                <w:rStyle w:val="Hipervnculo"/>
+                <w:noProof/>
+              </w:rPr>
+              <w:t>05/06/2018 23:30</w:t>
+            </w:r>
+            <w:r>
+              <w:rPr>
+                <w:noProof/>
+                <w:webHidden/>
+              </w:rPr>
+              <w:tab/>
+            </w:r>
+            <w:r>
+              <w:rPr>
+                <w:noProof/>
+                <w:webHidden/>
+              </w:rPr>
+              <w:fldChar w:fldCharType="begin"/>
+            </w:r>
+            <w:r>
+              <w:rPr>
+                <w:noProof/>
+                <w:webHidden/>
+              </w:rPr>
+              <w:instrText xml:space="preserve"> PAGEREF _Toc516142588 \h </w:instrText>
+            </w:r>
+            <w:r>
+              <w:rPr>
+                <w:noProof/>
+                <w:webHidden/>
+              </w:rPr>
+            </w:r>
+            <w:r>
+              <w:rPr>
+                <w:noProof/>
+                <w:webHidden/>
+              </w:rPr>
+              <w:fldChar w:fldCharType="separate"/>
+            </w:r>
+            <w:r>
+              <w:rPr>
+                <w:noProof/>
+                <w:webHidden/>
+              </w:rPr>
+              <w:t>7</w:t>
+            </w:r>
+            <w:r>
+              <w:rPr>
+                <w:noProof/>
+                <w:webHidden/>
+              </w:rPr>
+              <w:fldChar w:fldCharType="end"/>
+            </w:r>
+          </w:hyperlink>
+        </w:p>
+        <w:p>
+          <w:pPr>
+            <w:pStyle w:val="TDC1"/>
+            <w:tabs>
+              <w:tab w:val="left" w:pos="440"/>
+              <w:tab w:val="right" w:leader="dot" w:pos="8494"/>
+            </w:tabs>
+            <w:rPr>
+              <w:rFonts w:eastAsiaTheme="minorEastAsia"/>
+              <w:noProof/>
+              <w:sz w:val="22"/>
+              <w:lang w:eastAsia="es-ES"/>
+            </w:rPr>
+          </w:pPr>
+          <w:hyperlink w:anchor="_Toc516142589" w:history="1">
+            <w:r>
+              <w:rPr>
+                <w:rStyle w:val="Hipervnculo"/>
+                <w:noProof/>
+              </w:rPr>
+              <w:t>3</w:t>
+            </w:r>
+            <w:r>
+              <w:rPr>
+                <w:rFonts w:eastAsiaTheme="minorEastAsia"/>
+                <w:noProof/>
+                <w:sz w:val="22"/>
+                <w:lang w:eastAsia="es-ES"/>
+              </w:rPr>
+              <w:tab/>
+            </w:r>
+            <w:r>
+              <w:rPr>
+                <w:rStyle w:val="Hipervnculo"/>
+                <w:noProof/>
+              </w:rPr>
+              <w:t>Validación y cumplimiento de los estándares HTML5 y CSS</w:t>
+            </w:r>
+            <w:r>
+              <w:rPr>
+                <w:noProof/>
+                <w:webHidden/>
+              </w:rPr>
+              <w:tab/>
+            </w:r>
+            <w:r>
+              <w:rPr>
+                <w:noProof/>
+                <w:webHidden/>
+              </w:rPr>
+              <w:fldChar w:fldCharType="begin"/>
+            </w:r>
+            <w:r>
+              <w:rPr>
+                <w:noProof/>
+                <w:webHidden/>
+              </w:rPr>
+              <w:instrText xml:space="preserve"> PAGEREF _Toc516142589 \h </w:instrText>
+            </w:r>
+            <w:r>
+              <w:rPr>
+                <w:noProof/>
+                <w:webHidden/>
+              </w:rPr>
+            </w:r>
+            <w:r>
+              <w:rPr>
+                <w:noProof/>
+                <w:webHidden/>
+              </w:rPr>
+              <w:fldChar w:fldCharType="separate"/>
+            </w:r>
+            <w:r>
+              <w:rPr>
+                <w:noProof/>
+                <w:webHidden/>
+              </w:rPr>
+              <w:t>7</w:t>
+            </w:r>
+            <w:r>
+              <w:rPr>
+                <w:noProof/>
+                <w:webHidden/>
+              </w:rPr>
+              <w:fldChar w:fldCharType="end"/>
+            </w:r>
+          </w:hyperlink>
+        </w:p>
+        <w:p>
+          <w:pPr>
+            <w:pStyle w:val="TDC2"/>
+            <w:tabs>
+              <w:tab w:val="left" w:pos="880"/>
+              <w:tab w:val="right" w:leader="dot" w:pos="8494"/>
+            </w:tabs>
+            <w:rPr>
+              <w:rFonts w:eastAsiaTheme="minorEastAsia"/>
+              <w:noProof/>
+              <w:sz w:val="22"/>
+              <w:lang w:eastAsia="es-ES"/>
+            </w:rPr>
+          </w:pPr>
+          <w:hyperlink w:anchor="_Toc516142590" w:history="1">
+            <w:r>
+              <w:rPr>
+                <w:rStyle w:val="Hipervnculo"/>
+                <w:noProof/>
+              </w:rPr>
+              <w:t>3.1</w:t>
+            </w:r>
+            <w:r>
+              <w:rPr>
+                <w:rFonts w:eastAsiaTheme="minorEastAsia"/>
+                <w:noProof/>
+                <w:sz w:val="22"/>
+                <w:lang w:eastAsia="es-ES"/>
+              </w:rPr>
+              <w:tab/>
+            </w:r>
+            <w:r>
+              <w:rPr>
+                <w:rStyle w:val="Hipervnculo"/>
+                <w:noProof/>
+              </w:rPr>
+              <w:t>Validación HTML</w:t>
+            </w:r>
+            <w:r>
+              <w:rPr>
+                <w:noProof/>
+                <w:webHidden/>
+              </w:rPr>
+              <w:tab/>
+            </w:r>
+            <w:r>
+              <w:rPr>
+                <w:noProof/>
+                <w:webHidden/>
+              </w:rPr>
+              <w:fldChar w:fldCharType="begin"/>
+            </w:r>
+            <w:r>
+              <w:rPr>
+                <w:noProof/>
+                <w:webHidden/>
+              </w:rPr>
+              <w:instrText xml:space="preserve"> PAGEREF _Toc516142590 \h </w:instrText>
+            </w:r>
+            <w:r>
+              <w:rPr>
+                <w:noProof/>
+                <w:webHidden/>
+              </w:rPr>
+            </w:r>
+            <w:r>
+              <w:rPr>
+                <w:noProof/>
+                <w:webHidden/>
+              </w:rPr>
+              <w:fldChar w:fldCharType="separate"/>
+            </w:r>
+            <w:r>
+              <w:rPr>
+                <w:noProof/>
+                <w:webHidden/>
+              </w:rPr>
+              <w:t>8</w:t>
+            </w:r>
+            <w:r>
+              <w:rPr>
+                <w:noProof/>
+                <w:webHidden/>
+              </w:rPr>
+              <w:fldChar w:fldCharType="end"/>
+            </w:r>
+          </w:hyperlink>
+        </w:p>
+        <w:p>
+          <w:pPr>
+            <w:pStyle w:val="TDC2"/>
+            <w:tabs>
+              <w:tab w:val="left" w:pos="880"/>
+              <w:tab w:val="right" w:leader="dot" w:pos="8494"/>
+            </w:tabs>
+            <w:rPr>
+              <w:rFonts w:eastAsiaTheme="minorEastAsia"/>
+              <w:noProof/>
+              <w:sz w:val="22"/>
+              <w:lang w:eastAsia="es-ES"/>
+            </w:rPr>
+          </w:pPr>
+          <w:hyperlink w:anchor="_Toc516142591" w:history="1">
+            <w:r>
+              <w:rPr>
+                <w:rStyle w:val="Hipervnculo"/>
+                <w:noProof/>
+              </w:rPr>
+              <w:t>3.2</w:t>
+            </w:r>
+            <w:r>
+              <w:rPr>
+                <w:rFonts w:eastAsiaTheme="minorEastAsia"/>
+                <w:noProof/>
+                <w:sz w:val="22"/>
+                <w:lang w:eastAsia="es-ES"/>
+              </w:rPr>
+              <w:tab/>
+            </w:r>
+            <w:r>
+              <w:rPr>
+                <w:rStyle w:val="Hipervnculo"/>
+                <w:noProof/>
+              </w:rPr>
+              <w:t>Validación CSS</w:t>
+            </w:r>
+            <w:r>
+              <w:rPr>
+                <w:noProof/>
+                <w:webHidden/>
+              </w:rPr>
+              <w:tab/>
+            </w:r>
+            <w:r>
+              <w:rPr>
+                <w:noProof/>
+                <w:webHidden/>
+              </w:rPr>
+              <w:fldChar w:fldCharType="begin"/>
+            </w:r>
+            <w:r>
+              <w:rPr>
+                <w:noProof/>
+                <w:webHidden/>
+              </w:rPr>
+              <w:instrText xml:space="preserve"> PAGEREF _Toc516142591 \h </w:instrText>
+            </w:r>
+            <w:r>
+              <w:rPr>
+                <w:noProof/>
+                <w:webHidden/>
+              </w:rPr>
+            </w:r>
+            <w:r>
+              <w:rPr>
+                <w:noProof/>
+                <w:webHidden/>
+              </w:rPr>
+              <w:fldChar w:fldCharType="separate"/>
+            </w:r>
+            <w:r>
+              <w:rPr>
+                <w:noProof/>
+                <w:webHidden/>
+              </w:rPr>
+              <w:t>9</w:t>
+            </w:r>
+            <w:r>
+              <w:rPr>
+                <w:noProof/>
+                <w:webHidden/>
+              </w:rPr>
+              <w:fldChar w:fldCharType="end"/>
+            </w:r>
+          </w:hyperlink>
+        </w:p>
+        <w:p>
+          <w:pPr>
+            <w:pStyle w:val="TDC1"/>
+            <w:tabs>
+              <w:tab w:val="left" w:pos="440"/>
+              <w:tab w:val="right" w:leader="dot" w:pos="8494"/>
+            </w:tabs>
+            <w:rPr>
+              <w:rFonts w:eastAsiaTheme="minorEastAsia"/>
+              <w:noProof/>
+              <w:sz w:val="22"/>
+              <w:lang w:eastAsia="es-ES"/>
+            </w:rPr>
+          </w:pPr>
+          <w:hyperlink w:anchor="_Toc516142592" w:history="1">
+            <w:r>
+              <w:rPr>
+                <w:rStyle w:val="Hipervnculo"/>
+                <w:noProof/>
+              </w:rPr>
+              <w:t>4</w:t>
+            </w:r>
+            <w:r>
+              <w:rPr>
+                <w:rFonts w:eastAsiaTheme="minorEastAsia"/>
+                <w:noProof/>
+                <w:sz w:val="22"/>
+                <w:lang w:eastAsia="es-ES"/>
+              </w:rPr>
+              <w:tab/>
+            </w:r>
+            <w:r>
+              <w:rPr>
+                <w:rStyle w:val="Hipervnculo"/>
+                <w:noProof/>
+              </w:rPr>
+              <w:t>Pruebas Accesibilidad</w:t>
+            </w:r>
+            <w:r>
+              <w:rPr>
+                <w:noProof/>
+                <w:webHidden/>
+              </w:rPr>
+              <w:tab/>
+            </w:r>
+            <w:r>
+              <w:rPr>
+                <w:noProof/>
+                <w:webHidden/>
+              </w:rPr>
+              <w:fldChar w:fldCharType="begin"/>
+            </w:r>
+            <w:r>
+              <w:rPr>
+                <w:noProof/>
+                <w:webHidden/>
+              </w:rPr>
+              <w:instrText xml:space="preserve"> PAGEREF _Toc516142592 \h </w:instrText>
+            </w:r>
+            <w:r>
+              <w:rPr>
+                <w:noProof/>
+                <w:webHidden/>
+              </w:rPr>
+            </w:r>
+            <w:r>
+              <w:rPr>
+                <w:noProof/>
+                <w:webHidden/>
+              </w:rPr>
+              <w:fldChar w:fldCharType="separate"/>
+            </w:r>
+            <w:r>
+              <w:rPr>
+                <w:noProof/>
+                <w:webHidden/>
+              </w:rPr>
+              <w:t>10</w:t>
+            </w:r>
+            <w:r>
+              <w:rPr>
+                <w:noProof/>
+                <w:webHidden/>
+              </w:rPr>
+              <w:fldChar w:fldCharType="end"/>
+            </w:r>
+          </w:hyperlink>
+        </w:p>
+        <w:p>
+          <w:pPr>
+            <w:pStyle w:val="TDC1"/>
+            <w:tabs>
+              <w:tab w:val="left" w:pos="440"/>
+              <w:tab w:val="right" w:leader="dot" w:pos="8494"/>
+            </w:tabs>
+            <w:rPr>
+              <w:rFonts w:eastAsiaTheme="minorEastAsia"/>
+              <w:noProof/>
+              <w:sz w:val="22"/>
+              <w:lang w:eastAsia="es-ES"/>
+            </w:rPr>
+          </w:pPr>
+          <w:hyperlink w:anchor="_Toc516142593" w:history="1">
+            <w:r>
+              <w:rPr>
+                <w:rStyle w:val="Hipervnculo"/>
+                <w:noProof/>
+              </w:rPr>
+              <w:t>5</w:t>
+            </w:r>
+            <w:r>
+              <w:rPr>
+                <w:rFonts w:eastAsiaTheme="minorEastAsia"/>
+                <w:noProof/>
+                <w:sz w:val="22"/>
+                <w:lang w:eastAsia="es-ES"/>
+              </w:rPr>
+              <w:tab/>
+            </w:r>
+            <w:r>
+              <w:rPr>
+                <w:rStyle w:val="Hipervnculo"/>
+                <w:noProof/>
+              </w:rPr>
+              <w:t>Pruebas Maquina Local XAMPP</w:t>
+            </w:r>
+            <w:r>
+              <w:rPr>
+                <w:noProof/>
+                <w:webHidden/>
+              </w:rPr>
+              <w:tab/>
+            </w:r>
+            <w:r>
+              <w:rPr>
+                <w:noProof/>
+                <w:webHidden/>
+              </w:rPr>
+              <w:fldChar w:fldCharType="begin"/>
+            </w:r>
+            <w:r>
+              <w:rPr>
+                <w:noProof/>
+                <w:webHidden/>
+              </w:rPr>
+              <w:instrText xml:space="preserve"> PAGEREF _Toc516142593 \h </w:instrText>
+            </w:r>
+            <w:r>
+              <w:rPr>
+                <w:noProof/>
+                <w:webHidden/>
+              </w:rPr>
+            </w:r>
+            <w:r>
+              <w:rPr>
+                <w:noProof/>
+                <w:webHidden/>
+              </w:rPr>
+              <w:fldChar w:fldCharType="separate"/>
+            </w:r>
+            <w:r>
+              <w:rPr>
+                <w:noProof/>
+                <w:webHidden/>
+              </w:rPr>
+              <w:t>12</w:t>
+            </w:r>
+            <w:r>
+              <w:rPr>
+                <w:noProof/>
+                <w:webHidden/>
+              </w:rPr>
+              <w:fldChar w:fldCharType="end"/>
+            </w:r>
+          </w:hyperlink>
+        </w:p>
+        <w:p>
+          <w:pPr>
+            <w:pStyle w:val="TDC1"/>
+            <w:tabs>
+              <w:tab w:val="left" w:pos="440"/>
+              <w:tab w:val="right" w:leader="dot" w:pos="8494"/>
+            </w:tabs>
+            <w:rPr>
+              <w:rFonts w:eastAsiaTheme="minorEastAsia"/>
+              <w:noProof/>
+              <w:sz w:val="22"/>
+              <w:lang w:eastAsia="es-ES"/>
+            </w:rPr>
+          </w:pPr>
+          <w:hyperlink w:anchor="_Toc516142594" w:history="1">
+            <w:r>
+              <w:rPr>
+                <w:rStyle w:val="Hipervnculo"/>
+                <w:noProof/>
+              </w:rPr>
+              <w:t>6</w:t>
+            </w:r>
+            <w:r>
+              <w:rPr>
+                <w:rFonts w:eastAsiaTheme="minorEastAsia"/>
+                <w:noProof/>
+                <w:sz w:val="22"/>
+                <w:lang w:eastAsia="es-ES"/>
+              </w:rPr>
+              <w:tab/>
+            </w:r>
+            <w:r>
+              <w:rPr>
+                <w:rStyle w:val="Hipervnculo"/>
+                <w:noProof/>
+              </w:rPr>
+              <w:t>Pruebas de usabilidad</w:t>
+            </w:r>
+            <w:r>
+              <w:rPr>
+                <w:noProof/>
+                <w:webHidden/>
+              </w:rPr>
+              <w:tab/>
+            </w:r>
+            <w:r>
+              <w:rPr>
+                <w:noProof/>
+                <w:webHidden/>
+              </w:rPr>
+              <w:fldChar w:fldCharType="begin"/>
+            </w:r>
+            <w:r>
+              <w:rPr>
+                <w:noProof/>
+                <w:webHidden/>
+              </w:rPr>
+              <w:instrText xml:space="preserve"> PAGEREF _Toc516142594 \h </w:instrText>
+            </w:r>
+            <w:r>
+              <w:rPr>
+                <w:noProof/>
+                <w:webHidden/>
+              </w:rPr>
+            </w:r>
+            <w:r>
+              <w:rPr>
+                <w:noProof/>
+                <w:webHidden/>
+              </w:rPr>
+              <w:fldChar w:fldCharType="separate"/>
+            </w:r>
+            <w:r>
+              <w:rPr>
+                <w:noProof/>
+                <w:webHidden/>
+              </w:rPr>
+              <w:t>13</w:t>
+            </w:r>
+            <w:r>
+              <w:rPr>
+                <w:noProof/>
+                <w:webHidden/>
+              </w:rPr>
+              <w:fldChar w:fldCharType="end"/>
+            </w:r>
+          </w:hyperlink>
+        </w:p>
+        <w:p>
+          <w:pPr>
+            <w:pStyle w:val="TDC1"/>
+            <w:tabs>
+              <w:tab w:val="left" w:pos="440"/>
+              <w:tab w:val="right" w:leader="dot" w:pos="8494"/>
+            </w:tabs>
+            <w:rPr>
+              <w:rFonts w:eastAsiaTheme="minorEastAsia"/>
+              <w:noProof/>
+              <w:sz w:val="22"/>
+              <w:lang w:eastAsia="es-ES"/>
+            </w:rPr>
+          </w:pPr>
+          <w:hyperlink w:anchor="_Toc516142595" w:history="1">
+            <w:r>
+              <w:rPr>
+                <w:rStyle w:val="Hipervnculo"/>
+                <w:noProof/>
+              </w:rPr>
+              <w:t>7</w:t>
+            </w:r>
+            <w:r>
+              <w:rPr>
+                <w:rFonts w:eastAsiaTheme="minorEastAsia"/>
+                <w:noProof/>
+                <w:sz w:val="22"/>
+                <w:lang w:eastAsia="es-ES"/>
+              </w:rPr>
+              <w:tab/>
+            </w:r>
+            <w:r>
+              <w:rPr>
+                <w:rStyle w:val="Hipervnculo"/>
+                <w:noProof/>
+              </w:rPr>
+              <w:t>Bibliografía</w:t>
+            </w:r>
+            <w:r>
+              <w:rPr>
+                <w:noProof/>
+                <w:webHidden/>
+              </w:rPr>
+              <w:tab/>
+            </w:r>
+            <w:r>
+              <w:rPr>
+                <w:noProof/>
+                <w:webHidden/>
+              </w:rPr>
+              <w:fldChar w:fldCharType="begin"/>
+            </w:r>
+            <w:r>
+              <w:rPr>
+                <w:noProof/>
+                <w:webHidden/>
+              </w:rPr>
+              <w:instrText xml:space="preserve"> PAGEREF _Toc516142595 \h </w:instrText>
+            </w:r>
+            <w:r>
+              <w:rPr>
+                <w:noProof/>
+                <w:webHidden/>
+              </w:rPr>
+            </w:r>
+            <w:r>
+              <w:rPr>
+                <w:noProof/>
+                <w:webHidden/>
+              </w:rPr>
+              <w:fldChar w:fldCharType="separate"/>
+            </w:r>
+            <w:r>
+              <w:rPr>
+                <w:noProof/>
+                <w:webHidden/>
+              </w:rPr>
+              <w:t>13</w:t>
+            </w:r>
+            <w:r>
+              <w:rPr>
+                <w:noProof/>
+                <w:webHidden/>
+              </w:rPr>
+              <w:fldChar w:fldCharType="end"/>
+            </w:r>
+          </w:hyperlink>
+        </w:p>
+        <w:p>
+          <w:r>
+            <w:rPr>
+              <w:b/>
+              <w:bCs/>
+            </w:rPr>
+            <w:fldChar w:fldCharType="end"/>
+          </w:r>
+        </w:p>
+      </w:sdtContent>
+    </w:sdt>
     <w:p>
       <w:pPr>
         <w:pStyle w:val="Ttulo1"/>
-      </w:pPr>
+        <w:numPr>
+          <w:ilvl w:val="0"/>
+          <w:numId w:val="0"/>
+        </w:numPr>
+      </w:pPr>
+    </w:p>
+    <w:p>
+      <w:pPr>
+        <w:rPr>
+          <w:rFonts w:ascii="Arial" w:eastAsiaTheme="majorEastAsia" w:hAnsi="Arial" w:cstheme="majorBidi"/>
+          <w:color w:val="000000" w:themeColor="text1"/>
+          <w:sz w:val="36"/>
+          <w:szCs w:val="32"/>
+        </w:rPr>
+      </w:pPr>
+      <w:r>
+        <w:br w:type="page"/>
+      </w:r>
+    </w:p>
+    <w:p>
+      <w:pPr>
+        <w:pStyle w:val="Ttulo1"/>
+      </w:pPr>
+      <w:bookmarkStart w:id="1" w:name="_Toc516142563"/>
       <w:r>
         <w:lastRenderedPageBreak/>
         <w:t>Introducción</w:t>
       </w:r>
+      <w:bookmarkEnd w:id="1"/>
     </w:p>
     <w:p>
       <w:r>
@@ -682,24 +3727,28 @@
       <w:pPr>
         <w:pStyle w:val="Ttulo1"/>
       </w:pPr>
+      <w:bookmarkStart w:id="2" w:name="_Toc516142564"/>
       <w:r>
         <w:lastRenderedPageBreak/>
         <w:t>Bitácora</w:t>
       </w:r>
+      <w:bookmarkEnd w:id="2"/>
     </w:p>
     <w:p>
       <w:pPr>
         <w:pStyle w:val="Ttulo2"/>
       </w:pPr>
+      <w:bookmarkStart w:id="3" w:name="_Toc516142565"/>
       <w:r>
         <w:t>09/05/2018 15:43</w:t>
       </w:r>
+      <w:bookmarkEnd w:id="3"/>
     </w:p>
     <w:p>
       <w:r>
         <w:t xml:space="preserve">Se creo el repositorio en </w:t>
       </w:r>
-      <w:hyperlink r:id="rId10" w:history="1">
+      <w:hyperlink r:id="rId11" w:history="1">
         <w:r>
           <w:rPr>
             <w:rStyle w:val="Hipervnculo"/>
@@ -836,6 +3885,7 @@
       <w:pPr>
         <w:pStyle w:val="Ttulo2"/>
       </w:pPr>
+      <w:bookmarkStart w:id="4" w:name="_Toc516142566"/>
       <w:r>
         <w:t>0</w:t>
       </w:r>
@@ -854,6 +3904,7 @@
       <w:r>
         <w:t>45</w:t>
       </w:r>
+      <w:bookmarkEnd w:id="4"/>
     </w:p>
     <w:p>
       <w:r>
@@ -864,9 +3915,11 @@
       <w:pPr>
         <w:pStyle w:val="Ttulo2"/>
       </w:pPr>
+      <w:bookmarkStart w:id="5" w:name="_Toc516142567"/>
       <w:r>
         <w:t>10/05/2018 16:53</w:t>
       </w:r>
+      <w:bookmarkEnd w:id="5"/>
     </w:p>
     <w:p>
       <w:r>
@@ -897,6 +3950,7 @@
       <w:pPr>
         <w:pStyle w:val="Ttulo2"/>
       </w:pPr>
+      <w:bookmarkStart w:id="6" w:name="_Toc516142568"/>
       <w:r>
         <w:t>12/0</w:t>
       </w:r>
@@ -906,6 +3960,7 @@
       <w:r>
         <w:t>/2018 13:59</w:t>
       </w:r>
+      <w:bookmarkEnd w:id="6"/>
     </w:p>
     <w:p>
       <w:r>
@@ -921,6 +3976,7 @@
       <w:pPr>
         <w:pStyle w:val="Ttulo2"/>
       </w:pPr>
+      <w:bookmarkStart w:id="7" w:name="_Toc516142569"/>
       <w:r>
         <w:t>16/0</w:t>
       </w:r>
@@ -936,6 +3992,7 @@
       <w:r>
         <w:t>:26</w:t>
       </w:r>
+      <w:bookmarkEnd w:id="7"/>
     </w:p>
     <w:p>
       <w:r>
@@ -944,6 +4001,7 @@
     </w:p>
     <w:p>
       <w:r>
+        <w:lastRenderedPageBreak/>
         <w:t xml:space="preserve">Se inserta en </w:t>
       </w:r>
       <w:r>
@@ -972,388 +4030,425 @@
         </w:rPr>
       </w:pPr>
       <w:r>
+        <w:t xml:space="preserve">En este punto, cabe destacar una modificación sobre la propuesta realizada para la realización del proyecto, en la propuesta se dice que se consumirán los servicios de Openlayers, pero dado que ya poseía una API Key de Google Maps y por la facilidad a la hora de encontrar información se </w:t>
+      </w:r>
+      <w:r>
+        <w:t>decidió</w:t>
+      </w:r>
+      <w:r>
+        <w:t xml:space="preserve"> pasar a consumir los servicios de esta </w:t>
+      </w:r>
+      <w:r>
+        <w:t>última</w:t>
+      </w:r>
+      <w:r>
+        <w:t>.</w:t>
+      </w:r>
+    </w:p>
+    <w:p>
+      <w:pPr>
+        <w:pStyle w:val="Ttulo2"/>
+      </w:pPr>
+      <w:bookmarkStart w:id="8" w:name="_Toc516142570"/>
+      <w:r>
+        <w:t>16/0</w:t>
+      </w:r>
+      <w:r>
+        <w:t>5</w:t>
+      </w:r>
+      <w:r>
+        <w:t xml:space="preserve">/2018 </w:t>
+      </w:r>
+      <w:r>
+        <w:t>20</w:t>
+      </w:r>
+      <w:r>
+        <w:t>:3</w:t>
+      </w:r>
+      <w:r>
+        <w:t>8</w:t>
+      </w:r>
+      <w:bookmarkEnd w:id="8"/>
+    </w:p>
+    <w:p>
+      <w:r>
+        <w:t xml:space="preserve">Creación del código JavaScript dedicado a la validación del formulario de la vista contacto.html </w:t>
+      </w:r>
+      <w:r>
+        <w:t>así</w:t>
+      </w:r>
+      <w:r>
+        <w:t xml:space="preserve"> como modificaciones sobre el formulario de dicha vista para poner los campos como obligatorios, el tipo del campo de email como email etc.</w:t>
+      </w:r>
+    </w:p>
+    <w:p>
+      <w:r>
+        <w:t>También se introducen cambios en la organización del contenido de la vista conocenos.html.</w:t>
+      </w:r>
+    </w:p>
+    <w:p>
+      <w:pPr>
+        <w:pStyle w:val="Ttulo2"/>
+      </w:pPr>
+      <w:bookmarkStart w:id="9" w:name="_Toc516142571"/>
+      <w:r>
+        <w:t>17/0</w:t>
+      </w:r>
+      <w:r>
+        <w:t>5</w:t>
+      </w:r>
+      <w:r>
+        <w:t>/2018 14:32</w:t>
+      </w:r>
+      <w:bookmarkEnd w:id="9"/>
+    </w:p>
+    <w:p>
+      <w:r>
+        <w:t>Se añaden al proyecto los ficheros PHP que permiten la conexión con la base de datos y guardado de comentarios de los usuarios en la base de datos a través del formulario de contac</w:t>
+      </w:r>
+      <w:r>
+        <w:t>t</w:t>
+      </w:r>
+      <w:r>
+        <w:t>o.</w:t>
+      </w:r>
+    </w:p>
+    <w:p>
+      <w:pPr>
+        <w:pStyle w:val="Ttulo2"/>
+      </w:pPr>
+      <w:bookmarkStart w:id="10" w:name="_Toc516142572"/>
+      <w:r>
+        <w:t>28/05/2018 13:08</w:t>
+      </w:r>
+      <w:bookmarkEnd w:id="10"/>
+    </w:p>
+    <w:p>
+      <w:r>
+        <w:t>Se eliminan comentarios de error del PHP encargado de hacer la conexión con la base de datos, y se hace que el PHP encargado de insertar los comentarios en caso de éxito muestre una salida HTML en la que se le comunique al usuario que todo se ha realizado con éxito.</w:t>
+      </w:r>
+    </w:p>
+    <w:p>
+      <w:pPr>
+        <w:pStyle w:val="Ttulo2"/>
+      </w:pPr>
+      <w:bookmarkStart w:id="11" w:name="_Toc516142573"/>
+      <w:r>
+        <w:t>28/05/2018 19:</w:t>
+      </w:r>
+      <w:r>
+        <w:t>24</w:t>
+      </w:r>
+      <w:bookmarkEnd w:id="11"/>
+    </w:p>
+    <w:p>
+      <w:r>
+        <w:t>Se crea el archivo</w:t>
+      </w:r>
+      <w:r>
+        <w:t xml:space="preserve"> carrito.js encargado de ser el carrito de la compra de compra de la aplicación. Este se crea de forma </w:t>
+      </w:r>
+      <w:r>
+        <w:t>incompleto,</w:t>
+      </w:r>
+      <w:r>
+        <w:t xml:space="preserve"> y se añade el script en la vista generada por el archivo pizzas.xsl.</w:t>
+      </w:r>
+    </w:p>
+    <w:p>
+      <w:pPr>
+        <w:pStyle w:val="Ttulo2"/>
+      </w:pPr>
+      <w:bookmarkStart w:id="12" w:name="_Toc516142574"/>
+      <w:r>
+        <w:t>29/05/2018 13:14</w:t>
+      </w:r>
+      <w:bookmarkEnd w:id="12"/>
+    </w:p>
+    <w:p>
+      <w:r>
+        <w:t>Se crea un aside en la vista que genera el archivo pizzas.xsl en el que se mostrara el carrito de la compra con los productos en forma de tabla según el usuario los vaya añadiendo.</w:t>
+      </w:r>
+    </w:p>
+    <w:p>
+      <w:r>
+        <w:t>También</w:t>
+      </w:r>
+      <w:r>
+        <w:t xml:space="preserve"> se completa el archivo </w:t>
+      </w:r>
+      <w:r>
+        <w:t>JavaScript</w:t>
+      </w:r>
+      <w:r>
+        <w:t xml:space="preserve"> encargado de gestionar dicho carrito de la compra.</w:t>
+      </w:r>
+    </w:p>
+    <w:p>
+      <w:pPr>
+        <w:pStyle w:val="Ttulo2"/>
+      </w:pPr>
+      <w:bookmarkStart w:id="13" w:name="_Toc516142575"/>
+      <w:r>
         <w:lastRenderedPageBreak/>
-        <w:t xml:space="preserve">En este punto, cabe destacar una modificación sobre la propuesta realizada para la realización del proyecto, en la propuesta se dice que se consumirán los servicios de Openlayers, pero dado que ya poseía una API Key de Google Maps y por la facilidad a la hora de encontrar información se </w:t>
-      </w:r>
-      <w:r>
-        <w:t>decidió</w:t>
-      </w:r>
-      <w:r>
-        <w:t xml:space="preserve"> pasar a consumir los servicios de esta </w:t>
-      </w:r>
-      <w:r>
-        <w:t>última</w:t>
-      </w:r>
-      <w:r>
-        <w:t>.</w:t>
+        <w:t>29/05/2018 22:48</w:t>
+      </w:r>
+      <w:bookmarkEnd w:id="13"/>
+    </w:p>
+    <w:p>
+      <w:r>
+        <w:t>Se modifica el fichero carrito.js ya que se vio la necesidad de compartir información entre vistas de la aplicación, para lo que se aprovech</w:t>
+      </w:r>
+      <w:r>
+        <w:t>ó</w:t>
+      </w:r>
+      <w:r>
+        <w:t xml:space="preserve"> la API Web Store de HTML5.</w:t>
       </w:r>
     </w:p>
     <w:p>
       <w:pPr>
         <w:pStyle w:val="Ttulo2"/>
       </w:pPr>
-      <w:r>
-        <w:t>16/0</w:t>
-      </w:r>
-      <w:r>
-        <w:t>5</w:t>
-      </w:r>
-      <w:r>
-        <w:t xml:space="preserve">/2018 </w:t>
-      </w:r>
-      <w:r>
-        <w:t>20</w:t>
-      </w:r>
-      <w:r>
-        <w:t>:3</w:t>
-      </w:r>
-      <w:r>
-        <w:t>8</w:t>
-      </w:r>
-    </w:p>
-    <w:p>
-      <w:r>
-        <w:t xml:space="preserve">Creación del código JavaScript dedicado a la validación del formulario de la vista contacto.html </w:t>
-      </w:r>
-      <w:r>
-        <w:t>así</w:t>
-      </w:r>
-      <w:r>
-        <w:t xml:space="preserve"> como modificaciones sobre el formulario de dicha vista para poner los campos como obligatorios, el tipo del campo de email como email etc.</w:t>
-      </w:r>
-    </w:p>
-    <w:p>
-      <w:r>
-        <w:t>También se introducen cambios en la organización del contenido de la vista conocenos.html.</w:t>
+      <w:bookmarkStart w:id="14" w:name="_Toc516142576"/>
+      <w:r>
+        <w:t>30/05/2018 00:12</w:t>
+      </w:r>
+      <w:bookmarkEnd w:id="14"/>
+    </w:p>
+    <w:p>
+      <w:r>
+        <w:t xml:space="preserve">Se introduce en el archivo carrito.js la redirección a la vista para la formalización del pedido y se crea dicha vista que consta de un formulario para que </w:t>
+      </w:r>
+      <w:r>
+        <w:t>el usuario</w:t>
+      </w:r>
+      <w:r>
+        <w:t xml:space="preserve"> introduzca sus datos de cara a guardarlos en la base de datos y poder identificar el pedido.</w:t>
       </w:r>
     </w:p>
     <w:p>
       <w:pPr>
         <w:pStyle w:val="Ttulo2"/>
       </w:pPr>
-      <w:r>
-        <w:t>17/0</w:t>
-      </w:r>
-      <w:r>
-        <w:t>5</w:t>
-      </w:r>
-      <w:r>
-        <w:t>/2018 14:32</w:t>
-      </w:r>
-    </w:p>
-    <w:p>
-      <w:r>
-        <w:t>Se añaden al proyecto los ficheros PHP que permiten la conexión con la base de datos y guardado de comentarios de los usuarios en la base de datos a través del formulario de contac</w:t>
-      </w:r>
-      <w:r>
-        <w:t>t</w:t>
-      </w:r>
-      <w:r>
-        <w:t>o.</w:t>
+      <w:bookmarkStart w:id="15" w:name="_Toc516142577"/>
+      <w:r>
+        <w:t>30/05/2018</w:t>
+      </w:r>
+      <w:r>
+        <w:t xml:space="preserve"> 00:34</w:t>
+      </w:r>
+      <w:bookmarkEnd w:id="15"/>
+    </w:p>
+    <w:p>
+      <w:r>
+        <w:t>Creación del script dedicado a tramitar el pedido, su función es validar los datos del formulario en el cliente, sacar los datos del pedido de la cache de sesión y hacer la llamada al servicio web que se creara en PHP a través de Ajax para que se guarde el pedido en base de datos.</w:t>
       </w:r>
     </w:p>
     <w:p>
       <w:pPr>
         <w:pStyle w:val="Ttulo2"/>
       </w:pPr>
-      <w:r>
-        <w:t>28/05/2018 13:08</w:t>
-      </w:r>
-    </w:p>
-    <w:p>
-      <w:r>
-        <w:t>Se eliminan comentarios de error del PHP encargado de hacer la conexión con la base de datos, y se hace que el PHP encargado de insertar los comentarios en caso de éxito muestre una salida HTML en la que se le comunique al usuario que todo se ha realizado con éxito.</w:t>
+      <w:bookmarkStart w:id="16" w:name="_Toc516142578"/>
+      <w:r>
+        <w:t>30/05/2018 02:08</w:t>
+      </w:r>
+      <w:bookmarkEnd w:id="16"/>
+    </w:p>
+    <w:p>
+      <w:r>
+        <w:t>Introducción de Ajax en el script para tramitar el pedido.</w:t>
+      </w:r>
+    </w:p>
+    <w:p>
+      <w:r>
+        <w:t>Creación</w:t>
+      </w:r>
+      <w:r>
+        <w:t xml:space="preserve"> del servicio en PHP para guardar el pedido del usuario.</w:t>
       </w:r>
     </w:p>
     <w:p>
       <w:pPr>
         <w:pStyle w:val="Ttulo2"/>
       </w:pPr>
-      <w:r>
-        <w:t>28/05/2018 19:</w:t>
-      </w:r>
-      <w:r>
-        <w:t>24</w:t>
-      </w:r>
-    </w:p>
-    <w:p>
-      <w:r>
-        <w:t>Se crea el archivo</w:t>
-      </w:r>
-      <w:r>
-        <w:t xml:space="preserve"> carrito.js encargado de ser el carrito de la compra de compra de la aplicación. Este se crea de forma </w:t>
-      </w:r>
-      <w:r>
-        <w:t>incompleto,</w:t>
-      </w:r>
-      <w:r>
-        <w:t xml:space="preserve"> y se añade el script en la vista generada por el archivo pizzas.xsl.</w:t>
+      <w:bookmarkStart w:id="17" w:name="_Toc516142579"/>
+      <w:r>
+        <w:t>30/05/2018 13:01</w:t>
+      </w:r>
+      <w:bookmarkEnd w:id="17"/>
+    </w:p>
+    <w:p>
+      <w:r>
+        <w:t>Se modifica el script encargado de la tramitación del pedido para obtener los datos introducidos por el usuario y poder enviárselos con Ajax al servicio web.</w:t>
       </w:r>
     </w:p>
     <w:p>
       <w:pPr>
         <w:pStyle w:val="Ttulo2"/>
       </w:pPr>
-      <w:r>
-        <w:t>29/05/2018 13:14</w:t>
-      </w:r>
-    </w:p>
-    <w:p>
-      <w:r>
-        <w:t>Se crea un aside en la vista que genera el archivo pizzas.xsl en el que se mostrara el carrito de la compra con los productos en forma de tabla según el usuario los vaya añadiendo.</w:t>
-      </w:r>
-    </w:p>
-    <w:p>
-      <w:r>
-        <w:t>También</w:t>
-      </w:r>
-      <w:r>
-        <w:t xml:space="preserve"> se completa el archivo </w:t>
-      </w:r>
-      <w:r>
-        <w:t>JavaScript</w:t>
-      </w:r>
-      <w:r>
-        <w:t xml:space="preserve"> encargado de gestionar dicho carrito de la compra.</w:t>
+      <w:bookmarkStart w:id="18" w:name="_Toc516142580"/>
+      <w:r>
+        <w:t>31/05/2018 16:59</w:t>
+      </w:r>
+      <w:bookmarkEnd w:id="18"/>
+    </w:p>
+    <w:p>
+      <w:r>
+        <w:t>Creado servicio web en PHP para la inserción del pedido en la base de datos tratando archivos de tipo JSON y enviando mensaje de éxito o de error en función de lo que haya pasado.</w:t>
+      </w:r>
+    </w:p>
+    <w:p>
+      <w:r>
+        <w:t xml:space="preserve">En el script del cliente se </w:t>
+      </w:r>
+      <w:r>
+        <w:t>mostrará</w:t>
+      </w:r>
+      <w:r>
+        <w:t xml:space="preserve"> un alert con lo que haya sucedido y en caso de éxito una vez que se cierre el alert se redirigirá al usuario a la vista principal de la aplicación.</w:t>
       </w:r>
     </w:p>
     <w:p>
       <w:pPr>
         <w:pStyle w:val="Ttulo2"/>
       </w:pPr>
-      <w:r>
-        <w:t>29/05/2018 22:48</w:t>
-      </w:r>
-    </w:p>
-    <w:p>
-      <w:r>
-        <w:t>Se modifica el fichero carrito.js ya que se vio la necesidad de compartir información entre vistas de la aplicación, para lo que se aprovech</w:t>
-      </w:r>
-      <w:r>
-        <w:t>ó</w:t>
-      </w:r>
-      <w:r>
-        <w:t xml:space="preserve"> la API Web Store de HTML5.</w:t>
+      <w:bookmarkStart w:id="19" w:name="_Toc516142581"/>
+      <w:r>
+        <w:t>04/06/2018 12:16</w:t>
+      </w:r>
+      <w:bookmarkEnd w:id="19"/>
+    </w:p>
+    <w:p>
+      <w:r>
+        <w:t>Creación</w:t>
+      </w:r>
+      <w:r>
+        <w:t xml:space="preserve"> de la hoja de estilos para el reloj de la aplicación y añadida la misma a todas las vistas de la aplicación.</w:t>
       </w:r>
     </w:p>
     <w:p>
       <w:pPr>
         <w:pStyle w:val="Ttulo2"/>
       </w:pPr>
-      <w:r>
-        <w:t>30/05/2018 00:12</w:t>
-      </w:r>
-    </w:p>
-    <w:p>
-      <w:r>
-        <w:t xml:space="preserve">Se introduce en el archivo carrito.js la redirección a la vista para la formalización del pedido y se crea dicha vista que consta de un formulario para que </w:t>
-      </w:r>
-      <w:r>
-        <w:t>el usuario</w:t>
-      </w:r>
-      <w:r>
-        <w:t xml:space="preserve"> introduzca sus datos de cara a guardarlos en la base de datos y poder identificar el pedido.</w:t>
+      <w:bookmarkStart w:id="20" w:name="_Toc516142582"/>
+      <w:r>
+        <w:t>04/06/2018 12:46</w:t>
+      </w:r>
+      <w:bookmarkEnd w:id="20"/>
+    </w:p>
+    <w:p>
+      <w:r>
+        <w:t>Creación de la hoja de estilos para la barra de navegación de la aplicación y añadido de la misma a todas las vistas de la aplicación.</w:t>
       </w:r>
     </w:p>
     <w:p>
       <w:pPr>
         <w:pStyle w:val="Ttulo2"/>
       </w:pPr>
+      <w:bookmarkStart w:id="21" w:name="_Toc516142583"/>
+      <w:r>
+        <w:t>05/06/2018 15:58</w:t>
+      </w:r>
+      <w:bookmarkEnd w:id="21"/>
+    </w:p>
+    <w:p>
+      <w:r>
+        <w:t>Terminada hoja de estilos principal de la aplicación donde se le aplican los estilos al body para aparecer centrado y al footer.</w:t>
+      </w:r>
+    </w:p>
+    <w:p>
       <w:r>
         <w:lastRenderedPageBreak/>
-        <w:t>30/05/2018</w:t>
-      </w:r>
-      <w:r>
-        <w:t xml:space="preserve"> 00:34</w:t>
-      </w:r>
-    </w:p>
-    <w:p>
-      <w:r>
-        <w:t>Creación del script dedicado a tramitar el pedido, su función es validar los datos del formulario en el cliente, sacar los datos del pedido de la cache de sesión y hacer la llamada al servicio web que se creara en PHP a través de Ajax para que se guarde el pedido en base de datos.</w:t>
+        <w:t xml:space="preserve">Se realizan cambios menores de renombrado de clases </w:t>
+      </w:r>
+      <w:r>
+        <w:t>y sangrado</w:t>
+      </w:r>
+      <w:r>
+        <w:t xml:space="preserve"> del código en algunas de las vistas de la aplicación.</w:t>
       </w:r>
     </w:p>
     <w:p>
       <w:pPr>
         <w:pStyle w:val="Ttulo2"/>
       </w:pPr>
-      <w:r>
-        <w:t>30/05/2018 02:08</w:t>
-      </w:r>
-    </w:p>
-    <w:p>
-      <w:r>
-        <w:t>Introducción de Ajax en el script para tramitar el pedido.</w:t>
-      </w:r>
+      <w:bookmarkStart w:id="22" w:name="_Toc516142584"/>
+      <w:r>
+        <w:t>05/06/2018 16:24</w:t>
+      </w:r>
+      <w:bookmarkEnd w:id="22"/>
+    </w:p>
+    <w:p>
+      <w:r>
+        <w:t>Creación de la hoja de estilos para los formularios de la aplicación.</w:t>
+      </w:r>
+    </w:p>
+    <w:p>
+      <w:pPr>
+        <w:pStyle w:val="Ttulo2"/>
+      </w:pPr>
+      <w:bookmarkStart w:id="23" w:name="_Toc516142585"/>
+      <w:r>
+        <w:t>05/06/2018</w:t>
+      </w:r>
+      <w:r>
+        <w:t xml:space="preserve"> 18:23</w:t>
+      </w:r>
+      <w:bookmarkEnd w:id="23"/>
     </w:p>
     <w:p>
       <w:r>
         <w:t>Creación</w:t>
       </w:r>
       <w:r>
-        <w:t xml:space="preserve"> del servicio en PHP para guardar el pedido del usuario.</w:t>
+        <w:t xml:space="preserve"> del CSS dedicado a mostrar correctamente las vistas donde se encuentra la relación de pizzas.</w:t>
       </w:r>
     </w:p>
     <w:p>
       <w:pPr>
         <w:pStyle w:val="Ttulo2"/>
       </w:pPr>
-      <w:r>
-        <w:t>30/05/2018 13:01</w:t>
-      </w:r>
-    </w:p>
-    <w:p>
-      <w:r>
-        <w:t>Se modifica el script encargado de la tramitación del pedido para obtener los datos introducidos por el usuario y poder enviárselos con Ajax al servicio web.</w:t>
+      <w:bookmarkStart w:id="24" w:name="_Toc516142586"/>
+      <w:r>
+        <w:t>05/06/2018 19:20</w:t>
+      </w:r>
+      <w:bookmarkEnd w:id="24"/>
+    </w:p>
+    <w:p>
+      <w:r>
+        <w:t>Modificación de la hoja de estilos encargada de la barra de navegación para que aparezca en otro color con los bordes redondeado y mostrar el borde.</w:t>
       </w:r>
     </w:p>
     <w:p>
       <w:pPr>
         <w:pStyle w:val="Ttulo2"/>
       </w:pPr>
-      <w:r>
-        <w:t>31/05/2018 16:59</w:t>
-      </w:r>
-    </w:p>
-    <w:p>
-      <w:r>
-        <w:t>Creado servicio web en PHP para la inserción del pedido en la base de datos tratando archivos de tipo JSON y enviando mensaje de éxito o de error en función de lo que haya pasado.</w:t>
-      </w:r>
-    </w:p>
-    <w:p>
-      <w:r>
-        <w:t xml:space="preserve">En el script del cliente se </w:t>
-      </w:r>
-      <w:r>
-        <w:t>mostrará</w:t>
-      </w:r>
-      <w:r>
-        <w:t xml:space="preserve"> un alert con lo que haya sucedido y en caso de éxito una vez que se cierre el alert se redirigirá al usuario a la vista principal de la aplicación.</w:t>
+      <w:bookmarkStart w:id="25" w:name="_Toc516142587"/>
+      <w:r>
+        <w:t>05/06/2018 21:51</w:t>
+      </w:r>
+      <w:bookmarkEnd w:id="25"/>
+    </w:p>
+    <w:p>
+      <w:r>
+        <w:t>Modificaciones sobre los HTML de la aplicación para que estén correctos y poder generar los svg con ellos.</w:t>
+      </w:r>
+    </w:p>
+    <w:p>
+      <w:r>
+        <w:t>Añadir los svg generados al proyecto.</w:t>
       </w:r>
     </w:p>
     <w:p>
       <w:pPr>
         <w:pStyle w:val="Ttulo2"/>
       </w:pPr>
-      <w:r>
-        <w:t>04/06/2018 12:16</w:t>
-      </w:r>
-    </w:p>
-    <w:p>
-      <w:r>
-        <w:t>Creación</w:t>
-      </w:r>
-      <w:r>
-        <w:t xml:space="preserve"> de la hoja de estilos para el reloj de la aplicación y añadida la misma a todas las vistas de la aplicación.</w:t>
-      </w:r>
-    </w:p>
-    <w:p>
-      <w:pPr>
-        <w:pStyle w:val="Ttulo2"/>
-      </w:pPr>
-      <w:r>
-        <w:t>04/06/2018 12:46</w:t>
-      </w:r>
-    </w:p>
-    <w:p>
-      <w:r>
-        <w:t>Creación de la hoja de estilos para la barra de navegación de la aplicación y añadido de la misma a todas las vistas de la aplicación.</w:t>
-      </w:r>
-    </w:p>
-    <w:p>
-      <w:pPr>
-        <w:pStyle w:val="Ttulo2"/>
-      </w:pPr>
-      <w:r>
-        <w:t>05/06/2018 15:58</w:t>
-      </w:r>
-    </w:p>
-    <w:p>
-      <w:r>
-        <w:t>Terminada hoja de estilos principal de la aplicación donde se le aplican los estilos al body para aparecer centrado y al footer.</w:t>
-      </w:r>
-    </w:p>
-    <w:p>
-      <w:r>
-        <w:t xml:space="preserve">Se realizan cambios menores de renombrado de clases </w:t>
-      </w:r>
-      <w:r>
-        <w:t>y sangrado</w:t>
-      </w:r>
-      <w:r>
-        <w:t xml:space="preserve"> del código en algunas de las vistas de la aplicación.</w:t>
-      </w:r>
-    </w:p>
-    <w:p>
-      <w:pPr>
-        <w:pStyle w:val="Ttulo2"/>
-      </w:pPr>
-      <w:r>
-        <w:t>05/06/2018 16:24</w:t>
-      </w:r>
-    </w:p>
-    <w:p>
-      <w:r>
-        <w:t>Creación de la hoja de estilos para los formularios de la aplicación.</w:t>
-      </w:r>
-    </w:p>
-    <w:p>
-      <w:pPr>
-        <w:pStyle w:val="Ttulo2"/>
-      </w:pPr>
-      <w:r>
-        <w:t>05/06/2018</w:t>
-      </w:r>
-      <w:r>
-        <w:t xml:space="preserve"> 18:23</w:t>
-      </w:r>
-    </w:p>
-    <w:p>
-      <w:r>
-        <w:t>Creación</w:t>
-      </w:r>
-      <w:r>
-        <w:t xml:space="preserve"> del CSS dedicado a mostrar correctamente las vistas donde se encuentra la relación de pizzas.</w:t>
-      </w:r>
-    </w:p>
-    <w:p>
-      <w:pPr>
-        <w:pStyle w:val="Ttulo2"/>
-      </w:pPr>
-      <w:r>
-        <w:t>05/06/2018 19:20</w:t>
-      </w:r>
-    </w:p>
-    <w:p>
-      <w:r>
-        <w:t>Modificación de la hoja de estilos encargada de la barra de navegación para que aparezca en otro color con los bordes redondeado y mostrar el borde.</w:t>
-      </w:r>
-    </w:p>
-    <w:p>
-      <w:pPr>
-        <w:pStyle w:val="Ttulo2"/>
-      </w:pPr>
-      <w:r>
-        <w:lastRenderedPageBreak/>
-        <w:t>05/06/2018 21:51</w:t>
-      </w:r>
-    </w:p>
-    <w:p>
-      <w:r>
-        <w:t>Modificaciones sobre los HTML de la aplicación para que estén correctos y poder generar los svg con ellos.</w:t>
-      </w:r>
-    </w:p>
-    <w:p>
-      <w:r>
-        <w:t>Añadir los svg generados al proyecto.</w:t>
-      </w:r>
-    </w:p>
-    <w:p>
-      <w:pPr>
-        <w:pStyle w:val="Ttulo2"/>
-      </w:pPr>
+      <w:bookmarkStart w:id="26" w:name="_Toc516142588"/>
       <w:r>
         <w:t>05/06/2018 23:30</w:t>
       </w:r>
+      <w:bookmarkEnd w:id="26"/>
     </w:p>
     <w:p>
       <w:r>
@@ -1370,9 +4465,11 @@
       <w:pPr>
         <w:pStyle w:val="Ttulo1"/>
       </w:pPr>
+      <w:bookmarkStart w:id="27" w:name="_Toc516142589"/>
       <w:r>
         <w:t>Validación y cumplimiento de los estándares HTML5 y CSS</w:t>
       </w:r>
+      <w:bookmarkEnd w:id="27"/>
     </w:p>
     <w:p>
       <w:r>
@@ -1395,7 +4492,7 @@
           <w:numId w:val="4"/>
         </w:numPr>
       </w:pPr>
-      <w:hyperlink r:id="rId11" w:history="1">
+      <w:hyperlink r:id="rId12" w:history="1">
         <w:r>
           <w:rPr>
             <w:rStyle w:val="Hipervnculo"/>
@@ -1412,7 +4509,7 @@
           <w:numId w:val="4"/>
         </w:numPr>
       </w:pPr>
-      <w:hyperlink r:id="rId12" w:history="1">
+      <w:hyperlink r:id="rId13" w:history="1">
         <w:r>
           <w:rPr>
             <w:rStyle w:val="Hipervnculo"/>
@@ -1430,9 +4527,12 @@
       <w:pPr>
         <w:pStyle w:val="Ttulo2"/>
       </w:pPr>
-      <w:r>
+      <w:bookmarkStart w:id="28" w:name="_Toc516142590"/>
+      <w:r>
+        <w:lastRenderedPageBreak/>
         <w:t>Validación HTML</w:t>
       </w:r>
+      <w:bookmarkEnd w:id="28"/>
     </w:p>
     <w:p>
       <w:pPr>
@@ -1463,7 +4563,7 @@
                     <pic:cNvPicPr/>
                   </pic:nvPicPr>
                   <pic:blipFill>
-                    <a:blip r:embed="rId13"/>
+                    <a:blip r:embed="rId14"/>
                     <a:stretch>
                       <a:fillRect/>
                     </a:stretch>
@@ -1500,7 +4600,6 @@
         <w:rPr>
           <w:noProof/>
         </w:rPr>
-        <w:lastRenderedPageBreak/>
         <w:t>Dado que el archivo es un HTML valido nos muestra la siguiente salida.</w:t>
       </w:r>
       <w:r>
@@ -1523,7 +4622,7 @@
                     <pic:cNvPicPr/>
                   </pic:nvPicPr>
                   <pic:blipFill>
-                    <a:blip r:embed="rId14"/>
+                    <a:blip r:embed="rId15"/>
                     <a:stretch>
                       <a:fillRect/>
                     </a:stretch>
@@ -1546,6 +4645,7 @@
     </w:p>
     <w:p>
       <w:r>
+        <w:lastRenderedPageBreak/>
         <w:t xml:space="preserve">Por otro </w:t>
       </w:r>
       <w:r>
@@ -1559,9 +4659,11 @@
       <w:pPr>
         <w:pStyle w:val="Ttulo2"/>
       </w:pPr>
+      <w:bookmarkStart w:id="29" w:name="_Toc516142591"/>
       <w:r>
         <w:t>Validación CSS</w:t>
       </w:r>
+      <w:bookmarkEnd w:id="29"/>
     </w:p>
     <w:p>
       <w:r>
@@ -1589,7 +4691,7 @@
                     <pic:cNvPicPr/>
                   </pic:nvPicPr>
                   <pic:blipFill>
-                    <a:blip r:embed="rId15"/>
+                    <a:blip r:embed="rId16"/>
                     <a:stretch>
                       <a:fillRect/>
                     </a:stretch>
@@ -1612,7 +4714,6 @@
     </w:p>
     <w:p>
       <w:r>
-        <w:lastRenderedPageBreak/>
         <w:t>Si los archivos están bien formados, como es el caso, el mensaje que nos devuelve el validador es como el siguiente.</w:t>
       </w:r>
     </w:p>
@@ -1637,7 +4738,7 @@
                     <pic:cNvPicPr/>
                   </pic:nvPicPr>
                   <pic:blipFill>
-                    <a:blip r:embed="rId16"/>
+                    <a:blip r:embed="rId17"/>
                     <a:stretch>
                       <a:fillRect/>
                     </a:stretch>
@@ -1662,12 +4763,15 @@
       <w:pPr>
         <w:pStyle w:val="Ttulo1"/>
       </w:pPr>
-      <w:r>
+      <w:bookmarkStart w:id="30" w:name="_Toc516142592"/>
+      <w:r>
+        <w:lastRenderedPageBreak/>
         <w:t xml:space="preserve">Pruebas </w:t>
       </w:r>
       <w:r>
         <w:t>Accesibilidad</w:t>
       </w:r>
+      <w:bookmarkEnd w:id="30"/>
     </w:p>
     <w:p>
       <w:r>
@@ -1692,7 +4796,7 @@
           <w:numId w:val="5"/>
         </w:numPr>
       </w:pPr>
-      <w:hyperlink r:id="rId17" w:history="1">
+      <w:hyperlink r:id="rId18" w:history="1">
         <w:r>
           <w:rPr>
             <w:rStyle w:val="Hipervnculo"/>
@@ -1732,7 +4836,7 @@
                     <pic:cNvPicPr/>
                   </pic:nvPicPr>
                   <pic:blipFill>
-                    <a:blip r:embed="rId18"/>
+                    <a:blip r:embed="rId19"/>
                     <a:stretch>
                       <a:fillRect/>
                     </a:stretch>
@@ -1752,12 +4856,11 @@
           </wp:inline>
         </w:drawing>
       </w:r>
-      <w:bookmarkStart w:id="0" w:name="_GoBack"/>
-      <w:bookmarkEnd w:id="0"/>
       <w:r>
         <w:rPr>
           <w:noProof/>
         </w:rPr>
+        <w:lastRenderedPageBreak/>
         <w:drawing>
           <wp:inline distT="0" distB="0" distL="0" distR="0" wp14:anchorId="0009082C" wp14:editId="6649AE4A">
             <wp:extent cx="5400040" cy="4093210"/>
@@ -1774,7 +4877,7 @@
                     <pic:cNvPicPr/>
                   </pic:nvPicPr>
                   <pic:blipFill>
-                    <a:blip r:embed="rId19"/>
+                    <a:blip r:embed="rId20"/>
                     <a:stretch>
                       <a:fillRect/>
                     </a:stretch>
@@ -1799,52 +4902,319 @@
       <w:pPr>
         <w:pStyle w:val="Ttulo1"/>
       </w:pPr>
-      <w:r>
+      <w:bookmarkStart w:id="31" w:name="_Toc516142593"/>
+      <w:r>
+        <w:t>Pruebas</w:t>
+      </w:r>
+      <w:r>
+        <w:t xml:space="preserve"> Maquina Local XAMPP</w:t>
+      </w:r>
+      <w:bookmarkEnd w:id="31"/>
+    </w:p>
+    <w:p>
+      <w:r>
+        <w:t>Para realizar las pruebas en local se ha utilizado como se pedio la maquina XAMPP, esta se ha configurado tal como se indica en las practicas de la asignatura para crear el usuario de la base de datos.</w:t>
+      </w:r>
+    </w:p>
+    <w:p>
+      <w:pPr>
+        <w:pStyle w:val="Prrafodelista"/>
+        <w:numPr>
+          <w:ilvl w:val="0"/>
+          <w:numId w:val="5"/>
+        </w:numPr>
+      </w:pPr>
+      <w:r>
+        <w:t>Nombre de usuario: pepito</w:t>
+      </w:r>
+    </w:p>
+    <w:p>
+      <w:pPr>
+        <w:pStyle w:val="Prrafodelista"/>
+        <w:numPr>
+          <w:ilvl w:val="0"/>
+          <w:numId w:val="5"/>
+        </w:numPr>
+      </w:pPr>
+      <w:r>
+        <w:t>Nombre del host: localhost</w:t>
+      </w:r>
+    </w:p>
+    <w:p>
+      <w:pPr>
+        <w:pStyle w:val="Prrafodelista"/>
+        <w:numPr>
+          <w:ilvl w:val="0"/>
+          <w:numId w:val="5"/>
+        </w:numPr>
+      </w:pPr>
+      <w:r>
+        <w:t>Password: password2017</w:t>
+      </w:r>
+    </w:p>
+    <w:p>
+      <w:r>
+        <w:t xml:space="preserve">Una vez configurada la base de datos incluí el proyecto dentro de la carpeta htdocs como se muestra en la imagen de manera que ya se pudiera acceder a ella desde la dirección </w:t>
+      </w:r>
+      <w:hyperlink r:id="rId21" w:history="1">
+        <w:r>
+          <w:rPr>
+            <w:rStyle w:val="Hipervnculo"/>
+          </w:rPr>
+          <w:t>http://localhost/TrabajoPracticasJunio/</w:t>
+        </w:r>
+      </w:hyperlink>
+      <w:r>
+        <w:t>.</w:t>
+      </w:r>
+    </w:p>
+    <w:p>
+      <w:r>
+        <w:rPr>
+          <w:noProof/>
+        </w:rPr>
         <w:lastRenderedPageBreak/>
-        <w:t>Pruebas</w:t>
-      </w:r>
-      <w:r>
-        <w:t xml:space="preserve"> Maquina Local XAMPP</w:t>
-      </w:r>
-    </w:p>
-    <w:p>
-      <w:r>
-        <w:t xml:space="preserve">Comentar la configuración como en clase de practicas </w:t>
-      </w:r>
-    </w:p>
-    <w:p>
-      <w:r>
-        <w:t xml:space="preserve">Poner alguna captura de ficheros dentro de </w:t>
-      </w:r>
-      <w:proofErr w:type="gramStart"/>
-      <w:r>
-        <w:t>tal  y</w:t>
-      </w:r>
-      <w:proofErr w:type="gramEnd"/>
-      <w:r>
-        <w:t xml:space="preserve"> alguna de algún </w:t>
+        <w:drawing>
+          <wp:inline distT="0" distB="0" distL="0" distR="0" wp14:anchorId="762E10A3" wp14:editId="38025F4F">
+            <wp:extent cx="5400675" cy="2457450"/>
+            <wp:effectExtent l="0" t="0" r="9525" b="0"/>
+            <wp:docPr id="7" name="Imagen 7"/>
+            <wp:cNvGraphicFramePr>
+              <a:graphicFrameLocks xmlns:a="http://schemas.openxmlformats.org/drawingml/2006/main" noChangeAspect="1"/>
+            </wp:cNvGraphicFramePr>
+            <a:graphic xmlns:a="http://schemas.openxmlformats.org/drawingml/2006/main">
+              <a:graphicData uri="http://schemas.openxmlformats.org/drawingml/2006/picture">
+                <pic:pic xmlns:pic="http://schemas.openxmlformats.org/drawingml/2006/picture">
+                  <pic:nvPicPr>
+                    <pic:cNvPr id="0" name="Picture 1"/>
+                    <pic:cNvPicPr>
+                      <a:picLocks noChangeAspect="1" noChangeArrowheads="1"/>
+                    </pic:cNvPicPr>
+                  </pic:nvPicPr>
+                  <pic:blipFill>
+                    <a:blip r:embed="rId22">
+                      <a:extLst>
+                        <a:ext uri="{28A0092B-C50C-407E-A947-70E740481C1C}">
+                          <a14:useLocalDpi xmlns:a14="http://schemas.microsoft.com/office/drawing/2010/main" val="0"/>
+                        </a:ext>
+                      </a:extLst>
+                    </a:blip>
+                    <a:srcRect/>
+                    <a:stretch>
+                      <a:fillRect/>
+                    </a:stretch>
+                  </pic:blipFill>
+                  <pic:spPr bwMode="auto">
+                    <a:xfrm>
+                      <a:off x="0" y="0"/>
+                      <a:ext cx="5400675" cy="2457450"/>
+                    </a:xfrm>
+                    <a:prstGeom prst="rect">
+                      <a:avLst/>
+                    </a:prstGeom>
+                    <a:noFill/>
+                    <a:ln>
+                      <a:noFill/>
+                    </a:ln>
+                  </pic:spPr>
+                </pic:pic>
+              </a:graphicData>
+            </a:graphic>
+          </wp:inline>
+        </w:drawing>
+      </w:r>
+    </w:p>
+    <w:p>
+      <w:pPr>
+        <w:pStyle w:val="Ttulo1"/>
+      </w:pPr>
+      <w:bookmarkStart w:id="32" w:name="_Toc516142594"/>
+      <w:r>
+        <w:t>Pruebas de usabilidad</w:t>
+      </w:r>
+      <w:bookmarkEnd w:id="32"/>
+    </w:p>
+    <w:p>
+      <w:r>
+        <w:t>Para realizar las pruebas de usabilidad sobre la aplicación e seleccionado a doce personas</w:t>
+      </w:r>
+      <w:r>
+        <w:t xml:space="preserve"> entre familia y amigos de la facultad.</w:t>
+      </w:r>
+    </w:p>
+    <w:p>
+      <w:r>
+        <w:t>De esta manera obtengo un publico objetivo similar al que tendría una aplicación de venta online, personas mayores de edad con conocimientos en informática y habituadas a visitar sitios web de este estilo y por otro lado personas como serian las de mi familia que no están tan habituadas al uso de tiendas en línea.</w:t>
+      </w:r>
+    </w:p>
+    <w:p>
+      <w:r>
+        <w:t>Para comprobar la usabilidad de la aplicación se les pidió a los usuarios de prueba que realizasen un pedido, y insertasen un comentario en la aplicación.</w:t>
+      </w:r>
+    </w:p>
+    <w:p>
+      <w:r>
+        <w:t>Al realizar las pruebas lo que se pudo observar es que todos los usuarios conseguían hacerlo sin problema. Si bien los que no estaban tan acostumbrados al uso de tiendas online les costaba un poco más lo conseguían sin problemas en un tiempo razonable.</w:t>
+      </w:r>
+    </w:p>
+    <w:p>
+      <w:pPr>
+        <w:pStyle w:val="Ttulo1"/>
+      </w:pPr>
+      <w:bookmarkStart w:id="33" w:name="_Toc516142595"/>
+      <w:r>
+        <w:t>Bibliografía</w:t>
+      </w:r>
+      <w:bookmarkEnd w:id="33"/>
+    </w:p>
+    <w:p>
+      <w:r>
+        <w:t>Las principales fuentes consultadas para la realización de la practica sin las siguientes</w:t>
+      </w:r>
+    </w:p>
+    <w:p>
+      <w:pPr>
+        <w:pStyle w:val="Prrafodelista"/>
+        <w:numPr>
+          <w:ilvl w:val="0"/>
+          <w:numId w:val="6"/>
+        </w:numPr>
+        <w:rPr>
+          <w:lang w:val="en-US"/>
+        </w:rPr>
+      </w:pPr>
+      <w:r>
+        <w:rPr>
+          <w:lang w:val="en-US"/>
+        </w:rPr>
+        <w:t>HTML5 for Masterminds ©</w:t>
+      </w:r>
+      <w:r>
+        <w:rPr>
+          <w:lang w:val="en-US"/>
+        </w:rPr>
+        <w:t xml:space="preserve"> </w:t>
+      </w:r>
+      <w:r>
+        <w:rPr>
+          <w:lang w:val="en-US"/>
+        </w:rPr>
+        <w:t xml:space="preserve">J.D </w:t>
       </w:r>
       <w:proofErr w:type="spellStart"/>
       <w:r>
-        <w:t>php</w:t>
+        <w:rPr>
+          <w:lang w:val="en-US"/>
+        </w:rPr>
+        <w:t>G</w:t>
+      </w:r>
+      <w:r>
+        <w:rPr>
+          <w:lang w:val="en-US"/>
+        </w:rPr>
+        <w:t>auchat</w:t>
       </w:r>
       <w:proofErr w:type="spellEnd"/>
       <w:r>
-        <w:t xml:space="preserve"> ejecutado o algo </w:t>
+        <w:rPr>
+          <w:lang w:val="en-US"/>
+        </w:rPr>
+        <w:t xml:space="preserve"> 2017</w:t>
+      </w:r>
+    </w:p>
+    <w:p>
+      <w:pPr>
+        <w:pStyle w:val="Prrafodelista"/>
+        <w:numPr>
+          <w:ilvl w:val="0"/>
+          <w:numId w:val="6"/>
+        </w:numPr>
+        <w:rPr>
+          <w:lang w:val="en-US"/>
+        </w:rPr>
+      </w:pPr>
+      <w:hyperlink r:id="rId23" w:history="1">
+        <w:proofErr w:type="spellStart"/>
+        <w:r>
+          <w:rPr>
+            <w:rStyle w:val="Hipervnculo"/>
+            <w:lang w:val="en-US"/>
+          </w:rPr>
+          <w:t>Documentaci</w:t>
+        </w:r>
+        <w:r>
+          <w:rPr>
+            <w:rStyle w:val="Hipervnculo"/>
+            <w:lang w:val="en-US"/>
+          </w:rPr>
+          <w:t>ó</w:t>
+        </w:r>
+        <w:r>
+          <w:rPr>
+            <w:rStyle w:val="Hipervnculo"/>
+            <w:lang w:val="en-US"/>
+          </w:rPr>
+          <w:t>n</w:t>
+        </w:r>
+        <w:proofErr w:type="spellEnd"/>
+        <w:r>
+          <w:rPr>
+            <w:rStyle w:val="Hipervnculo"/>
+            <w:lang w:val="en-US"/>
+          </w:rPr>
+          <w:t xml:space="preserve"> Google Maps JavaScript API</w:t>
+        </w:r>
+      </w:hyperlink>
+    </w:p>
+    <w:p>
+      <w:pPr>
+        <w:pStyle w:val="Prrafodelista"/>
+        <w:numPr>
+          <w:ilvl w:val="0"/>
+          <w:numId w:val="6"/>
+        </w:numPr>
+        <w:rPr>
+          <w:lang w:val="en-US"/>
+        </w:rPr>
+      </w:pPr>
+      <w:r>
+        <w:rPr>
+          <w:lang w:val="en-US"/>
+        </w:rPr>
+        <w:t xml:space="preserve">Learning jQuery Fourth Edition Jonathan Chaffer Karl </w:t>
       </w:r>
       <w:proofErr w:type="spellStart"/>
       <w:r>
-        <w:t>asi</w:t>
+        <w:rPr>
+          <w:lang w:val="en-US"/>
+        </w:rPr>
+        <w:t>Swedberg</w:t>
       </w:r>
       <w:proofErr w:type="spellEnd"/>
-      <w:r>
-        <w:t xml:space="preserve"> para documentarlo</w:t>
-      </w:r>
-    </w:p>
-    <w:p/>
-    <w:p/>
-    <w:p/>
+    </w:p>
+    <w:p>
+      <w:pPr>
+        <w:pStyle w:val="Prrafodelista"/>
+        <w:numPr>
+          <w:ilvl w:val="0"/>
+          <w:numId w:val="6"/>
+        </w:numPr>
+        <w:rPr>
+          <w:lang w:val="en-US"/>
+        </w:rPr>
+      </w:pPr>
+      <w:hyperlink r:id="rId24" w:history="1">
+        <w:r>
+          <w:rPr>
+            <w:rStyle w:val="Hipervnculo"/>
+            <w:lang w:val="en-US"/>
+          </w:rPr>
+          <w:t>http://di002.edv.uniovi.es/~cueva/JavaScript/CursoJavaScript.html</w:t>
+        </w:r>
+      </w:hyperlink>
+    </w:p>
     <w:sectPr>
+      <w:footerReference w:type="default" r:id="rId25"/>
       <w:pgSz w:w="11906" w:h="16838"/>
       <w:pgMar w:top="1417" w:right="1701" w:bottom="1417" w:left="1701" w:header="708" w:footer="708" w:gutter="0"/>
       <w:pgNumType w:start="0"/>
@@ -1879,6 +5249,432 @@
     </w:p>
   </w:endnote>
 </w:endnotes>
+</file>
+
+<file path=word/footer1.xml><?xml version="1.0" encoding="utf-8"?>
+<w:ftr xmlns:wpc="http://schemas.microsoft.com/office/word/2010/wordprocessingCanvas" xmlns:cx="http://schemas.microsoft.com/office/drawing/2014/chartex" xmlns:cx1="http://schemas.microsoft.com/office/drawing/2015/9/8/chartex" xmlns:cx2="http://schemas.microsoft.com/office/drawing/2015/10/21/chartex" xmlns:cx3="http://schemas.microsoft.com/office/drawing/2016/5/9/chartex" xmlns:cx4="http://schemas.microsoft.com/office/drawing/2016/5/10/chartex" xmlns:cx5="http://schemas.microsoft.com/office/drawing/2016/5/11/chartex" xmlns:cx6="http://schemas.microsoft.com/office/drawing/2016/5/12/chartex" xmlns:cx7="http://schemas.microsoft.com/office/drawing/2016/5/13/chartex" xmlns:cx8="http://schemas.microsoft.com/office/drawing/2016/5/14/chartex" xmlns:mc="http://schemas.openxmlformats.org/markup-compatibility/2006" xmlns:aink="http://schemas.microsoft.com/office/drawing/2016/ink" xmlns:am3d="http://schemas.microsoft.com/office/drawing/2017/model3d" xmlns:o="urn:schemas-microsoft-com:office:office" xmlns:r="http://schemas.openxmlformats.org/officeDocument/2006/relationships" xmlns:m="http://schemas.openxmlformats.org/officeDocument/2006/math" xmlns:v="urn:schemas-microsoft-com:vml" xmlns:wp14="http://schemas.microsoft.com/office/word/2010/wordprocessingDrawing" xmlns:wp="http://schemas.openxmlformats.org/drawingml/2006/wordprocessingDrawing" xmlns:w10="urn:schemas-microsoft-com:office:word" xmlns:w="http://schemas.openxmlformats.org/wordprocessingml/2006/main" xmlns:w14="http://schemas.microsoft.com/office/word/2010/wordml" xmlns:w15="http://schemas.microsoft.com/office/word/2012/wordml" xmlns:w16cid="http://schemas.microsoft.com/office/word/2016/wordml/cid" xmlns:w16se="http://schemas.microsoft.com/office/word/2015/wordml/symex" xmlns:wpg="http://schemas.microsoft.com/office/word/2010/wordprocessingGroup" xmlns:wpi="http://schemas.microsoft.com/office/word/2010/wordprocessingInk" xmlns:wne="http://schemas.microsoft.com/office/word/2006/wordml" xmlns:wps="http://schemas.microsoft.com/office/word/2010/wordprocessingShape" mc:Ignorable="w14 w15 w16se w16cid wp14">
+  <w:tbl>
+    <w:tblPr>
+      <w:tblW w:w="8742" w:type="dxa"/>
+      <w:tblInd w:w="-72" w:type="dxa"/>
+      <w:tblBorders>
+        <w:top w:val="single" w:sz="4" w:space="0" w:color="auto"/>
+        <w:left w:val="single" w:sz="4" w:space="0" w:color="auto"/>
+        <w:bottom w:val="single" w:sz="4" w:space="0" w:color="auto"/>
+        <w:right w:val="single" w:sz="4" w:space="0" w:color="auto"/>
+        <w:insideH w:val="single" w:sz="4" w:space="0" w:color="auto"/>
+        <w:insideV w:val="single" w:sz="4" w:space="0" w:color="auto"/>
+      </w:tblBorders>
+      <w:tblLayout w:type="fixed"/>
+      <w:tblCellMar>
+        <w:left w:w="70" w:type="dxa"/>
+        <w:right w:w="70" w:type="dxa"/>
+      </w:tblCellMar>
+      <w:tblLook w:val="0000" w:firstRow="0" w:lastRow="0" w:firstColumn="0" w:lastColumn="0" w:noHBand="0" w:noVBand="0"/>
+    </w:tblPr>
+    <w:tblGrid>
+      <w:gridCol w:w="4652"/>
+      <w:gridCol w:w="2323"/>
+      <w:gridCol w:w="665"/>
+      <w:gridCol w:w="1102"/>
+    </w:tblGrid>
+    <w:tr>
+      <w:trPr>
+        <w:cantSplit/>
+        <w:trHeight w:hRule="exact" w:val="475"/>
+      </w:trPr>
+      <w:tc>
+        <w:tcPr>
+          <w:tcW w:w="7640" w:type="dxa"/>
+          <w:gridSpan w:val="3"/>
+          <w:vAlign w:val="center"/>
+        </w:tcPr>
+        <w:p>
+          <w:pPr>
+            <w:pStyle w:val="Piedepgina"/>
+            <w:rPr>
+              <w:rFonts w:ascii="Arial" w:eastAsia="Arial" w:hAnsi="Arial" w:cs="Arial"/>
+              <w:sz w:val="18"/>
+              <w:szCs w:val="18"/>
+            </w:rPr>
+          </w:pPr>
+          <w:r>
+            <w:rPr>
+              <w:rFonts w:ascii="Arial" w:eastAsia="Arial" w:hAnsi="Arial" w:cs="Arial"/>
+              <w:sz w:val="18"/>
+              <w:szCs w:val="18"/>
+            </w:rPr>
+            <w:t>Autores:</w:t>
+          </w:r>
+          <w:r>
+            <w:rPr>
+              <w:rFonts w:ascii="Arial" w:hAnsi="Arial"/>
+              <w:sz w:val="18"/>
+              <w:szCs w:val="18"/>
+            </w:rPr>
+            <w:t xml:space="preserve"> Martín</w:t>
+          </w:r>
+          <w:sdt>
+            <w:sdtPr>
+              <w:rPr>
+                <w:rFonts w:ascii="Arial" w:hAnsi="Arial"/>
+                <w:sz w:val="18"/>
+                <w:szCs w:val="18"/>
+              </w:rPr>
+              <w:alias w:val="Autor"/>
+              <w:tag w:val=""/>
+              <w:id w:val="554978596"/>
+              <w:dataBinding w:prefixMappings="xmlns:ns0='http://purl.org/dc/elements/1.1/' xmlns:ns1='http://schemas.openxmlformats.org/package/2006/metadata/core-properties' " w:xpath="/ns1:coreProperties[1]/ns0:creator[1]" w:storeItemID="{6C3C8BC8-F283-45AE-878A-BAB7291924A1}"/>
+              <w:text/>
+            </w:sdtPr>
+            <w:sdtContent>
+              <w:r>
+                <w:rPr>
+                  <w:rFonts w:ascii="Arial" w:hAnsi="Arial"/>
+                  <w:sz w:val="18"/>
+                  <w:szCs w:val="18"/>
+                </w:rPr>
+                <w:t xml:space="preserve"> Peláez Díaz</w:t>
+              </w:r>
+            </w:sdtContent>
+          </w:sdt>
+        </w:p>
+      </w:tc>
+      <w:tc>
+        <w:tcPr>
+          <w:tcW w:w="1102" w:type="dxa"/>
+          <w:vAlign w:val="center"/>
+        </w:tcPr>
+        <w:p>
+          <w:pPr>
+            <w:pStyle w:val="Piedepgina"/>
+            <w:ind w:left="-28"/>
+            <w:jc w:val="center"/>
+            <w:rPr>
+              <w:rFonts w:ascii="Arial" w:eastAsia="Arial" w:hAnsi="Arial" w:cs="Arial"/>
+              <w:sz w:val="18"/>
+              <w:szCs w:val="18"/>
+            </w:rPr>
+          </w:pPr>
+          <w:r>
+            <w:rPr>
+              <w:rFonts w:ascii="Arial" w:eastAsia="Arial" w:hAnsi="Arial" w:cs="Arial"/>
+              <w:sz w:val="18"/>
+              <w:szCs w:val="18"/>
+            </w:rPr>
+            <w:t xml:space="preserve">© </w:t>
+          </w:r>
+          <w:r>
+            <w:fldChar w:fldCharType="begin"/>
+          </w:r>
+          <w:r>
+            <w:rPr>
+              <w:rFonts w:ascii="Arial" w:hAnsi="Arial"/>
+              <w:sz w:val="18"/>
+              <w:szCs w:val="18"/>
+            </w:rPr>
+            <w:instrText xml:space="preserve"> DATE  \@ "yyyy"  \* MERGEFORMAT </w:instrText>
+          </w:r>
+          <w:r>
+            <w:rPr>
+              <w:rFonts w:ascii="Arial" w:hAnsi="Arial"/>
+              <w:sz w:val="18"/>
+              <w:szCs w:val="18"/>
+            </w:rPr>
+            <w:fldChar w:fldCharType="separate"/>
+          </w:r>
+          <w:r>
+            <w:rPr>
+              <w:rFonts w:ascii="Arial" w:eastAsia="Arial" w:hAnsi="Arial" w:cs="Arial"/>
+              <w:noProof/>
+              <w:sz w:val="18"/>
+              <w:szCs w:val="18"/>
+            </w:rPr>
+            <w:t>2018</w:t>
+          </w:r>
+          <w:r>
+            <w:fldChar w:fldCharType="end"/>
+          </w:r>
+        </w:p>
+      </w:tc>
+    </w:tr>
+    <w:tr>
+      <w:trPr>
+        <w:cantSplit/>
+        <w:trHeight w:hRule="exact" w:val="475"/>
+      </w:trPr>
+      <w:tc>
+        <w:tcPr>
+          <w:tcW w:w="4652" w:type="dxa"/>
+          <w:vAlign w:val="center"/>
+        </w:tcPr>
+        <w:p>
+          <w:pPr>
+            <w:pStyle w:val="Piedepgina"/>
+            <w:rPr>
+              <w:rFonts w:ascii="Arial" w:eastAsia="Arial" w:hAnsi="Arial" w:cs="Arial"/>
+              <w:sz w:val="18"/>
+              <w:szCs w:val="18"/>
+            </w:rPr>
+          </w:pPr>
+          <w:r>
+            <w:fldChar w:fldCharType="begin"/>
+          </w:r>
+          <w:r>
+            <w:rPr>
+              <w:rFonts w:ascii="Arial" w:hAnsi="Arial"/>
+              <w:sz w:val="18"/>
+              <w:szCs w:val="18"/>
+            </w:rPr>
+            <w:instrText xml:space="preserve"> DOCPROPERTY  Company  \* MERGEFORMAT </w:instrText>
+          </w:r>
+          <w:r>
+            <w:rPr>
+              <w:rFonts w:ascii="Arial" w:hAnsi="Arial"/>
+              <w:sz w:val="18"/>
+              <w:szCs w:val="18"/>
+            </w:rPr>
+            <w:fldChar w:fldCharType="separate"/>
+          </w:r>
+          <w:r>
+            <w:rPr>
+              <w:rFonts w:ascii="Arial" w:eastAsia="Arial" w:hAnsi="Arial" w:cs="Arial"/>
+              <w:sz w:val="18"/>
+              <w:szCs w:val="18"/>
+            </w:rPr>
+            <w:t>Escuela de Ingeniería Informática, Univ. Oviedo</w:t>
+          </w:r>
+          <w:r>
+            <w:fldChar w:fldCharType="end"/>
+          </w:r>
+        </w:p>
+      </w:tc>
+      <w:tc>
+        <w:tcPr>
+          <w:tcW w:w="4090" w:type="dxa"/>
+          <w:gridSpan w:val="3"/>
+          <w:vAlign w:val="center"/>
+        </w:tcPr>
+        <w:p>
+          <w:pPr>
+            <w:pStyle w:val="Piedepgina"/>
+            <w:tabs>
+              <w:tab w:val="right" w:pos="3971"/>
+            </w:tabs>
+            <w:rPr>
+              <w:rFonts w:ascii="Arial" w:eastAsia="Arial" w:hAnsi="Arial" w:cs="Arial"/>
+              <w:sz w:val="18"/>
+              <w:szCs w:val="18"/>
+            </w:rPr>
+          </w:pPr>
+          <w:r>
+            <w:rPr>
+              <w:rFonts w:ascii="Arial" w:eastAsia="Arial" w:hAnsi="Arial" w:cs="Arial"/>
+              <w:sz w:val="18"/>
+              <w:szCs w:val="18"/>
+            </w:rPr>
+            <w:t>Universidad de Oviedo</w:t>
+          </w:r>
+          <w:r>
+            <w:rPr>
+              <w:rFonts w:ascii="Arial" w:hAnsi="Arial"/>
+              <w:sz w:val="18"/>
+              <w:szCs w:val="18"/>
+            </w:rPr>
+            <w:tab/>
+          </w:r>
+          <w:r>
+            <w:rPr>
+              <w:rFonts w:ascii="Arial" w:eastAsia="Arial" w:hAnsi="Arial" w:cs="Arial"/>
+              <w:sz w:val="18"/>
+              <w:szCs w:val="18"/>
+            </w:rPr>
+            <w:t xml:space="preserve">Versión </w:t>
+          </w:r>
+          <w:r>
+            <w:rPr>
+              <w:rFonts w:ascii="Arial" w:hAnsi="Arial" w:cs="Arial"/>
+              <w:sz w:val="18"/>
+              <w:szCs w:val="18"/>
+            </w:rPr>
+            <w:t>1.0</w:t>
+          </w:r>
+        </w:p>
+      </w:tc>
+    </w:tr>
+    <w:tr>
+      <w:trPr>
+        <w:cantSplit/>
+        <w:trHeight w:hRule="exact" w:val="741"/>
+      </w:trPr>
+      <w:tc>
+        <w:tcPr>
+          <w:tcW w:w="6975" w:type="dxa"/>
+          <w:gridSpan w:val="2"/>
+          <w:vAlign w:val="center"/>
+        </w:tcPr>
+        <w:p>
+          <w:pPr>
+            <w:pStyle w:val="Piedepgina"/>
+            <w:rPr>
+              <w:rFonts w:ascii="Arial" w:eastAsia="Arial" w:hAnsi="Arial" w:cs="Arial"/>
+              <w:sz w:val="18"/>
+              <w:szCs w:val="18"/>
+            </w:rPr>
+          </w:pPr>
+          <w:r>
+            <w:rPr>
+              <w:rFonts w:ascii="Arial" w:hAnsi="Arial" w:cs="Arial"/>
+              <w:sz w:val="18"/>
+              <w:szCs w:val="18"/>
+            </w:rPr>
+            <w:t>Evaluación Extraordinaria Softwares y Estándares para la Web</w:t>
+          </w:r>
+        </w:p>
+      </w:tc>
+      <w:tc>
+        <w:tcPr>
+          <w:tcW w:w="1767" w:type="dxa"/>
+          <w:gridSpan w:val="2"/>
+          <w:vAlign w:val="center"/>
+        </w:tcPr>
+        <w:p>
+          <w:pPr>
+            <w:pStyle w:val="Piedepgina"/>
+            <w:jc w:val="center"/>
+            <w:rPr>
+              <w:sz w:val="18"/>
+              <w:szCs w:val="18"/>
+            </w:rPr>
+          </w:pPr>
+          <w:r>
+            <w:rPr>
+              <w:rStyle w:val="Nmerodepgina"/>
+              <w:rFonts w:ascii="Arial" w:eastAsia="Arial" w:hAnsi="Arial" w:cs="Arial"/>
+              <w:sz w:val="18"/>
+              <w:szCs w:val="18"/>
+            </w:rPr>
+            <w:t xml:space="preserve">Hoja </w:t>
+          </w:r>
+          <w:r>
+            <w:rPr>
+              <w:rStyle w:val="Nmerodepgina"/>
+              <w:rFonts w:ascii="Arial" w:eastAsia="Arial" w:hAnsi="Arial" w:cs="Arial"/>
+              <w:noProof/>
+              <w:sz w:val="18"/>
+              <w:szCs w:val="18"/>
+            </w:rPr>
+            <w:fldChar w:fldCharType="begin"/>
+          </w:r>
+          <w:r>
+            <w:rPr>
+              <w:rStyle w:val="Nmerodepgina"/>
+              <w:rFonts w:ascii="Arial" w:eastAsia="Arial" w:hAnsi="Arial" w:cs="Arial"/>
+              <w:noProof/>
+              <w:sz w:val="18"/>
+              <w:szCs w:val="18"/>
+            </w:rPr>
+            <w:instrText xml:space="preserve">PAGE  </w:instrText>
+          </w:r>
+          <w:r>
+            <w:rPr>
+              <w:rStyle w:val="Nmerodepgina"/>
+              <w:rFonts w:ascii="Arial" w:eastAsia="Arial" w:hAnsi="Arial" w:cs="Arial"/>
+              <w:noProof/>
+              <w:sz w:val="18"/>
+              <w:szCs w:val="18"/>
+            </w:rPr>
+            <w:fldChar w:fldCharType="separate"/>
+          </w:r>
+          <w:r>
+            <w:rPr>
+              <w:rStyle w:val="Nmerodepgina"/>
+              <w:rFonts w:ascii="Arial" w:eastAsia="Arial" w:hAnsi="Arial" w:cs="Arial"/>
+              <w:noProof/>
+              <w:sz w:val="18"/>
+              <w:szCs w:val="18"/>
+            </w:rPr>
+            <w:t>42</w:t>
+          </w:r>
+          <w:r>
+            <w:rPr>
+              <w:rStyle w:val="Nmerodepgina"/>
+              <w:rFonts w:ascii="Arial" w:eastAsia="Arial" w:hAnsi="Arial" w:cs="Arial"/>
+              <w:noProof/>
+              <w:sz w:val="18"/>
+              <w:szCs w:val="18"/>
+            </w:rPr>
+            <w:fldChar w:fldCharType="end"/>
+          </w:r>
+          <w:r>
+            <w:rPr>
+              <w:rStyle w:val="Nmerodepgina"/>
+              <w:rFonts w:ascii="Arial" w:eastAsia="Arial" w:hAnsi="Arial" w:cs="Arial"/>
+              <w:sz w:val="18"/>
+              <w:szCs w:val="18"/>
+            </w:rPr>
+            <w:t xml:space="preserve"> de </w:t>
+          </w:r>
+          <w:r>
+            <w:rPr>
+              <w:rStyle w:val="Nmerodepgina"/>
+              <w:rFonts w:ascii="Arial" w:eastAsia="Arial" w:hAnsi="Arial" w:cs="Arial"/>
+              <w:noProof/>
+              <w:sz w:val="18"/>
+              <w:szCs w:val="18"/>
+            </w:rPr>
+            <w:fldChar w:fldCharType="begin"/>
+          </w:r>
+          <w:r>
+            <w:rPr>
+              <w:rStyle w:val="Nmerodepgina"/>
+              <w:rFonts w:ascii="Arial" w:eastAsia="Arial" w:hAnsi="Arial" w:cs="Arial"/>
+              <w:noProof/>
+              <w:sz w:val="18"/>
+              <w:szCs w:val="18"/>
+            </w:rPr>
+            <w:instrText xml:space="preserve"> NUMPAGES </w:instrText>
+          </w:r>
+          <w:r>
+            <w:rPr>
+              <w:rStyle w:val="Nmerodepgina"/>
+              <w:rFonts w:ascii="Arial" w:eastAsia="Arial" w:hAnsi="Arial" w:cs="Arial"/>
+              <w:noProof/>
+              <w:sz w:val="18"/>
+              <w:szCs w:val="18"/>
+            </w:rPr>
+            <w:fldChar w:fldCharType="separate"/>
+          </w:r>
+          <w:r>
+            <w:rPr>
+              <w:rStyle w:val="Nmerodepgina"/>
+              <w:rFonts w:ascii="Arial" w:eastAsia="Arial" w:hAnsi="Arial" w:cs="Arial"/>
+              <w:noProof/>
+              <w:sz w:val="18"/>
+              <w:szCs w:val="18"/>
+            </w:rPr>
+            <w:t>43</w:t>
+          </w:r>
+          <w:r>
+            <w:rPr>
+              <w:rStyle w:val="Nmerodepgina"/>
+              <w:rFonts w:ascii="Arial" w:eastAsia="Arial" w:hAnsi="Arial" w:cs="Arial"/>
+              <w:noProof/>
+              <w:sz w:val="18"/>
+              <w:szCs w:val="18"/>
+            </w:rPr>
+            <w:fldChar w:fldCharType="end"/>
+          </w:r>
+        </w:p>
+      </w:tc>
+    </w:tr>
+  </w:tbl>
+  <w:p>
+    <w:pPr>
+      <w:pStyle w:val="Piedepgina"/>
+    </w:pPr>
+  </w:p>
+</w:ftr>
 </file>
 
 <file path=word/footnotes.xml><?xml version="1.0" encoding="utf-8"?>
@@ -2319,9 +6115,122 @@
     </w:lvl>
   </w:abstractNum>
   <w:abstractNum w:abstractNumId="4" w15:restartNumberingAfterBreak="0">
+    <w:nsid w:val="54CB3128"/>
+    <w:multiLevelType w:val="hybridMultilevel"/>
+    <w:tmpl w:val="1BB8CD62"/>
+    <w:lvl w:ilvl="0" w:tplc="0C0A0001">
+      <w:start w:val="1"/>
+      <w:numFmt w:val="bullet"/>
+      <w:lvlText w:val=""/>
+      <w:lvlJc w:val="left"/>
+      <w:pPr>
+        <w:ind w:left="720" w:hanging="360"/>
+      </w:pPr>
+      <w:rPr>
+        <w:rFonts w:ascii="Symbol" w:hAnsi="Symbol" w:hint="default"/>
+      </w:rPr>
+    </w:lvl>
+    <w:lvl w:ilvl="1" w:tplc="0C0A0003" w:tentative="1">
+      <w:start w:val="1"/>
+      <w:numFmt w:val="bullet"/>
+      <w:lvlText w:val="o"/>
+      <w:lvlJc w:val="left"/>
+      <w:pPr>
+        <w:ind w:left="1440" w:hanging="360"/>
+      </w:pPr>
+      <w:rPr>
+        <w:rFonts w:ascii="Courier New" w:hAnsi="Courier New" w:cs="Courier New" w:hint="default"/>
+      </w:rPr>
+    </w:lvl>
+    <w:lvl w:ilvl="2" w:tplc="0C0A0005" w:tentative="1">
+      <w:start w:val="1"/>
+      <w:numFmt w:val="bullet"/>
+      <w:lvlText w:val=""/>
+      <w:lvlJc w:val="left"/>
+      <w:pPr>
+        <w:ind w:left="2160" w:hanging="360"/>
+      </w:pPr>
+      <w:rPr>
+        <w:rFonts w:ascii="Wingdings" w:hAnsi="Wingdings" w:hint="default"/>
+      </w:rPr>
+    </w:lvl>
+    <w:lvl w:ilvl="3" w:tplc="0C0A0001" w:tentative="1">
+      <w:start w:val="1"/>
+      <w:numFmt w:val="bullet"/>
+      <w:lvlText w:val=""/>
+      <w:lvlJc w:val="left"/>
+      <w:pPr>
+        <w:ind w:left="2880" w:hanging="360"/>
+      </w:pPr>
+      <w:rPr>
+        <w:rFonts w:ascii="Symbol" w:hAnsi="Symbol" w:hint="default"/>
+      </w:rPr>
+    </w:lvl>
+    <w:lvl w:ilvl="4" w:tplc="0C0A0003" w:tentative="1">
+      <w:start w:val="1"/>
+      <w:numFmt w:val="bullet"/>
+      <w:lvlText w:val="o"/>
+      <w:lvlJc w:val="left"/>
+      <w:pPr>
+        <w:ind w:left="3600" w:hanging="360"/>
+      </w:pPr>
+      <w:rPr>
+        <w:rFonts w:ascii="Courier New" w:hAnsi="Courier New" w:cs="Courier New" w:hint="default"/>
+      </w:rPr>
+    </w:lvl>
+    <w:lvl w:ilvl="5" w:tplc="0C0A0005" w:tentative="1">
+      <w:start w:val="1"/>
+      <w:numFmt w:val="bullet"/>
+      <w:lvlText w:val=""/>
+      <w:lvlJc w:val="left"/>
+      <w:pPr>
+        <w:ind w:left="4320" w:hanging="360"/>
+      </w:pPr>
+      <w:rPr>
+        <w:rFonts w:ascii="Wingdings" w:hAnsi="Wingdings" w:hint="default"/>
+      </w:rPr>
+    </w:lvl>
+    <w:lvl w:ilvl="6" w:tplc="0C0A0001" w:tentative="1">
+      <w:start w:val="1"/>
+      <w:numFmt w:val="bullet"/>
+      <w:lvlText w:val=""/>
+      <w:lvlJc w:val="left"/>
+      <w:pPr>
+        <w:ind w:left="5040" w:hanging="360"/>
+      </w:pPr>
+      <w:rPr>
+        <w:rFonts w:ascii="Symbol" w:hAnsi="Symbol" w:hint="default"/>
+      </w:rPr>
+    </w:lvl>
+    <w:lvl w:ilvl="7" w:tplc="0C0A0003" w:tentative="1">
+      <w:start w:val="1"/>
+      <w:numFmt w:val="bullet"/>
+      <w:lvlText w:val="o"/>
+      <w:lvlJc w:val="left"/>
+      <w:pPr>
+        <w:ind w:left="5760" w:hanging="360"/>
+      </w:pPr>
+      <w:rPr>
+        <w:rFonts w:ascii="Courier New" w:hAnsi="Courier New" w:cs="Courier New" w:hint="default"/>
+      </w:rPr>
+    </w:lvl>
+    <w:lvl w:ilvl="8" w:tplc="0C0A0005" w:tentative="1">
+      <w:start w:val="1"/>
+      <w:numFmt w:val="bullet"/>
+      <w:lvlText w:val=""/>
+      <w:lvlJc w:val="left"/>
+      <w:pPr>
+        <w:ind w:left="6480" w:hanging="360"/>
+      </w:pPr>
+      <w:rPr>
+        <w:rFonts w:ascii="Wingdings" w:hAnsi="Wingdings" w:hint="default"/>
+      </w:rPr>
+    </w:lvl>
+  </w:abstractNum>
+  <w:abstractNum w:abstractNumId="5" w15:restartNumberingAfterBreak="0">
     <w:nsid w:val="59EB672C"/>
     <w:multiLevelType w:val="hybridMultilevel"/>
-    <w:tmpl w:val="93A0C910"/>
+    <w:tmpl w:val="238E4B1C"/>
     <w:lvl w:ilvl="0" w:tplc="0C0A0001">
       <w:start w:val="1"/>
       <w:numFmt w:val="bullet"/>
@@ -2444,6 +6353,9 @@
     <w:abstractNumId w:val="0"/>
   </w:num>
   <w:num w:numId="5">
+    <w:abstractNumId w:val="5"/>
+  </w:num>
+  <w:num w:numId="6">
     <w:abstractNumId w:val="4"/>
   </w:num>
 </w:numbering>
@@ -2508,7 +6420,7 @@
     <w:lsdException w:name="footnote reference" w:semiHidden="1" w:unhideWhenUsed="1"/>
     <w:lsdException w:name="annotation reference" w:semiHidden="1" w:unhideWhenUsed="1"/>
     <w:lsdException w:name="line number" w:semiHidden="1" w:unhideWhenUsed="1"/>
-    <w:lsdException w:name="page number" w:semiHidden="1" w:unhideWhenUsed="1"/>
+    <w:lsdException w:name="page number" w:semiHidden="1" w:uiPriority="0" w:unhideWhenUsed="1"/>
     <w:lsdException w:name="endnote reference" w:semiHidden="1" w:unhideWhenUsed="1"/>
     <w:lsdException w:name="endnote text" w:semiHidden="1" w:unhideWhenUsed="1"/>
     <w:lsdException w:name="table of authorities" w:semiHidden="1" w:unhideWhenUsed="1"/>
@@ -3355,6 +7267,109 @@
       <w:sz w:val="24"/>
     </w:rPr>
   </w:style>
+  <w:style w:type="character" w:styleId="Nmerodepgina">
+    <w:name w:val="page number"/>
+    <w:basedOn w:val="Fuentedeprrafopredeter"/>
+    <w:rsid w:val="0019444C"/>
+  </w:style>
+  <w:style w:type="paragraph" w:styleId="TtuloTDC">
+    <w:name w:val="TOC Heading"/>
+    <w:basedOn w:val="Ttulo1"/>
+    <w:next w:val="Normal"/>
+    <w:uiPriority w:val="39"/>
+    <w:unhideWhenUsed/>
+    <w:qFormat/>
+    <w:rsid w:val="00FE4EEB"/>
+    <w:pPr>
+      <w:numPr>
+        <w:numId w:val="0"/>
+      </w:numPr>
+      <w:outlineLvl w:val="9"/>
+    </w:pPr>
+    <w:rPr>
+      <w:rFonts w:asciiTheme="majorHAnsi" w:hAnsiTheme="majorHAnsi"/>
+      <w:color w:val="2F5496" w:themeColor="accent1" w:themeShade="BF"/>
+      <w:sz w:val="32"/>
+      <w:lang w:eastAsia="es-ES"/>
+    </w:rPr>
+  </w:style>
+  <w:style w:type="paragraph" w:styleId="TDC1">
+    <w:name w:val="toc 1"/>
+    <w:basedOn w:val="Normal"/>
+    <w:next w:val="Normal"/>
+    <w:autoRedefine/>
+    <w:uiPriority w:val="39"/>
+    <w:unhideWhenUsed/>
+    <w:rsid w:val="00FE4EEB"/>
+    <w:pPr>
+      <w:spacing w:after="100"/>
+    </w:pPr>
+  </w:style>
+  <w:style w:type="paragraph" w:styleId="TDC2">
+    <w:name w:val="toc 2"/>
+    <w:basedOn w:val="Normal"/>
+    <w:next w:val="Normal"/>
+    <w:autoRedefine/>
+    <w:uiPriority w:val="39"/>
+    <w:unhideWhenUsed/>
+    <w:rsid w:val="00FE4EEB"/>
+    <w:pPr>
+      <w:spacing w:after="100"/>
+      <w:ind w:left="240"/>
+    </w:pPr>
+  </w:style>
+  <w:style w:type="paragraph" w:styleId="TDC3">
+    <w:name w:val="toc 3"/>
+    <w:basedOn w:val="Normal"/>
+    <w:next w:val="Normal"/>
+    <w:autoRedefine/>
+    <w:uiPriority w:val="39"/>
+    <w:unhideWhenUsed/>
+    <w:rsid w:val="00FE4EEB"/>
+    <w:pPr>
+      <w:spacing w:after="100"/>
+      <w:ind w:left="440"/>
+    </w:pPr>
+    <w:rPr>
+      <w:rFonts w:eastAsiaTheme="minorEastAsia" w:cs="Times New Roman"/>
+      <w:sz w:val="22"/>
+      <w:lang w:eastAsia="es-ES"/>
+    </w:rPr>
+  </w:style>
+  <w:style w:type="paragraph" w:styleId="Ttulo">
+    <w:name w:val="Title"/>
+    <w:basedOn w:val="Normal"/>
+    <w:next w:val="Normal"/>
+    <w:link w:val="TtuloCar"/>
+    <w:uiPriority w:val="10"/>
+    <w:qFormat/>
+    <w:rsid w:val="00CB5BE8"/>
+    <w:pPr>
+      <w:spacing w:after="0" w:line="240" w:lineRule="auto"/>
+      <w:contextualSpacing/>
+    </w:pPr>
+    <w:rPr>
+      <w:rFonts w:asciiTheme="majorHAnsi" w:eastAsiaTheme="majorEastAsia" w:hAnsiTheme="majorHAnsi" w:cstheme="majorBidi"/>
+      <w:spacing w:val="-10"/>
+      <w:kern w:val="28"/>
+      <w:sz w:val="56"/>
+      <w:szCs w:val="56"/>
+    </w:rPr>
+  </w:style>
+  <w:style w:type="character" w:customStyle="1" w:styleId="TtuloCar">
+    <w:name w:val="Título Car"/>
+    <w:basedOn w:val="Fuentedeprrafopredeter"/>
+    <w:link w:val="Ttulo"/>
+    <w:uiPriority w:val="10"/>
+    <w:rsid w:val="00CB5BE8"/>
+    <w:rPr>
+      <w:rFonts w:asciiTheme="majorHAnsi" w:eastAsiaTheme="majorEastAsia" w:hAnsiTheme="majorHAnsi" w:cstheme="majorBidi"/>
+      <w:spacing w:val="-10"/>
+      <w:kern w:val="28"/>
+      <w:sz w:val="56"/>
+      <w:szCs w:val="56"/>
+    </w:rPr>
+  </w:style>
 </w:styles>
 </file>
 
@@ -3443,7 +7458,7 @@
     <w:charset w:val="00"/>
     <w:family w:val="roman"/>
     <w:pitch w:val="variable"/>
-    <w:sig w:usb0="E0002AFF" w:usb1="C0007841" w:usb2="00000009" w:usb3="00000000" w:csb0="000001FF" w:csb1="00000000"/>
+    <w:sig w:usb0="E0002AFF" w:usb1="C0007843" w:usb2="00000009" w:usb3="00000000" w:csb0="000001FF" w:csb1="00000000"/>
   </w:font>
   <w:font w:name="Courier New">
     <w:panose1 w:val="02070309020205020404"/>
@@ -3478,7 +7493,7 @@
     <w:charset w:val="00"/>
     <w:family w:val="swiss"/>
     <w:pitch w:val="variable"/>
-    <w:sig w:usb0="A00002EF" w:usb1="4000207B" w:usb2="00000000" w:usb3="00000000" w:csb0="0000019F" w:csb1="00000000"/>
+    <w:sig w:usb0="A00002EF" w:usb1="4000207B" w:usb2="00000000" w:usb3="00000000" w:csb0="0000009F" w:csb1="00000000"/>
   </w:font>
 </w:fonts>
 </file>
@@ -3500,9 +7515,10 @@
   </w:compat>
   <w:rsids>
     <w:rsidRoot w:val="00672179"/>
+    <w:rsid w:val="002848E0"/>
     <w:rsid w:val="00597891"/>
     <w:rsid w:val="00672179"/>
-    <w:rsid w:val="00860A79"/>
+    <w:rsid w:val="0084374E"/>
     <w:rsid w:val="00FC4AA2"/>
   </w:rsids>
   <m:mathPr>
@@ -3959,6 +7975,18 @@
     <w:name w:val="836BE0F13697431086678C832B6C45DC"/>
     <w:rsid w:val="00672179"/>
   </w:style>
+  <w:style w:type="paragraph" w:customStyle="1" w:styleId="46672F9454964B149EEECF90473E8077">
+    <w:name w:val="46672F9454964B149EEECF90473E8077"/>
+    <w:rsid w:val="0084374E"/>
+  </w:style>
+  <w:style w:type="paragraph" w:customStyle="1" w:styleId="9AABED2D2AE0405CB3D013981F675A6B">
+    <w:name w:val="9AABED2D2AE0405CB3D013981F675A6B"/>
+    <w:rsid w:val="0084374E"/>
+  </w:style>
+  <w:style w:type="paragraph" w:customStyle="1" w:styleId="FF64D5CFC3BB4F49B99E182109D7DB13">
+    <w:name w:val="FF64D5CFC3BB4F49B99E182109D7DB13"/>
+    <w:rsid w:val="0084374E"/>
+  </w:style>
 </w:styles>
 </file>
 
@@ -4275,10 +8303,22 @@
 </CoverPageProperties>
 </file>
 
+<file path=customXml/item2.xml><?xml version="1.0" encoding="utf-8"?>
+<b:Sources xmlns:b="http://schemas.openxmlformats.org/officeDocument/2006/bibliography" xmlns="http://schemas.openxmlformats.org/officeDocument/2006/bibliography" SelectedStyle="\APASixthEditionOfficeOnline.xsl" StyleName="APA" Version="6"/>
+</file>
+
 <file path=customXml/itemProps1.xml><?xml version="1.0" encoding="utf-8"?>
 <ds:datastoreItem xmlns:ds="http://schemas.openxmlformats.org/officeDocument/2006/customXml" ds:itemID="{55AF091B-3C7A-41E3-B477-F2FDAA23CFDA}">
   <ds:schemaRefs>
     <ds:schemaRef ds:uri="http://schemas.microsoft.com/office/2006/coverPageProps"/>
   </ds:schemaRefs>
 </ds:datastoreItem>
+</file>
+
+<file path=customXml/itemProps2.xml><?xml version="1.0" encoding="utf-8"?>
+<ds:datastoreItem xmlns:ds="http://schemas.openxmlformats.org/officeDocument/2006/customXml" ds:itemID="{377959FC-C71E-4ED7-9C8F-1910C15CD155}">
+  <ds:schemaRefs>
+    <ds:schemaRef ds:uri="http://schemas.openxmlformats.org/officeDocument/2006/bibliography"/>
+  </ds:schemaRefs>
+</ds:datastoreItem>
 </file>
--- a/UO236974-Bitacora.docx
+++ b/UO236974-Bitacora.docx
@@ -182,6 +182,7 @@
             <w:dataBinding w:prefixMappings="xmlns:ns0='http://purl.org/dc/elements/1.1/' xmlns:ns1='http://schemas.openxmlformats.org/package/2006/metadata/core-properties' " w:xpath="/ns1:coreProperties[1]/ns0:subject[1]" w:storeItemID="{6C3C8BC8-F283-45AE-878A-BAB7291924A1}"/>
             <w:text/>
           </w:sdtPr>
+          <w:sdtEndPr/>
           <w:sdtContent>
             <w:p>
               <w:pPr>
@@ -344,6 +345,7 @@
                                     <w:calendar w:val="gregorian"/>
                                   </w:date>
                                 </w:sdtPr>
+                                <w:sdtEndPr/>
                                 <w:sdtContent>
                                   <w:p>
                                     <w:pPr>
@@ -389,6 +391,7 @@
                                     <w:dataBinding w:prefixMappings="xmlns:ns0='http://schemas.openxmlformats.org/officeDocument/2006/extended-properties' " w:xpath="/ns0:Properties[1]/ns0:Company[1]" w:storeItemID="{6668398D-A668-4E3E-A5EB-62B293D839F1}"/>
                                     <w:text/>
                                   </w:sdtPr>
+                                  <w:sdtEndPr/>
                                   <w:sdtContent>
                                     <w:r>
                                       <w:rPr>
@@ -420,6 +423,7 @@
                                     <w:dataBinding w:prefixMappings="xmlns:ns0='http://schemas.microsoft.com/office/2006/coverPageProps' " w:xpath="/ns0:CoverPageProperties[1]/ns0:CompanyAddress[1]" w:storeItemID="{55AF091B-3C7A-41E3-B477-F2FDAA23CFDA}"/>
                                     <w:text/>
                                   </w:sdtPr>
+                                  <w:sdtEndPr/>
                                   <w:sdtContent>
                                     <w:r>
                                       <w:rPr>
@@ -484,6 +488,7 @@
                               <w:calendar w:val="gregorian"/>
                             </w:date>
                           </w:sdtPr>
+                          <w:sdtEndPr/>
                           <w:sdtContent>
                             <w:p>
                               <w:pPr>
@@ -529,6 +534,7 @@
                               <w:dataBinding w:prefixMappings="xmlns:ns0='http://schemas.openxmlformats.org/officeDocument/2006/extended-properties' " w:xpath="/ns0:Properties[1]/ns0:Company[1]" w:storeItemID="{6668398D-A668-4E3E-A5EB-62B293D839F1}"/>
                               <w:text/>
                             </w:sdtPr>
+                            <w:sdtEndPr/>
                             <w:sdtContent>
                               <w:r>
                                 <w:rPr>
@@ -560,6 +566,7 @@
                               <w:dataBinding w:prefixMappings="xmlns:ns0='http://schemas.microsoft.com/office/2006/coverPageProps' " w:xpath="/ns0:CoverPageProperties[1]/ns0:CompanyAddress[1]" w:storeItemID="{55AF091B-3C7A-41E3-B477-F2FDAA23CFDA}"/>
                               <w:text/>
                             </w:sdtPr>
+                            <w:sdtEndPr/>
                             <w:sdtContent>
                               <w:r>
                                 <w:rPr>
@@ -592,6 +599,13 @@
     </w:sdt>
     <w:sdt>
       <w:sdtPr>
+        <w:rPr>
+          <w:rFonts w:asciiTheme="minorHAnsi" w:eastAsiaTheme="minorHAnsi" w:hAnsiTheme="minorHAnsi" w:cstheme="minorBidi"/>
+          <w:color w:val="auto"/>
+          <w:sz w:val="24"/>
+          <w:szCs w:val="22"/>
+          <w:lang w:eastAsia="en-US"/>
+        </w:rPr>
         <w:id w:val="1510803608"/>
         <w:docPartObj>
           <w:docPartGallery w:val="Table of Contents"/>
@@ -600,13 +614,8 @@
       </w:sdtPr>
       <w:sdtEndPr>
         <w:rPr>
-          <w:rFonts w:asciiTheme="minorHAnsi" w:eastAsiaTheme="minorHAnsi" w:hAnsiTheme="minorHAnsi" w:cstheme="minorBidi"/>
           <w:b/>
           <w:bCs/>
-          <w:color w:val="auto"/>
-          <w:sz w:val="24"/>
-          <w:szCs w:val="22"/>
-          <w:lang w:eastAsia="en-US"/>
         </w:rPr>
       </w:sdtEndPr>
       <w:sdtContent>
@@ -844,8 +853,6 @@
               <w:fldChar w:fldCharType="end"/>
             </w:r>
           </w:hyperlink>
-          <w:bookmarkStart w:id="0" w:name="_GoBack"/>
-          <w:bookmarkEnd w:id="0"/>
         </w:p>
         <w:p>
           <w:pPr>
@@ -3612,12 +3619,12 @@
       <w:pPr>
         <w:pStyle w:val="Ttulo1"/>
       </w:pPr>
-      <w:bookmarkStart w:id="1" w:name="_Toc516142563"/>
+      <w:bookmarkStart w:id="0" w:name="_Toc516142563"/>
       <w:r>
         <w:lastRenderedPageBreak/>
         <w:t>Introducción</w:t>
       </w:r>
-      <w:bookmarkEnd w:id="1"/>
+      <w:bookmarkEnd w:id="0"/>
     </w:p>
     <w:p>
       <w:r>
@@ -3727,22 +3734,22 @@
       <w:pPr>
         <w:pStyle w:val="Ttulo1"/>
       </w:pPr>
-      <w:bookmarkStart w:id="2" w:name="_Toc516142564"/>
+      <w:bookmarkStart w:id="1" w:name="_Toc516142564"/>
       <w:r>
         <w:lastRenderedPageBreak/>
         <w:t>Bitácora</w:t>
       </w:r>
+      <w:bookmarkEnd w:id="1"/>
+    </w:p>
+    <w:p>
+      <w:pPr>
+        <w:pStyle w:val="Ttulo2"/>
+      </w:pPr>
+      <w:bookmarkStart w:id="2" w:name="_Toc516142565"/>
+      <w:r>
+        <w:t>09/05/2018 15:43</w:t>
+      </w:r>
       <w:bookmarkEnd w:id="2"/>
-    </w:p>
-    <w:p>
-      <w:pPr>
-        <w:pStyle w:val="Ttulo2"/>
-      </w:pPr>
-      <w:bookmarkStart w:id="3" w:name="_Toc516142565"/>
-      <w:r>
-        <w:t>09/05/2018 15:43</w:t>
-      </w:r>
-      <w:bookmarkEnd w:id="3"/>
     </w:p>
     <w:p>
       <w:r>
@@ -3885,7 +3892,7 @@
       <w:pPr>
         <w:pStyle w:val="Ttulo2"/>
       </w:pPr>
-      <w:bookmarkStart w:id="4" w:name="_Toc516142566"/>
+      <w:bookmarkStart w:id="3" w:name="_Toc516142566"/>
       <w:r>
         <w:t>0</w:t>
       </w:r>
@@ -3904,95 +3911,95 @@
       <w:r>
         <w:t>45</w:t>
       </w:r>
+      <w:bookmarkEnd w:id="3"/>
+    </w:p>
+    <w:p>
+      <w:r>
+        <w:t>Creación del fichero productos.html desde donde se podrá acceder a la oferta tanto de pizzas tradicionales como de pizzas especiales.</w:t>
+      </w:r>
+    </w:p>
+    <w:p>
+      <w:pPr>
+        <w:pStyle w:val="Ttulo2"/>
+      </w:pPr>
+      <w:bookmarkStart w:id="4" w:name="_Toc516142567"/>
+      <w:r>
+        <w:t>10/05/2018 16:53</w:t>
+      </w:r>
       <w:bookmarkEnd w:id="4"/>
     </w:p>
     <w:p>
       <w:r>
-        <w:t>Creación del fichero productos.html desde donde se podrá acceder a la oferta tanto de pizzas tradicionales como de pizzas especiales.</w:t>
+        <w:t xml:space="preserve">Se crea el </w:t>
+      </w:r>
+      <w:r>
+        <w:t>fichero</w:t>
+      </w:r>
+      <w:r>
+        <w:t xml:space="preserve"> reloj.js </w:t>
+      </w:r>
+      <w:r>
+        <w:t>el cual crea un reloj en JQuery para la aplicación.</w:t>
+      </w:r>
+    </w:p>
+    <w:p>
+      <w:r>
+        <w:t xml:space="preserve">Dicho reloj se </w:t>
+      </w:r>
+      <w:r>
+        <w:t>situará</w:t>
+      </w:r>
+      <w:r>
+        <w:t xml:space="preserve"> en la parte superior derecha de la pantalla mostrando la hora y la fecha actual y actualizándose cada segundo.</w:t>
       </w:r>
     </w:p>
     <w:p>
       <w:pPr>
         <w:pStyle w:val="Ttulo2"/>
       </w:pPr>
-      <w:bookmarkStart w:id="5" w:name="_Toc516142567"/>
-      <w:r>
-        <w:t>10/05/2018 16:53</w:t>
+      <w:bookmarkStart w:id="5" w:name="_Toc516142568"/>
+      <w:r>
+        <w:t>12/0</w:t>
+      </w:r>
+      <w:r>
+        <w:t>5</w:t>
+      </w:r>
+      <w:r>
+        <w:t>/2018 13:59</w:t>
       </w:r>
       <w:bookmarkEnd w:id="5"/>
     </w:p>
     <w:p>
       <w:r>
-        <w:t xml:space="preserve">Se crea el </w:t>
-      </w:r>
-      <w:r>
-        <w:t>fichero</w:t>
-      </w:r>
-      <w:r>
-        <w:t xml:space="preserve"> reloj.js </w:t>
-      </w:r>
-      <w:r>
-        <w:t>el cual crea un reloj en JQuery para la aplicación.</w:t>
-      </w:r>
-    </w:p>
-    <w:p>
-      <w:r>
-        <w:t xml:space="preserve">Dicho reloj se </w:t>
-      </w:r>
-      <w:r>
-        <w:t>situará</w:t>
-      </w:r>
-      <w:r>
-        <w:t xml:space="preserve"> en la parte superior derecha de la pantalla mostrando la hora y la fecha actual y actualizándose cada segundo.</w:t>
+        <w:t>Se modifican cada una de las vistas de la aplicación para pasar a mostrar el reloj.</w:t>
+      </w:r>
+    </w:p>
+    <w:p>
+      <w:r>
+        <w:t>Para ello se crea un div que lo va a contener, y se inserta el script correspondiente.</w:t>
       </w:r>
     </w:p>
     <w:p>
       <w:pPr>
         <w:pStyle w:val="Ttulo2"/>
       </w:pPr>
-      <w:bookmarkStart w:id="6" w:name="_Toc516142568"/>
-      <w:r>
-        <w:t>12/0</w:t>
+      <w:bookmarkStart w:id="6" w:name="_Toc516142569"/>
+      <w:r>
+        <w:t>16/0</w:t>
       </w:r>
       <w:r>
         <w:t>5</w:t>
       </w:r>
       <w:r>
-        <w:t>/2018 13:59</w:t>
+        <w:t>/2018 0</w:t>
+      </w:r>
+      <w:r>
+        <w:t>0</w:t>
+      </w:r>
+      <w:r>
+        <w:t>:26</w:t>
       </w:r>
       <w:bookmarkEnd w:id="6"/>
-    </w:p>
-    <w:p>
-      <w:r>
-        <w:t>Se modifican cada una de las vistas de la aplicación para pasar a mostrar el reloj.</w:t>
-      </w:r>
-    </w:p>
-    <w:p>
-      <w:r>
-        <w:t>Para ello se crea un div que lo va a contener, y se inserta el script correspondiente.</w:t>
-      </w:r>
-    </w:p>
-    <w:p>
-      <w:pPr>
-        <w:pStyle w:val="Ttulo2"/>
-      </w:pPr>
-      <w:bookmarkStart w:id="7" w:name="_Toc516142569"/>
-      <w:r>
-        <w:t>16/0</w:t>
-      </w:r>
-      <w:r>
-        <w:t>5</w:t>
-      </w:r>
-      <w:r>
-        <w:t>/2018 0</w:t>
-      </w:r>
-      <w:r>
-        <w:t>0</w:t>
-      </w:r>
-      <w:r>
-        <w:t>:26</w:t>
-      </w:r>
-      <w:bookmarkEnd w:id="7"/>
     </w:p>
     <w:p>
       <w:r>
@@ -4049,7 +4056,7 @@
       <w:pPr>
         <w:pStyle w:val="Ttulo2"/>
       </w:pPr>
-      <w:bookmarkStart w:id="8" w:name="_Toc516142570"/>
+      <w:bookmarkStart w:id="7" w:name="_Toc516142570"/>
       <w:r>
         <w:t>16/0</w:t>
       </w:r>
@@ -4068,289 +4075,289 @@
       <w:r>
         <w:t>8</w:t>
       </w:r>
+      <w:bookmarkEnd w:id="7"/>
+    </w:p>
+    <w:p>
+      <w:r>
+        <w:t xml:space="preserve">Creación del código JavaScript dedicado a la validación del formulario de la vista contacto.html </w:t>
+      </w:r>
+      <w:r>
+        <w:t>así</w:t>
+      </w:r>
+      <w:r>
+        <w:t xml:space="preserve"> como modificaciones sobre el formulario de dicha vista para poner los campos como obligatorios, el tipo del campo de email como email etc.</w:t>
+      </w:r>
+    </w:p>
+    <w:p>
+      <w:r>
+        <w:t>También se introducen cambios en la organización del contenido de la vista conocenos.html.</w:t>
+      </w:r>
+    </w:p>
+    <w:p>
+      <w:pPr>
+        <w:pStyle w:val="Ttulo2"/>
+      </w:pPr>
+      <w:bookmarkStart w:id="8" w:name="_Toc516142571"/>
+      <w:r>
+        <w:t>17/0</w:t>
+      </w:r>
+      <w:r>
+        <w:t>5</w:t>
+      </w:r>
+      <w:r>
+        <w:t>/2018 14:32</w:t>
+      </w:r>
       <w:bookmarkEnd w:id="8"/>
     </w:p>
     <w:p>
       <w:r>
-        <w:t xml:space="preserve">Creación del código JavaScript dedicado a la validación del formulario de la vista contacto.html </w:t>
-      </w:r>
-      <w:r>
-        <w:t>así</w:t>
-      </w:r>
-      <w:r>
-        <w:t xml:space="preserve"> como modificaciones sobre el formulario de dicha vista para poner los campos como obligatorios, el tipo del campo de email como email etc.</w:t>
-      </w:r>
-    </w:p>
-    <w:p>
-      <w:r>
-        <w:t>También se introducen cambios en la organización del contenido de la vista conocenos.html.</w:t>
+        <w:t>Se añaden al proyecto los ficheros PHP que permiten la conexión con la base de datos y guardado de comentarios de los usuarios en la base de datos a través del formulario de contac</w:t>
+      </w:r>
+      <w:r>
+        <w:t>t</w:t>
+      </w:r>
+      <w:r>
+        <w:t>o.</w:t>
       </w:r>
     </w:p>
     <w:p>
       <w:pPr>
         <w:pStyle w:val="Ttulo2"/>
       </w:pPr>
-      <w:bookmarkStart w:id="9" w:name="_Toc516142571"/>
-      <w:r>
-        <w:t>17/0</w:t>
-      </w:r>
-      <w:r>
-        <w:t>5</w:t>
-      </w:r>
-      <w:r>
-        <w:t>/2018 14:32</w:t>
+      <w:bookmarkStart w:id="9" w:name="_Toc516142572"/>
+      <w:r>
+        <w:t>28/05/2018 13:08</w:t>
       </w:r>
       <w:bookmarkEnd w:id="9"/>
     </w:p>
     <w:p>
       <w:r>
-        <w:t>Se añaden al proyecto los ficheros PHP que permiten la conexión con la base de datos y guardado de comentarios de los usuarios en la base de datos a través del formulario de contac</w:t>
-      </w:r>
-      <w:r>
-        <w:t>t</w:t>
-      </w:r>
-      <w:r>
-        <w:t>o.</w:t>
+        <w:t>Se eliminan comentarios de error del PHP encargado de hacer la conexión con la base de datos, y se hace que el PHP encargado de insertar los comentarios en caso de éxito muestre una salida HTML en la que se le comunique al usuario que todo se ha realizado con éxito.</w:t>
       </w:r>
     </w:p>
     <w:p>
       <w:pPr>
         <w:pStyle w:val="Ttulo2"/>
       </w:pPr>
-      <w:bookmarkStart w:id="10" w:name="_Toc516142572"/>
-      <w:r>
-        <w:t>28/05/2018 13:08</w:t>
+      <w:bookmarkStart w:id="10" w:name="_Toc516142573"/>
+      <w:r>
+        <w:t>28/05/2018 19:</w:t>
+      </w:r>
+      <w:r>
+        <w:t>24</w:t>
       </w:r>
       <w:bookmarkEnd w:id="10"/>
     </w:p>
     <w:p>
       <w:r>
-        <w:t>Se eliminan comentarios de error del PHP encargado de hacer la conexión con la base de datos, y se hace que el PHP encargado de insertar los comentarios en caso de éxito muestre una salida HTML en la que se le comunique al usuario que todo se ha realizado con éxito.</w:t>
+        <w:t>Se crea el archivo</w:t>
+      </w:r>
+      <w:r>
+        <w:t xml:space="preserve"> carrito.js encargado de ser el carrito de la compra de compra de la aplicación. Este se crea de forma </w:t>
+      </w:r>
+      <w:r>
+        <w:t>incompleto,</w:t>
+      </w:r>
+      <w:r>
+        <w:t xml:space="preserve"> y se añade el script en la vista generada por el archivo pizzas.xsl.</w:t>
       </w:r>
     </w:p>
     <w:p>
       <w:pPr>
         <w:pStyle w:val="Ttulo2"/>
       </w:pPr>
-      <w:bookmarkStart w:id="11" w:name="_Toc516142573"/>
-      <w:r>
-        <w:t>28/05/2018 19:</w:t>
-      </w:r>
-      <w:r>
-        <w:t>24</w:t>
+      <w:bookmarkStart w:id="11" w:name="_Toc516142574"/>
+      <w:r>
+        <w:t>29/05/2018 13:14</w:t>
       </w:r>
       <w:bookmarkEnd w:id="11"/>
     </w:p>
     <w:p>
       <w:r>
-        <w:t>Se crea el archivo</w:t>
-      </w:r>
-      <w:r>
-        <w:t xml:space="preserve"> carrito.js encargado de ser el carrito de la compra de compra de la aplicación. Este se crea de forma </w:t>
-      </w:r>
-      <w:r>
-        <w:t>incompleto,</w:t>
-      </w:r>
-      <w:r>
-        <w:t xml:space="preserve"> y se añade el script en la vista generada por el archivo pizzas.xsl.</w:t>
+        <w:t>Se crea un aside en la vista que genera el archivo pizzas.xsl en el que se mostrara el carrito de la compra con los productos en forma de tabla según el usuario los vaya añadiendo.</w:t>
+      </w:r>
+    </w:p>
+    <w:p>
+      <w:r>
+        <w:t>También</w:t>
+      </w:r>
+      <w:r>
+        <w:t xml:space="preserve"> se completa el archivo </w:t>
+      </w:r>
+      <w:r>
+        <w:t>JavaScript</w:t>
+      </w:r>
+      <w:r>
+        <w:t xml:space="preserve"> encargado de gestionar dicho carrito de la compra.</w:t>
       </w:r>
     </w:p>
     <w:p>
       <w:pPr>
         <w:pStyle w:val="Ttulo2"/>
       </w:pPr>
-      <w:bookmarkStart w:id="12" w:name="_Toc516142574"/>
-      <w:r>
-        <w:t>29/05/2018 13:14</w:t>
-      </w:r>
-      <w:bookmarkEnd w:id="12"/>
-    </w:p>
-    <w:p>
-      <w:r>
-        <w:t>Se crea un aside en la vista que genera el archivo pizzas.xsl en el que se mostrara el carrito de la compra con los productos en forma de tabla según el usuario los vaya añadiendo.</w:t>
-      </w:r>
-    </w:p>
-    <w:p>
-      <w:r>
-        <w:t>También</w:t>
-      </w:r>
-      <w:r>
-        <w:t xml:space="preserve"> se completa el archivo </w:t>
-      </w:r>
-      <w:r>
-        <w:t>JavaScript</w:t>
-      </w:r>
-      <w:r>
-        <w:t xml:space="preserve"> encargado de gestionar dicho carrito de la compra.</w:t>
-      </w:r>
-    </w:p>
-    <w:p>
-      <w:pPr>
-        <w:pStyle w:val="Ttulo2"/>
-      </w:pPr>
-      <w:bookmarkStart w:id="13" w:name="_Toc516142575"/>
+      <w:bookmarkStart w:id="12" w:name="_Toc516142575"/>
       <w:r>
         <w:lastRenderedPageBreak/>
         <w:t>29/05/2018 22:48</w:t>
       </w:r>
+      <w:bookmarkEnd w:id="12"/>
+    </w:p>
+    <w:p>
+      <w:r>
+        <w:t>Se modifica el fichero carrito.js ya que se vio la necesidad de compartir información entre vistas de la aplicación, para lo que se aprovech</w:t>
+      </w:r>
+      <w:r>
+        <w:t>ó</w:t>
+      </w:r>
+      <w:r>
+        <w:t xml:space="preserve"> la API Web Store de HTML5.</w:t>
+      </w:r>
+    </w:p>
+    <w:p>
+      <w:pPr>
+        <w:pStyle w:val="Ttulo2"/>
+      </w:pPr>
+      <w:bookmarkStart w:id="13" w:name="_Toc516142576"/>
+      <w:r>
+        <w:t>30/05/2018 00:12</w:t>
+      </w:r>
       <w:bookmarkEnd w:id="13"/>
     </w:p>
     <w:p>
       <w:r>
-        <w:t>Se modifica el fichero carrito.js ya que se vio la necesidad de compartir información entre vistas de la aplicación, para lo que se aprovech</w:t>
-      </w:r>
-      <w:r>
-        <w:t>ó</w:t>
-      </w:r>
-      <w:r>
-        <w:t xml:space="preserve"> la API Web Store de HTML5.</w:t>
+        <w:t xml:space="preserve">Se introduce en el archivo carrito.js la redirección a la vista para la formalización del pedido y se crea dicha vista que consta de un formulario para que </w:t>
+      </w:r>
+      <w:r>
+        <w:t>el usuario</w:t>
+      </w:r>
+      <w:r>
+        <w:t xml:space="preserve"> introduzca sus datos de cara a guardarlos en la base de datos y poder identificar el pedido.</w:t>
       </w:r>
     </w:p>
     <w:p>
       <w:pPr>
         <w:pStyle w:val="Ttulo2"/>
       </w:pPr>
-      <w:bookmarkStart w:id="14" w:name="_Toc516142576"/>
-      <w:r>
-        <w:t>30/05/2018 00:12</w:t>
+      <w:bookmarkStart w:id="14" w:name="_Toc516142577"/>
+      <w:r>
+        <w:t>30/05/2018</w:t>
+      </w:r>
+      <w:r>
+        <w:t xml:space="preserve"> 00:34</w:t>
       </w:r>
       <w:bookmarkEnd w:id="14"/>
     </w:p>
     <w:p>
       <w:r>
-        <w:t xml:space="preserve">Se introduce en el archivo carrito.js la redirección a la vista para la formalización del pedido y se crea dicha vista que consta de un formulario para que </w:t>
-      </w:r>
-      <w:r>
-        <w:t>el usuario</w:t>
-      </w:r>
-      <w:r>
-        <w:t xml:space="preserve"> introduzca sus datos de cara a guardarlos en la base de datos y poder identificar el pedido.</w:t>
+        <w:t>Creación del script dedicado a tramitar el pedido, su función es validar los datos del formulario en el cliente, sacar los datos del pedido de la cache de sesión y hacer la llamada al servicio web que se creara en PHP a través de Ajax para que se guarde el pedido en base de datos.</w:t>
       </w:r>
     </w:p>
     <w:p>
       <w:pPr>
         <w:pStyle w:val="Ttulo2"/>
       </w:pPr>
-      <w:bookmarkStart w:id="15" w:name="_Toc516142577"/>
-      <w:r>
-        <w:t>30/05/2018</w:t>
-      </w:r>
-      <w:r>
-        <w:t xml:space="preserve"> 00:34</w:t>
+      <w:bookmarkStart w:id="15" w:name="_Toc516142578"/>
+      <w:r>
+        <w:t>30/05/2018 02:08</w:t>
       </w:r>
       <w:bookmarkEnd w:id="15"/>
     </w:p>
     <w:p>
       <w:r>
-        <w:t>Creación del script dedicado a tramitar el pedido, su función es validar los datos del formulario en el cliente, sacar los datos del pedido de la cache de sesión y hacer la llamada al servicio web que se creara en PHP a través de Ajax para que se guarde el pedido en base de datos.</w:t>
+        <w:t>Introducción de Ajax en el script para tramitar el pedido.</w:t>
+      </w:r>
+    </w:p>
+    <w:p>
+      <w:r>
+        <w:t>Creación</w:t>
+      </w:r>
+      <w:r>
+        <w:t xml:space="preserve"> del servicio en PHP para guardar el pedido del usuario.</w:t>
       </w:r>
     </w:p>
     <w:p>
       <w:pPr>
         <w:pStyle w:val="Ttulo2"/>
       </w:pPr>
-      <w:bookmarkStart w:id="16" w:name="_Toc516142578"/>
-      <w:r>
-        <w:t>30/05/2018 02:08</w:t>
+      <w:bookmarkStart w:id="16" w:name="_Toc516142579"/>
+      <w:r>
+        <w:t>30/05/2018 13:01</w:t>
       </w:r>
       <w:bookmarkEnd w:id="16"/>
     </w:p>
     <w:p>
       <w:r>
-        <w:t>Introducción de Ajax en el script para tramitar el pedido.</w:t>
-      </w:r>
+        <w:t>Se modifica el script encargado de la tramitación del pedido para obtener los datos introducidos por el usuario y poder enviárselos con Ajax al servicio web.</w:t>
+      </w:r>
+    </w:p>
+    <w:p>
+      <w:pPr>
+        <w:pStyle w:val="Ttulo2"/>
+      </w:pPr>
+      <w:bookmarkStart w:id="17" w:name="_Toc516142580"/>
+      <w:r>
+        <w:t>31/05/2018 16:59</w:t>
+      </w:r>
+      <w:bookmarkEnd w:id="17"/>
+    </w:p>
+    <w:p>
+      <w:r>
+        <w:t>Creado servicio web en PHP para la inserción del pedido en la base de datos tratando archivos de tipo JSON y enviando mensaje de éxito o de error en función de lo que haya pasado.</w:t>
+      </w:r>
+    </w:p>
+    <w:p>
+      <w:r>
+        <w:t xml:space="preserve">En el script del cliente se </w:t>
+      </w:r>
+      <w:r>
+        <w:t>mostrará</w:t>
+      </w:r>
+      <w:r>
+        <w:t xml:space="preserve"> un alert con lo que haya sucedido y en caso de éxito una vez que se cierre el alert se redirigirá al usuario a la vista principal de la aplicación.</w:t>
+      </w:r>
+    </w:p>
+    <w:p>
+      <w:pPr>
+        <w:pStyle w:val="Ttulo2"/>
+      </w:pPr>
+      <w:bookmarkStart w:id="18" w:name="_Toc516142581"/>
+      <w:r>
+        <w:t>04/06/2018 12:16</w:t>
+      </w:r>
+      <w:bookmarkEnd w:id="18"/>
     </w:p>
     <w:p>
       <w:r>
         <w:t>Creación</w:t>
       </w:r>
       <w:r>
-        <w:t xml:space="preserve"> del servicio en PHP para guardar el pedido del usuario.</w:t>
+        <w:t xml:space="preserve"> de la hoja de estilos para el reloj de la aplicación y añadida la misma a todas las vistas de la aplicación.</w:t>
       </w:r>
     </w:p>
     <w:p>
       <w:pPr>
         <w:pStyle w:val="Ttulo2"/>
       </w:pPr>
-      <w:bookmarkStart w:id="17" w:name="_Toc516142579"/>
-      <w:r>
-        <w:t>30/05/2018 13:01</w:t>
-      </w:r>
-      <w:bookmarkEnd w:id="17"/>
-    </w:p>
-    <w:p>
-      <w:r>
-        <w:t>Se modifica el script encargado de la tramitación del pedido para obtener los datos introducidos por el usuario y poder enviárselos con Ajax al servicio web.</w:t>
+      <w:bookmarkStart w:id="19" w:name="_Toc516142582"/>
+      <w:r>
+        <w:t>04/06/2018 12:46</w:t>
+      </w:r>
+      <w:bookmarkEnd w:id="19"/>
+    </w:p>
+    <w:p>
+      <w:r>
+        <w:t>Creación de la hoja de estilos para la barra de navegación de la aplicación y añadido de la misma a todas las vistas de la aplicación.</w:t>
       </w:r>
     </w:p>
     <w:p>
       <w:pPr>
         <w:pStyle w:val="Ttulo2"/>
       </w:pPr>
-      <w:bookmarkStart w:id="18" w:name="_Toc516142580"/>
-      <w:r>
-        <w:t>31/05/2018 16:59</w:t>
-      </w:r>
-      <w:bookmarkEnd w:id="18"/>
-    </w:p>
-    <w:p>
-      <w:r>
-        <w:t>Creado servicio web en PHP para la inserción del pedido en la base de datos tratando archivos de tipo JSON y enviando mensaje de éxito o de error en función de lo que haya pasado.</w:t>
-      </w:r>
-    </w:p>
-    <w:p>
-      <w:r>
-        <w:t xml:space="preserve">En el script del cliente se </w:t>
-      </w:r>
-      <w:r>
-        <w:t>mostrará</w:t>
-      </w:r>
-      <w:r>
-        <w:t xml:space="preserve"> un alert con lo que haya sucedido y en caso de éxito una vez que se cierre el alert se redirigirá al usuario a la vista principal de la aplicación.</w:t>
-      </w:r>
-    </w:p>
-    <w:p>
-      <w:pPr>
-        <w:pStyle w:val="Ttulo2"/>
-      </w:pPr>
-      <w:bookmarkStart w:id="19" w:name="_Toc516142581"/>
-      <w:r>
-        <w:t>04/06/2018 12:16</w:t>
-      </w:r>
-      <w:bookmarkEnd w:id="19"/>
-    </w:p>
-    <w:p>
-      <w:r>
-        <w:t>Creación</w:t>
-      </w:r>
-      <w:r>
-        <w:t xml:space="preserve"> de la hoja de estilos para el reloj de la aplicación y añadida la misma a todas las vistas de la aplicación.</w:t>
-      </w:r>
-    </w:p>
-    <w:p>
-      <w:pPr>
-        <w:pStyle w:val="Ttulo2"/>
-      </w:pPr>
-      <w:bookmarkStart w:id="20" w:name="_Toc516142582"/>
-      <w:r>
-        <w:t>04/06/2018 12:46</w:t>
+      <w:bookmarkStart w:id="20" w:name="_Toc516142583"/>
+      <w:r>
+        <w:t>05/06/2018 15:58</w:t>
       </w:r>
       <w:bookmarkEnd w:id="20"/>
-    </w:p>
-    <w:p>
-      <w:r>
-        <w:t>Creación de la hoja de estilos para la barra de navegación de la aplicación y añadido de la misma a todas las vistas de la aplicación.</w:t>
-      </w:r>
-    </w:p>
-    <w:p>
-      <w:pPr>
-        <w:pStyle w:val="Ttulo2"/>
-      </w:pPr>
-      <w:bookmarkStart w:id="21" w:name="_Toc516142583"/>
-      <w:r>
-        <w:t>05/06/2018 15:58</w:t>
-      </w:r>
-      <w:bookmarkEnd w:id="21"/>
     </w:p>
     <w:p>
       <w:r>
@@ -4373,103 +4380,103 @@
       <w:pPr>
         <w:pStyle w:val="Ttulo2"/>
       </w:pPr>
-      <w:bookmarkStart w:id="22" w:name="_Toc516142584"/>
+      <w:bookmarkStart w:id="21" w:name="_Toc516142584"/>
       <w:r>
         <w:t>05/06/2018 16:24</w:t>
       </w:r>
+      <w:bookmarkEnd w:id="21"/>
+    </w:p>
+    <w:p>
+      <w:r>
+        <w:t>Creación de la hoja de estilos para los formularios de la aplicación.</w:t>
+      </w:r>
+    </w:p>
+    <w:p>
+      <w:pPr>
+        <w:pStyle w:val="Ttulo2"/>
+      </w:pPr>
+      <w:bookmarkStart w:id="22" w:name="_Toc516142585"/>
+      <w:r>
+        <w:t>05/06/2018</w:t>
+      </w:r>
+      <w:r>
+        <w:t xml:space="preserve"> 18:23</w:t>
+      </w:r>
       <w:bookmarkEnd w:id="22"/>
     </w:p>
     <w:p>
       <w:r>
-        <w:t>Creación de la hoja de estilos para los formularios de la aplicación.</w:t>
+        <w:t>Creación</w:t>
+      </w:r>
+      <w:r>
+        <w:t xml:space="preserve"> del CSS dedicado a mostrar correctamente las vistas donde se encuentra la relación de pizzas.</w:t>
       </w:r>
     </w:p>
     <w:p>
       <w:pPr>
         <w:pStyle w:val="Ttulo2"/>
       </w:pPr>
-      <w:bookmarkStart w:id="23" w:name="_Toc516142585"/>
-      <w:r>
-        <w:t>05/06/2018</w:t>
-      </w:r>
-      <w:r>
-        <w:t xml:space="preserve"> 18:23</w:t>
+      <w:bookmarkStart w:id="23" w:name="_Toc516142586"/>
+      <w:r>
+        <w:t>05/06/2018 19:20</w:t>
       </w:r>
       <w:bookmarkEnd w:id="23"/>
     </w:p>
     <w:p>
       <w:r>
-        <w:t>Creación</w:t>
-      </w:r>
-      <w:r>
-        <w:t xml:space="preserve"> del CSS dedicado a mostrar correctamente las vistas donde se encuentra la relación de pizzas.</w:t>
+        <w:t>Modificación de la hoja de estilos encargada de la barra de navegación para que aparezca en otro color con los bordes redondeado y mostrar el borde.</w:t>
       </w:r>
     </w:p>
     <w:p>
       <w:pPr>
         <w:pStyle w:val="Ttulo2"/>
       </w:pPr>
-      <w:bookmarkStart w:id="24" w:name="_Toc516142586"/>
-      <w:r>
-        <w:t>05/06/2018 19:20</w:t>
+      <w:bookmarkStart w:id="24" w:name="_Toc516142587"/>
+      <w:r>
+        <w:t>05/06/2018 21:51</w:t>
       </w:r>
       <w:bookmarkEnd w:id="24"/>
     </w:p>
     <w:p>
       <w:r>
-        <w:t>Modificación de la hoja de estilos encargada de la barra de navegación para que aparezca en otro color con los bordes redondeado y mostrar el borde.</w:t>
+        <w:t>Modificaciones sobre los HTML de la aplicación para que estén correctos y poder generar los svg con ellos.</w:t>
+      </w:r>
+    </w:p>
+    <w:p>
+      <w:r>
+        <w:t>Añadir los svg generados al proyecto.</w:t>
       </w:r>
     </w:p>
     <w:p>
       <w:pPr>
         <w:pStyle w:val="Ttulo2"/>
       </w:pPr>
-      <w:bookmarkStart w:id="25" w:name="_Toc516142587"/>
-      <w:r>
-        <w:t>05/06/2018 21:51</w:t>
+      <w:bookmarkStart w:id="25" w:name="_Toc516142588"/>
+      <w:r>
+        <w:t>05/06/2018 23:30</w:t>
       </w:r>
       <w:bookmarkEnd w:id="25"/>
     </w:p>
     <w:p>
       <w:r>
-        <w:t>Modificaciones sobre los HTML de la aplicación para que estén correctos y poder generar los svg con ellos.</w:t>
-      </w:r>
-    </w:p>
-    <w:p>
-      <w:r>
-        <w:t>Añadir los svg generados al proyecto.</w:t>
-      </w:r>
-    </w:p>
-    <w:p>
-      <w:pPr>
-        <w:pStyle w:val="Ttulo2"/>
-      </w:pPr>
-      <w:bookmarkStart w:id="26" w:name="_Toc516142588"/>
-      <w:r>
-        <w:t>05/06/2018 23:30</w:t>
+        <w:t xml:space="preserve">Modificaciones de las vistas para que pasen las pruebas de accesibilidad y </w:t>
+      </w:r>
+      <w:r>
+        <w:t>estén</w:t>
+      </w:r>
+      <w:r>
+        <w:t xml:space="preserve"> ortográficamente correctas.</w:t>
+      </w:r>
+    </w:p>
+    <w:p>
+      <w:pPr>
+        <w:pStyle w:val="Ttulo1"/>
+      </w:pPr>
+      <w:bookmarkStart w:id="26" w:name="_Toc516142589"/>
+      <w:r>
+        <w:t>Validación y cumplimiento de los estándares HTML5 y CSS</w:t>
       </w:r>
       <w:bookmarkEnd w:id="26"/>
-    </w:p>
-    <w:p>
-      <w:r>
-        <w:t xml:space="preserve">Modificaciones de las vistas para que pasen las pruebas de accesibilidad y </w:t>
-      </w:r>
-      <w:r>
-        <w:t>estén</w:t>
-      </w:r>
-      <w:r>
-        <w:t xml:space="preserve"> ortográficamente correctas.</w:t>
-      </w:r>
-    </w:p>
-    <w:p>
-      <w:pPr>
-        <w:pStyle w:val="Ttulo1"/>
-      </w:pPr>
-      <w:bookmarkStart w:id="27" w:name="_Toc516142589"/>
-      <w:r>
-        <w:t>Validación y cumplimiento de los estándares HTML5 y CSS</w:t>
-      </w:r>
-      <w:bookmarkEnd w:id="27"/>
     </w:p>
     <w:p>
       <w:r>
@@ -4527,12 +4534,12 @@
       <w:pPr>
         <w:pStyle w:val="Ttulo2"/>
       </w:pPr>
-      <w:bookmarkStart w:id="28" w:name="_Toc516142590"/>
+      <w:bookmarkStart w:id="27" w:name="_Toc516142590"/>
       <w:r>
         <w:lastRenderedPageBreak/>
         <w:t>Validación HTML</w:t>
       </w:r>
-      <w:bookmarkEnd w:id="28"/>
+      <w:bookmarkEnd w:id="27"/>
     </w:p>
     <w:p>
       <w:pPr>
@@ -4659,11 +4666,11 @@
       <w:pPr>
         <w:pStyle w:val="Ttulo2"/>
       </w:pPr>
-      <w:bookmarkStart w:id="29" w:name="_Toc516142591"/>
+      <w:bookmarkStart w:id="28" w:name="_Toc516142591"/>
       <w:r>
         <w:t>Validación CSS</w:t>
       </w:r>
-      <w:bookmarkEnd w:id="29"/>
+      <w:bookmarkEnd w:id="28"/>
     </w:p>
     <w:p>
       <w:r>
@@ -4763,7 +4770,7 @@
       <w:pPr>
         <w:pStyle w:val="Ttulo1"/>
       </w:pPr>
-      <w:bookmarkStart w:id="30" w:name="_Toc516142592"/>
+      <w:bookmarkStart w:id="29" w:name="_Toc516142592"/>
       <w:r>
         <w:lastRenderedPageBreak/>
         <w:t xml:space="preserve">Pruebas </w:t>
@@ -4771,7 +4778,7 @@
       <w:r>
         <w:t>Accesibilidad</w:t>
       </w:r>
-      <w:bookmarkEnd w:id="30"/>
+      <w:bookmarkEnd w:id="29"/>
     </w:p>
     <w:p>
       <w:r>
@@ -4902,14 +4909,14 @@
       <w:pPr>
         <w:pStyle w:val="Ttulo1"/>
       </w:pPr>
-      <w:bookmarkStart w:id="31" w:name="_Toc516142593"/>
+      <w:bookmarkStart w:id="30" w:name="_Toc516142593"/>
       <w:r>
         <w:t>Pruebas</w:t>
       </w:r>
       <w:r>
         <w:t xml:space="preserve"> Maquina Local XAMPP</w:t>
       </w:r>
-      <w:bookmarkEnd w:id="31"/>
+      <w:bookmarkEnd w:id="30"/>
     </w:p>
     <w:p>
       <w:r>
@@ -5028,44 +5035,44 @@
       <w:pPr>
         <w:pStyle w:val="Ttulo1"/>
       </w:pPr>
-      <w:bookmarkStart w:id="32" w:name="_Toc516142594"/>
+      <w:bookmarkStart w:id="31" w:name="_Toc516142594"/>
       <w:r>
         <w:t>Pruebas de usabilidad</w:t>
       </w:r>
+      <w:bookmarkEnd w:id="31"/>
+    </w:p>
+    <w:p>
+      <w:r>
+        <w:t>Para realizar las pruebas de usabilidad sobre la aplicación e seleccionado a doce personas</w:t>
+      </w:r>
+      <w:r>
+        <w:t xml:space="preserve"> entre familia y amigos de la facultad.</w:t>
+      </w:r>
+    </w:p>
+    <w:p>
+      <w:r>
+        <w:t>De esta manera obtengo un publico objetivo similar al que tendría una aplicación de venta online, personas mayores de edad con conocimientos en informática y habituadas a visitar sitios web de este estilo y por otro lado personas como serian las de mi familia que no están tan habituadas al uso de tiendas en línea.</w:t>
+      </w:r>
+    </w:p>
+    <w:p>
+      <w:r>
+        <w:t>Para comprobar la usabilidad de la aplicación se les pidió a los usuarios de prueba que realizasen un pedido, y insertasen un comentario en la aplicación.</w:t>
+      </w:r>
+    </w:p>
+    <w:p>
+      <w:r>
+        <w:t>Al realizar las pruebas lo que se pudo observar es que todos los usuarios conseguían hacerlo sin problema. Si bien los que no estaban tan acostumbrados al uso de tiendas online les costaba un poco más lo conseguían sin problemas en un tiempo razonable.</w:t>
+      </w:r>
+    </w:p>
+    <w:p>
+      <w:pPr>
+        <w:pStyle w:val="Ttulo1"/>
+      </w:pPr>
+      <w:bookmarkStart w:id="32" w:name="_Toc516142595"/>
+      <w:r>
+        <w:t>Bibliografía</w:t>
+      </w:r>
       <w:bookmarkEnd w:id="32"/>
-    </w:p>
-    <w:p>
-      <w:r>
-        <w:t>Para realizar las pruebas de usabilidad sobre la aplicación e seleccionado a doce personas</w:t>
-      </w:r>
-      <w:r>
-        <w:t xml:space="preserve"> entre familia y amigos de la facultad.</w:t>
-      </w:r>
-    </w:p>
-    <w:p>
-      <w:r>
-        <w:t>De esta manera obtengo un publico objetivo similar al que tendría una aplicación de venta online, personas mayores de edad con conocimientos en informática y habituadas a visitar sitios web de este estilo y por otro lado personas como serian las de mi familia que no están tan habituadas al uso de tiendas en línea.</w:t>
-      </w:r>
-    </w:p>
-    <w:p>
-      <w:r>
-        <w:t>Para comprobar la usabilidad de la aplicación se les pidió a los usuarios de prueba que realizasen un pedido, y insertasen un comentario en la aplicación.</w:t>
-      </w:r>
-    </w:p>
-    <w:p>
-      <w:r>
-        <w:t>Al realizar las pruebas lo que se pudo observar es que todos los usuarios conseguían hacerlo sin problema. Si bien los que no estaban tan acostumbrados al uso de tiendas online les costaba un poco más lo conseguían sin problemas en un tiempo razonable.</w:t>
-      </w:r>
-    </w:p>
-    <w:p>
-      <w:pPr>
-        <w:pStyle w:val="Ttulo1"/>
-      </w:pPr>
-      <w:bookmarkStart w:id="33" w:name="_Toc516142595"/>
-      <w:r>
-        <w:t>Bibliografía</w:t>
-      </w:r>
-      <w:bookmarkEnd w:id="33"/>
     </w:p>
     <w:p>
       <w:r>
@@ -5214,7 +5221,12 @@
       </w:hyperlink>
     </w:p>
     <w:sectPr>
-      <w:footerReference w:type="default" r:id="rId25"/>
+      <w:headerReference w:type="even" r:id="rId25"/>
+      <w:headerReference w:type="default" r:id="rId26"/>
+      <w:footerReference w:type="even" r:id="rId27"/>
+      <w:footerReference w:type="default" r:id="rId28"/>
+      <w:headerReference w:type="first" r:id="rId29"/>
+      <w:footerReference w:type="first" r:id="rId30"/>
       <w:pgSz w:w="11906" w:h="16838"/>
       <w:pgMar w:top="1417" w:right="1701" w:bottom="1417" w:left="1701" w:header="708" w:footer="708" w:gutter="0"/>
       <w:pgNumType w:start="0"/>
@@ -5252,6 +5264,16 @@
 </file>
 
 <file path=word/footer1.xml><?xml version="1.0" encoding="utf-8"?>
+<w:ftr xmlns:wpc="http://schemas.microsoft.com/office/word/2010/wordprocessingCanvas" xmlns:cx="http://schemas.microsoft.com/office/drawing/2014/chartex" xmlns:cx1="http://schemas.microsoft.com/office/drawing/2015/9/8/chartex" xmlns:cx2="http://schemas.microsoft.com/office/drawing/2015/10/21/chartex" xmlns:cx3="http://schemas.microsoft.com/office/drawing/2016/5/9/chartex" xmlns:cx4="http://schemas.microsoft.com/office/drawing/2016/5/10/chartex" xmlns:cx5="http://schemas.microsoft.com/office/drawing/2016/5/11/chartex" xmlns:cx6="http://schemas.microsoft.com/office/drawing/2016/5/12/chartex" xmlns:cx7="http://schemas.microsoft.com/office/drawing/2016/5/13/chartex" xmlns:cx8="http://schemas.microsoft.com/office/drawing/2016/5/14/chartex" xmlns:mc="http://schemas.openxmlformats.org/markup-compatibility/2006" xmlns:aink="http://schemas.microsoft.com/office/drawing/2016/ink" xmlns:am3d="http://schemas.microsoft.com/office/drawing/2017/model3d" xmlns:o="urn:schemas-microsoft-com:office:office" xmlns:r="http://schemas.openxmlformats.org/officeDocument/2006/relationships" xmlns:m="http://schemas.openxmlformats.org/officeDocument/2006/math" xmlns:v="urn:schemas-microsoft-com:vml" xmlns:wp14="http://schemas.microsoft.com/office/word/2010/wordprocessingDrawing" xmlns:wp="http://schemas.openxmlformats.org/drawingml/2006/wordprocessingDrawing" xmlns:w10="urn:schemas-microsoft-com:office:word" xmlns:w="http://schemas.openxmlformats.org/wordprocessingml/2006/main" xmlns:w14="http://schemas.microsoft.com/office/word/2010/wordml" xmlns:w15="http://schemas.microsoft.com/office/word/2012/wordml" xmlns:w16cid="http://schemas.microsoft.com/office/word/2016/wordml/cid" xmlns:w16se="http://schemas.microsoft.com/office/word/2015/wordml/symex" xmlns:wpg="http://schemas.microsoft.com/office/word/2010/wordprocessingGroup" xmlns:wpi="http://schemas.microsoft.com/office/word/2010/wordprocessingInk" xmlns:wne="http://schemas.microsoft.com/office/word/2006/wordml" xmlns:wps="http://schemas.microsoft.com/office/word/2010/wordprocessingShape" mc:Ignorable="w14 w15 w16se w16cid wp14">
+  <w:p>
+    <w:pPr>
+      <w:pStyle w:val="Piedepgina"/>
+    </w:pPr>
+  </w:p>
+</w:ftr>
+</file>
+
+<file path=word/footer2.xml><?xml version="1.0" encoding="utf-8"?>
 <w:ftr xmlns:wpc="http://schemas.microsoft.com/office/word/2010/wordprocessingCanvas" xmlns:cx="http://schemas.microsoft.com/office/drawing/2014/chartex" xmlns:cx1="http://schemas.microsoft.com/office/drawing/2015/9/8/chartex" xmlns:cx2="http://schemas.microsoft.com/office/drawing/2015/10/21/chartex" xmlns:cx3="http://schemas.microsoft.com/office/drawing/2016/5/9/chartex" xmlns:cx4="http://schemas.microsoft.com/office/drawing/2016/5/10/chartex" xmlns:cx5="http://schemas.microsoft.com/office/drawing/2016/5/11/chartex" xmlns:cx6="http://schemas.microsoft.com/office/drawing/2016/5/12/chartex" xmlns:cx7="http://schemas.microsoft.com/office/drawing/2016/5/13/chartex" xmlns:cx8="http://schemas.microsoft.com/office/drawing/2016/5/14/chartex" xmlns:mc="http://schemas.openxmlformats.org/markup-compatibility/2006" xmlns:aink="http://schemas.microsoft.com/office/drawing/2016/ink" xmlns:am3d="http://schemas.microsoft.com/office/drawing/2017/model3d" xmlns:o="urn:schemas-microsoft-com:office:office" xmlns:r="http://schemas.openxmlformats.org/officeDocument/2006/relationships" xmlns:m="http://schemas.openxmlformats.org/officeDocument/2006/math" xmlns:v="urn:schemas-microsoft-com:vml" xmlns:wp14="http://schemas.microsoft.com/office/word/2010/wordprocessingDrawing" xmlns:wp="http://schemas.openxmlformats.org/drawingml/2006/wordprocessingDrawing" xmlns:w10="urn:schemas-microsoft-com:office:word" xmlns:w="http://schemas.openxmlformats.org/wordprocessingml/2006/main" xmlns:w14="http://schemas.microsoft.com/office/word/2010/wordml" xmlns:w15="http://schemas.microsoft.com/office/word/2012/wordml" xmlns:w16cid="http://schemas.microsoft.com/office/word/2016/wordml/cid" xmlns:w16se="http://schemas.microsoft.com/office/word/2015/wordml/symex" xmlns:wpg="http://schemas.microsoft.com/office/word/2010/wordprocessingGroup" xmlns:wpi="http://schemas.microsoft.com/office/word/2010/wordprocessingInk" xmlns:wne="http://schemas.microsoft.com/office/word/2006/wordml" xmlns:wps="http://schemas.microsoft.com/office/word/2010/wordprocessingShape" mc:Ignorable="w14 w15 w16se w16cid wp14">
   <w:tbl>
     <w:tblPr>
@@ -5312,7 +5334,15 @@
               <w:sz w:val="18"/>
               <w:szCs w:val="18"/>
             </w:rPr>
-            <w:t xml:space="preserve"> Martín</w:t>
+            <w:t xml:space="preserve"> </w:t>
+          </w:r>
+          <w:r>
+            <w:rPr>
+              <w:rFonts w:ascii="Arial" w:hAnsi="Arial"/>
+              <w:sz w:val="18"/>
+              <w:szCs w:val="18"/>
+            </w:rPr>
+            <w:t>Martín Peláez</w:t>
           </w:r>
           <w:sdt>
             <w:sdtPr>
@@ -5327,6 +5357,7 @@
               <w:dataBinding w:prefixMappings="xmlns:ns0='http://purl.org/dc/elements/1.1/' xmlns:ns1='http://schemas.openxmlformats.org/package/2006/metadata/core-properties' " w:xpath="/ns1:coreProperties[1]/ns0:creator[1]" w:storeItemID="{6C3C8BC8-F283-45AE-878A-BAB7291924A1}"/>
               <w:text/>
             </w:sdtPr>
+            <w:sdtEndPr/>
             <w:sdtContent>
               <w:r>
                 <w:rPr>
@@ -5334,7 +5365,7 @@
                   <w:sz w:val="18"/>
                   <w:szCs w:val="18"/>
                 </w:rPr>
-                <w:t xml:space="preserve"> Peláez Díaz</w:t>
+                <w:t xml:space="preserve"> Díaz</w:t>
               </w:r>
             </w:sdtContent>
           </w:sdt>
@@ -5418,34 +5449,22 @@
             </w:rPr>
           </w:pPr>
           <w:r>
-            <w:fldChar w:fldCharType="begin"/>
-          </w:r>
-          <w:r>
             <w:rPr>
-              <w:rFonts w:ascii="Arial" w:hAnsi="Arial"/>
+              <w:rFonts w:ascii="Arial" w:hAnsi="Arial" w:cs="Arial"/>
               <w:sz w:val="18"/>
               <w:szCs w:val="18"/>
             </w:rPr>
-            <w:instrText xml:space="preserve"> DOCPROPERTY  Company  \* MERGEFORMAT </w:instrText>
+            <w:t>Escuela de Ingeniería Informática</w:t>
           </w:r>
+          <w:bookmarkStart w:id="33" w:name="_GoBack"/>
+          <w:bookmarkEnd w:id="33"/>
           <w:r>
             <w:rPr>
-              <w:rFonts w:ascii="Arial" w:hAnsi="Arial"/>
+              <w:rFonts w:ascii="Arial" w:hAnsi="Arial" w:cs="Arial"/>
               <w:sz w:val="18"/>
               <w:szCs w:val="18"/>
             </w:rPr>
-            <w:fldChar w:fldCharType="separate"/>
-          </w:r>
-          <w:r>
-            <w:rPr>
-              <w:rFonts w:ascii="Arial" w:eastAsia="Arial" w:hAnsi="Arial" w:cs="Arial"/>
-              <w:sz w:val="18"/>
-              <w:szCs w:val="18"/>
-            </w:rPr>
-            <w:t>Escuela de Ingeniería Informática, Univ. Oviedo</w:t>
-          </w:r>
-          <w:r>
-            <w:fldChar w:fldCharType="end"/>
+            <w:t>, Univ. Oviedo</w:t>
           </w:r>
         </w:p>
       </w:tc>
@@ -5677,6 +5696,16 @@
 </w:ftr>
 </file>
 
+<file path=word/footer3.xml><?xml version="1.0" encoding="utf-8"?>
+<w:ftr xmlns:wpc="http://schemas.microsoft.com/office/word/2010/wordprocessingCanvas" xmlns:cx="http://schemas.microsoft.com/office/drawing/2014/chartex" xmlns:cx1="http://schemas.microsoft.com/office/drawing/2015/9/8/chartex" xmlns:cx2="http://schemas.microsoft.com/office/drawing/2015/10/21/chartex" xmlns:cx3="http://schemas.microsoft.com/office/drawing/2016/5/9/chartex" xmlns:cx4="http://schemas.microsoft.com/office/drawing/2016/5/10/chartex" xmlns:cx5="http://schemas.microsoft.com/office/drawing/2016/5/11/chartex" xmlns:cx6="http://schemas.microsoft.com/office/drawing/2016/5/12/chartex" xmlns:cx7="http://schemas.microsoft.com/office/drawing/2016/5/13/chartex" xmlns:cx8="http://schemas.microsoft.com/office/drawing/2016/5/14/chartex" xmlns:mc="http://schemas.openxmlformats.org/markup-compatibility/2006" xmlns:aink="http://schemas.microsoft.com/office/drawing/2016/ink" xmlns:am3d="http://schemas.microsoft.com/office/drawing/2017/model3d" xmlns:o="urn:schemas-microsoft-com:office:office" xmlns:r="http://schemas.openxmlformats.org/officeDocument/2006/relationships" xmlns:m="http://schemas.openxmlformats.org/officeDocument/2006/math" xmlns:v="urn:schemas-microsoft-com:vml" xmlns:wp14="http://schemas.microsoft.com/office/word/2010/wordprocessingDrawing" xmlns:wp="http://schemas.openxmlformats.org/drawingml/2006/wordprocessingDrawing" xmlns:w10="urn:schemas-microsoft-com:office:word" xmlns:w="http://schemas.openxmlformats.org/wordprocessingml/2006/main" xmlns:w14="http://schemas.microsoft.com/office/word/2010/wordml" xmlns:w15="http://schemas.microsoft.com/office/word/2012/wordml" xmlns:w16cid="http://schemas.microsoft.com/office/word/2016/wordml/cid" xmlns:w16se="http://schemas.microsoft.com/office/word/2015/wordml/symex" xmlns:wpg="http://schemas.microsoft.com/office/word/2010/wordprocessingGroup" xmlns:wpi="http://schemas.microsoft.com/office/word/2010/wordprocessingInk" xmlns:wne="http://schemas.microsoft.com/office/word/2006/wordml" xmlns:wps="http://schemas.microsoft.com/office/word/2010/wordprocessingShape" mc:Ignorable="w14 w15 w16se w16cid wp14">
+  <w:p>
+    <w:pPr>
+      <w:pStyle w:val="Piedepgina"/>
+    </w:pPr>
+  </w:p>
+</w:ftr>
+</file>
+
 <file path=word/footnotes.xml><?xml version="1.0" encoding="utf-8"?>
 <w:footnotes xmlns:wpc="http://schemas.microsoft.com/office/word/2010/wordprocessingCanvas" xmlns:cx="http://schemas.microsoft.com/office/drawing/2014/chartex" xmlns:cx1="http://schemas.microsoft.com/office/drawing/2015/9/8/chartex" xmlns:cx2="http://schemas.microsoft.com/office/drawing/2015/10/21/chartex" xmlns:cx3="http://schemas.microsoft.com/office/drawing/2016/5/9/chartex" xmlns:cx4="http://schemas.microsoft.com/office/drawing/2016/5/10/chartex" xmlns:cx5="http://schemas.microsoft.com/office/drawing/2016/5/11/chartex" xmlns:cx6="http://schemas.microsoft.com/office/drawing/2016/5/12/chartex" xmlns:cx7="http://schemas.microsoft.com/office/drawing/2016/5/13/chartex" xmlns:cx8="http://schemas.microsoft.com/office/drawing/2016/5/14/chartex" xmlns:mc="http://schemas.openxmlformats.org/markup-compatibility/2006" xmlns:aink="http://schemas.microsoft.com/office/drawing/2016/ink" xmlns:am3d="http://schemas.microsoft.com/office/drawing/2017/model3d" xmlns:o="urn:schemas-microsoft-com:office:office" xmlns:r="http://schemas.openxmlformats.org/officeDocument/2006/relationships" xmlns:m="http://schemas.openxmlformats.org/officeDocument/2006/math" xmlns:v="urn:schemas-microsoft-com:vml" xmlns:wp14="http://schemas.microsoft.com/office/word/2010/wordprocessingDrawing" xmlns:wp="http://schemas.openxmlformats.org/drawingml/2006/wordprocessingDrawing" xmlns:w10="urn:schemas-microsoft-com:office:word" xmlns:w="http://schemas.openxmlformats.org/wordprocessingml/2006/main" xmlns:w14="http://schemas.microsoft.com/office/word/2010/wordml" xmlns:w15="http://schemas.microsoft.com/office/word/2012/wordml" xmlns:w16cid="http://schemas.microsoft.com/office/word/2016/wordml/cid" xmlns:w16se="http://schemas.microsoft.com/office/word/2015/wordml/symex" xmlns:wpg="http://schemas.microsoft.com/office/word/2010/wordprocessingGroup" xmlns:wpi="http://schemas.microsoft.com/office/word/2010/wordprocessingInk" xmlns:wne="http://schemas.microsoft.com/office/word/2006/wordml" xmlns:wps="http://schemas.microsoft.com/office/word/2010/wordprocessingShape" mc:Ignorable="w14 w15 w16se w16cid wp14">
   <w:footnote w:type="separator" w:id="-1">
@@ -5700,6 +5729,36 @@
     </w:p>
   </w:footnote>
 </w:footnotes>
+</file>
+
+<file path=word/header1.xml><?xml version="1.0" encoding="utf-8"?>
+<w:hdr xmlns:wpc="http://schemas.microsoft.com/office/word/2010/wordprocessingCanvas" xmlns:cx="http://schemas.microsoft.com/office/drawing/2014/chartex" xmlns:cx1="http://schemas.microsoft.com/office/drawing/2015/9/8/chartex" xmlns:cx2="http://schemas.microsoft.com/office/drawing/2015/10/21/chartex" xmlns:cx3="http://schemas.microsoft.com/office/drawing/2016/5/9/chartex" xmlns:cx4="http://schemas.microsoft.com/office/drawing/2016/5/10/chartex" xmlns:cx5="http://schemas.microsoft.com/office/drawing/2016/5/11/chartex" xmlns:cx6="http://schemas.microsoft.com/office/drawing/2016/5/12/chartex" xmlns:cx7="http://schemas.microsoft.com/office/drawing/2016/5/13/chartex" xmlns:cx8="http://schemas.microsoft.com/office/drawing/2016/5/14/chartex" xmlns:mc="http://schemas.openxmlformats.org/markup-compatibility/2006" xmlns:aink="http://schemas.microsoft.com/office/drawing/2016/ink" xmlns:am3d="http://schemas.microsoft.com/office/drawing/2017/model3d" xmlns:o="urn:schemas-microsoft-com:office:office" xmlns:r="http://schemas.openxmlformats.org/officeDocument/2006/relationships" xmlns:m="http://schemas.openxmlformats.org/officeDocument/2006/math" xmlns:v="urn:schemas-microsoft-com:vml" xmlns:wp14="http://schemas.microsoft.com/office/word/2010/wordprocessingDrawing" xmlns:wp="http://schemas.openxmlformats.org/drawingml/2006/wordprocessingDrawing" xmlns:w10="urn:schemas-microsoft-com:office:word" xmlns:w="http://schemas.openxmlformats.org/wordprocessingml/2006/main" xmlns:w14="http://schemas.microsoft.com/office/word/2010/wordml" xmlns:w15="http://schemas.microsoft.com/office/word/2012/wordml" xmlns:w16cid="http://schemas.microsoft.com/office/word/2016/wordml/cid" xmlns:w16se="http://schemas.microsoft.com/office/word/2015/wordml/symex" xmlns:wpg="http://schemas.microsoft.com/office/word/2010/wordprocessingGroup" xmlns:wpi="http://schemas.microsoft.com/office/word/2010/wordprocessingInk" xmlns:wne="http://schemas.microsoft.com/office/word/2006/wordml" xmlns:wps="http://schemas.microsoft.com/office/word/2010/wordprocessingShape" mc:Ignorable="w14 w15 w16se w16cid wp14">
+  <w:p>
+    <w:pPr>
+      <w:pStyle w:val="Encabezado"/>
+    </w:pPr>
+  </w:p>
+</w:hdr>
+</file>
+
+<file path=word/header2.xml><?xml version="1.0" encoding="utf-8"?>
+<w:hdr xmlns:wpc="http://schemas.microsoft.com/office/word/2010/wordprocessingCanvas" xmlns:cx="http://schemas.microsoft.com/office/drawing/2014/chartex" xmlns:cx1="http://schemas.microsoft.com/office/drawing/2015/9/8/chartex" xmlns:cx2="http://schemas.microsoft.com/office/drawing/2015/10/21/chartex" xmlns:cx3="http://schemas.microsoft.com/office/drawing/2016/5/9/chartex" xmlns:cx4="http://schemas.microsoft.com/office/drawing/2016/5/10/chartex" xmlns:cx5="http://schemas.microsoft.com/office/drawing/2016/5/11/chartex" xmlns:cx6="http://schemas.microsoft.com/office/drawing/2016/5/12/chartex" xmlns:cx7="http://schemas.microsoft.com/office/drawing/2016/5/13/chartex" xmlns:cx8="http://schemas.microsoft.com/office/drawing/2016/5/14/chartex" xmlns:mc="http://schemas.openxmlformats.org/markup-compatibility/2006" xmlns:aink="http://schemas.microsoft.com/office/drawing/2016/ink" xmlns:am3d="http://schemas.microsoft.com/office/drawing/2017/model3d" xmlns:o="urn:schemas-microsoft-com:office:office" xmlns:r="http://schemas.openxmlformats.org/officeDocument/2006/relationships" xmlns:m="http://schemas.openxmlformats.org/officeDocument/2006/math" xmlns:v="urn:schemas-microsoft-com:vml" xmlns:wp14="http://schemas.microsoft.com/office/word/2010/wordprocessingDrawing" xmlns:wp="http://schemas.openxmlformats.org/drawingml/2006/wordprocessingDrawing" xmlns:w10="urn:schemas-microsoft-com:office:word" xmlns:w="http://schemas.openxmlformats.org/wordprocessingml/2006/main" xmlns:w14="http://schemas.microsoft.com/office/word/2010/wordml" xmlns:w15="http://schemas.microsoft.com/office/word/2012/wordml" xmlns:w16cid="http://schemas.microsoft.com/office/word/2016/wordml/cid" xmlns:w16se="http://schemas.microsoft.com/office/word/2015/wordml/symex" xmlns:wpg="http://schemas.microsoft.com/office/word/2010/wordprocessingGroup" xmlns:wpi="http://schemas.microsoft.com/office/word/2010/wordprocessingInk" xmlns:wne="http://schemas.microsoft.com/office/word/2006/wordml" xmlns:wps="http://schemas.microsoft.com/office/word/2010/wordprocessingShape" mc:Ignorable="w14 w15 w16se w16cid wp14">
+  <w:p>
+    <w:pPr>
+      <w:pStyle w:val="Encabezado"/>
+    </w:pPr>
+  </w:p>
+</w:hdr>
+</file>
+
+<file path=word/header3.xml><?xml version="1.0" encoding="utf-8"?>
+<w:hdr xmlns:wpc="http://schemas.microsoft.com/office/word/2010/wordprocessingCanvas" xmlns:cx="http://schemas.microsoft.com/office/drawing/2014/chartex" xmlns:cx1="http://schemas.microsoft.com/office/drawing/2015/9/8/chartex" xmlns:cx2="http://schemas.microsoft.com/office/drawing/2015/10/21/chartex" xmlns:cx3="http://schemas.microsoft.com/office/drawing/2016/5/9/chartex" xmlns:cx4="http://schemas.microsoft.com/office/drawing/2016/5/10/chartex" xmlns:cx5="http://schemas.microsoft.com/office/drawing/2016/5/11/chartex" xmlns:cx6="http://schemas.microsoft.com/office/drawing/2016/5/12/chartex" xmlns:cx7="http://schemas.microsoft.com/office/drawing/2016/5/13/chartex" xmlns:cx8="http://schemas.microsoft.com/office/drawing/2016/5/14/chartex" xmlns:mc="http://schemas.openxmlformats.org/markup-compatibility/2006" xmlns:aink="http://schemas.microsoft.com/office/drawing/2016/ink" xmlns:am3d="http://schemas.microsoft.com/office/drawing/2017/model3d" xmlns:o="urn:schemas-microsoft-com:office:office" xmlns:r="http://schemas.openxmlformats.org/officeDocument/2006/relationships" xmlns:m="http://schemas.openxmlformats.org/officeDocument/2006/math" xmlns:v="urn:schemas-microsoft-com:vml" xmlns:wp14="http://schemas.microsoft.com/office/word/2010/wordprocessingDrawing" xmlns:wp="http://schemas.openxmlformats.org/drawingml/2006/wordprocessingDrawing" xmlns:w10="urn:schemas-microsoft-com:office:word" xmlns:w="http://schemas.openxmlformats.org/wordprocessingml/2006/main" xmlns:w14="http://schemas.microsoft.com/office/word/2010/wordml" xmlns:w15="http://schemas.microsoft.com/office/word/2012/wordml" xmlns:w16cid="http://schemas.microsoft.com/office/word/2016/wordml/cid" xmlns:w16se="http://schemas.microsoft.com/office/word/2015/wordml/symex" xmlns:wpg="http://schemas.microsoft.com/office/word/2010/wordprocessingGroup" xmlns:wpi="http://schemas.microsoft.com/office/word/2010/wordprocessingInk" xmlns:wne="http://schemas.microsoft.com/office/word/2006/wordml" xmlns:wps="http://schemas.microsoft.com/office/word/2010/wordprocessingShape" mc:Ignorable="w14 w15 w16se w16cid wp14">
+  <w:p>
+    <w:pPr>
+      <w:pStyle w:val="Encabezado"/>
+    </w:pPr>
+  </w:p>
+</w:hdr>
 </file>
 
 <file path=word/numbering.xml><?xml version="1.0" encoding="utf-8"?>
@@ -7458,7 +7517,7 @@
     <w:charset w:val="00"/>
     <w:family w:val="roman"/>
     <w:pitch w:val="variable"/>
-    <w:sig w:usb0="E0002AFF" w:usb1="C0007843" w:usb2="00000009" w:usb3="00000000" w:csb0="000001FF" w:csb1="00000000"/>
+    <w:sig w:usb0="E0002AFF" w:usb1="C0007841" w:usb2="00000009" w:usb3="00000000" w:csb0="000001FF" w:csb1="00000000"/>
   </w:font>
   <w:font w:name="Courier New">
     <w:panose1 w:val="02070309020205020404"/>
@@ -7493,7 +7552,7 @@
     <w:charset w:val="00"/>
     <w:family w:val="swiss"/>
     <w:pitch w:val="variable"/>
-    <w:sig w:usb0="A00002EF" w:usb1="4000207B" w:usb2="00000000" w:usb3="00000000" w:csb0="0000009F" w:csb1="00000000"/>
+    <w:sig w:usb0="A00002EF" w:usb1="4000207B" w:usb2="00000000" w:usb3="00000000" w:csb0="0000019F" w:csb1="00000000"/>
   </w:font>
 </w:fonts>
 </file>
@@ -7519,6 +7578,7 @@
     <w:rsid w:val="00597891"/>
     <w:rsid w:val="00672179"/>
     <w:rsid w:val="0084374E"/>
+    <w:rsid w:val="00F15230"/>
     <w:rsid w:val="00FC4AA2"/>
   </w:rsids>
   <m:mathPr>
@@ -8316,7 +8376,7 @@
 </file>
 
 <file path=customXml/itemProps2.xml><?xml version="1.0" encoding="utf-8"?>
-<ds:datastoreItem xmlns:ds="http://schemas.openxmlformats.org/officeDocument/2006/customXml" ds:itemID="{377959FC-C71E-4ED7-9C8F-1910C15CD155}">
+<ds:datastoreItem xmlns:ds="http://schemas.openxmlformats.org/officeDocument/2006/customXml" ds:itemID="{1F157A06-4E22-43A5-A347-6793797D190E}">
   <ds:schemaRefs>
     <ds:schemaRef ds:uri="http://schemas.openxmlformats.org/officeDocument/2006/bibliography"/>
   </ds:schemaRefs>
